--- a/Diario de trabajo.docx
+++ b/Diario de trabajo.docx
@@ -10,11 +10,13 @@
           <w:docPartUnique/>
         </w:docPartObj>
       </w:sdtPr>
+      <w:sdtEndPr/>
       <w:sdtContent>
         <w:p>
           <w:r>
             <w:rPr>
               <w:noProof/>
+              <w:lang w:eastAsia="es-ES"/>
             </w:rPr>
             <mc:AlternateContent>
               <mc:Choice Requires="wpg">
@@ -220,7 +222,7 @@
                                 <a:avLst/>
                               </a:prstGeom>
                               <a:blipFill>
-                                <a:blip r:embed="rId5"/>
+                                <a:blip r:embed="rId6"/>
                                 <a:stretch>
                                   <a:fillRect r="-7574"/>
                                 </a:stretch>
@@ -272,7 +274,7 @@
                       <v:path arrowok="t" o:connecttype="custom" o:connectlocs="0,0;7315200,0;7315200,1130373;3620757,733885;0,1092249;0,0" o:connectangles="0,0,0,0,0,0"/>
                     </v:shape>
                     <v:rect id="Rectángulo 151" o:spid="_x0000_s1028" style="position:absolute;width:73152;height:12161;visibility:visible;mso-wrap-style:square;v-text-anchor:middle" o:gfxdata="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" stroked="f" strokeweight="1pt">
-                      <v:fill r:id="rId6" o:title="" recolor="t" rotate="t" type="frame"/>
+                      <v:fill r:id="rId7" o:title="" recolor="t" rotate="t" type="frame"/>
                     </v:rect>
                     <w10:wrap anchorx="page" anchory="page"/>
                   </v:group>
@@ -283,6 +285,7 @@
           <w:r>
             <w:rPr>
               <w:noProof/>
+              <w:lang w:eastAsia="es-ES"/>
             </w:rPr>
             <mc:AlternateContent>
               <mc:Choice Requires="wps">
@@ -349,6 +352,7 @@
                                     <w:color w:val="595959" w:themeColor="text1" w:themeTint="A6"/>
                                     <w:sz w:val="28"/>
                                     <w:szCs w:val="28"/>
+                                    <w:lang w:val="en-US"/>
                                   </w:rPr>
                                   <w:alias w:val="Autor"/>
                                   <w:tag w:val=""/>
@@ -356,6 +360,7 @@
                                   <w:dataBinding w:prefixMappings="xmlns:ns0='http://purl.org/dc/elements/1.1/' xmlns:ns1='http://schemas.openxmlformats.org/package/2006/metadata/core-properties' " w:xpath="/ns1:coreProperties[1]/ns0:creator[1]" w:storeItemID="{6C3C8BC8-F283-45AE-878A-BAB7291924A1}"/>
                                   <w:text/>
                                 </w:sdtPr>
+                                <w:sdtEndPr/>
                                 <w:sdtContent>
                                   <w:p>
                                     <w:pPr>
@@ -365,6 +370,7 @@
                                         <w:color w:val="595959" w:themeColor="text1" w:themeTint="A6"/>
                                         <w:sz w:val="28"/>
                                         <w:szCs w:val="28"/>
+                                        <w:lang w:val="en-US"/>
                                       </w:rPr>
                                     </w:pPr>
                                     <w:r>
@@ -372,6 +378,7 @@
                                         <w:color w:val="595959" w:themeColor="text1" w:themeTint="A6"/>
                                         <w:sz w:val="28"/>
                                         <w:szCs w:val="28"/>
+                                        <w:lang w:val="en-US"/>
                                       </w:rPr>
                                       <w:t>Daniel Ramírez Sánchez</w:t>
                                     </w:r>
@@ -386,6 +393,7 @@
                                     <w:color w:val="595959" w:themeColor="text1" w:themeTint="A6"/>
                                     <w:sz w:val="18"/>
                                     <w:szCs w:val="18"/>
+                                    <w:lang w:val="en-US"/>
                                   </w:rPr>
                                 </w:pPr>
                                 <w:sdt>
@@ -394,6 +402,7 @@
                                       <w:color w:val="595959" w:themeColor="text1" w:themeTint="A6"/>
                                       <w:sz w:val="18"/>
                                       <w:szCs w:val="18"/>
+                                      <w:lang w:val="en-US"/>
                                     </w:rPr>
                                     <w:alias w:val="CorreoElectrónico"/>
                                     <w:tag w:val="CorreoElectrónico"/>
@@ -401,12 +410,14 @@
                                     <w:dataBinding w:prefixMappings="xmlns:ns0='http://schemas.microsoft.com/office/2006/coverPageProps' " w:xpath="/ns0:CoverPageProperties[1]/ns0:CompanyEmail[1]" w:storeItemID="{55AF091B-3C7A-41E3-B477-F2FDAA23CFDA}"/>
                                     <w:text/>
                                   </w:sdtPr>
+                                  <w:sdtEndPr/>
                                   <w:sdtContent>
                                     <w:r>
                                       <w:rPr>
                                         <w:color w:val="595959" w:themeColor="text1" w:themeTint="A6"/>
                                         <w:sz w:val="18"/>
                                         <w:szCs w:val="18"/>
+                                        <w:lang w:val="en-US"/>
                                       </w:rPr>
                                       <w:t>daniramisanch93@gmail.com</w:t>
                                     </w:r>
@@ -523,6 +534,7 @@
           <w:r>
             <w:rPr>
               <w:noProof/>
+              <w:lang w:eastAsia="es-ES"/>
             </w:rPr>
             <mc:AlternateContent>
               <mc:Choice Requires="wps">
@@ -615,6 +627,7 @@
                                   <w:dataBinding w:prefixMappings="xmlns:ns0='http://schemas.microsoft.com/office/2006/coverPageProps' " w:xpath="/ns0:CoverPageProperties[1]/ns0:Abstract[1]" w:storeItemID="{55AF091B-3C7A-41E3-B477-F2FDAA23CFDA}"/>
                                   <w:text w:multiLine="1"/>
                                 </w:sdtPr>
+                                <w:sdtEndPr/>
                                 <w:sdtContent>
                                   <w:p>
                                     <w:pPr>
@@ -727,6 +740,7 @@
           <w:r>
             <w:rPr>
               <w:noProof/>
+              <w:lang w:eastAsia="es-ES"/>
             </w:rPr>
             <mc:AlternateContent>
               <mc:Choice Requires="wps">
@@ -841,6 +855,7 @@
                                   <w:dataBinding w:prefixMappings="xmlns:ns0='http://purl.org/dc/elements/1.1/' xmlns:ns1='http://schemas.openxmlformats.org/package/2006/metadata/core-properties' " w:xpath="/ns1:coreProperties[1]/ns0:subject[1]" w:storeItemID="{6C3C8BC8-F283-45AE-878A-BAB7291924A1}"/>
                                   <w:text/>
                                 </w:sdtPr>
+                                <w:sdtEndPr/>
                                 <w:sdtContent>
                                   <w:p>
                                     <w:pPr>
@@ -983,7 +998,87 @@
         </w:p>
       </w:sdtContent>
     </w:sdt>
-    <w:p/>
+    <w:p>
+      <w:pPr>
+        <w:pStyle w:val="Ttulo1"/>
+        <w:numPr>
+          <w:ilvl w:val="0"/>
+          <w:numId w:val="1"/>
+        </w:numPr>
+      </w:pPr>
+      <w:r>
+        <w:lastRenderedPageBreak/>
+        <w:t>Mes de Abril.</w:t>
+      </w:r>
+    </w:p>
+    <w:p>
+      <w:r>
+        <w:t>-13/04/2016</w:t>
+      </w:r>
+      <w:r>
+        <w:sym w:font="Wingdings" w:char="F0E0"/>
+      </w:r>
+      <w:r>
+        <w:t xml:space="preserve"> he instalado </w:t>
+      </w:r>
+      <w:proofErr w:type="spellStart"/>
+      <w:r>
+        <w:t>Tel</w:t>
+      </w:r>
+      <w:r>
+        <w:t>e</w:t>
+      </w:r>
+      <w:r>
+        <w:t>gram</w:t>
+      </w:r>
+      <w:proofErr w:type="spellEnd"/>
+      <w:r>
+        <w:t xml:space="preserve">-cli en Ubuntu server, y he añadido a </w:t>
+      </w:r>
+      <w:proofErr w:type="spellStart"/>
+      <w:r>
+        <w:t>GitHub</w:t>
+      </w:r>
+      <w:proofErr w:type="spellEnd"/>
+      <w:r>
+        <w:t xml:space="preserve"> una serie de archivos PHP y CSS que sirven para empezar con el proyecto. Los días anteriores he estado instalando todos los programas necesarios y </w:t>
+      </w:r>
+      <w:r>
+        <w:t>configurándolos</w:t>
+      </w:r>
+      <w:r>
+        <w:t>.</w:t>
+      </w:r>
+    </w:p>
+    <w:p>
+      <w:r>
+        <w:t>-14/04/2016</w:t>
+      </w:r>
+      <w:r>
+        <w:sym w:font="Wingdings" w:char="F0E0"/>
+      </w:r>
+      <w:r>
+        <w:t xml:space="preserve"> hay problemas de conexión con </w:t>
+      </w:r>
+      <w:proofErr w:type="spellStart"/>
+      <w:r>
+        <w:t>Telegram</w:t>
+      </w:r>
+      <w:proofErr w:type="spellEnd"/>
+      <w:r>
+        <w:t xml:space="preserve">, eso hace que no pueda  usar </w:t>
+      </w:r>
+      <w:proofErr w:type="spellStart"/>
+      <w:r>
+        <w:t>Telegram</w:t>
+      </w:r>
+      <w:proofErr w:type="spellEnd"/>
+      <w:r>
+        <w:t>-cli, así que voy a empezar con el PHP del proyecto, concretamente la parte de “Añadir Usuarios”.</w:t>
+      </w:r>
+      <w:bookmarkStart w:id="0" w:name="_GoBack"/>
+      <w:bookmarkEnd w:id="0"/>
+    </w:p>
     <w:sectPr>
       <w:pgSz w:w="11906" w:h="16838"/>
       <w:pgMar w:top="1417" w:right="1701" w:bottom="1417" w:left="1701" w:header="708" w:footer="708" w:gutter="0"/>
@@ -994,6 +1089,103 @@
     </w:sectPr>
   </w:body>
 </w:document>
+</file>
+
+<file path=word/numbering.xml><?xml version="1.0" encoding="utf-8"?>
+<w:numbering xmlns:wpc="http://schemas.microsoft.com/office/word/2010/wordprocessingCanvas" xmlns:mc="http://schemas.openxmlformats.org/markup-compatibility/2006" xmlns:o="urn:schemas-microsoft-com:office:office" xmlns:r="http://schemas.openxmlformats.org/officeDocument/2006/relationships" xmlns:m="http://schemas.openxmlformats.org/officeDocument/2006/math" xmlns:v="urn:schemas-microsoft-com:vml" xmlns:wp14="http://schemas.microsoft.com/office/word/2010/wordprocessingDrawing" xmlns:wp="http://schemas.openxmlformats.org/drawingml/2006/wordprocessingDrawing" xmlns:w10="urn:schemas-microsoft-com:office:word" xmlns:w="http://schemas.openxmlformats.org/wordprocessingml/2006/main" xmlns:w14="http://schemas.microsoft.com/office/word/2010/wordml" xmlns:w15="http://schemas.microsoft.com/office/word/2012/wordml" xmlns:wpg="http://schemas.microsoft.com/office/word/2010/wordprocessingGroup" xmlns:wpi="http://schemas.microsoft.com/office/word/2010/wordprocessingInk" xmlns:wne="http://schemas.microsoft.com/office/word/2006/wordml" xmlns:wps="http://schemas.microsoft.com/office/word/2010/wordprocessingShape" mc:Ignorable="w14 w15 wp14">
+  <w:abstractNum w:abstractNumId="0">
+    <w:nsid w:val="612C1857"/>
+    <w:multiLevelType w:val="hybridMultilevel"/>
+    <w:tmpl w:val="A36C121A"/>
+    <w:lvl w:ilvl="0" w:tplc="0C0A000F">
+      <w:start w:val="1"/>
+      <w:numFmt w:val="decimal"/>
+      <w:lvlText w:val="%1."/>
+      <w:lvlJc w:val="left"/>
+      <w:pPr>
+        <w:ind w:left="720" w:hanging="360"/>
+      </w:pPr>
+      <w:rPr>
+        <w:rFonts w:hint="default"/>
+      </w:rPr>
+    </w:lvl>
+    <w:lvl w:ilvl="1" w:tplc="0C0A0019" w:tentative="1">
+      <w:start w:val="1"/>
+      <w:numFmt w:val="lowerLetter"/>
+      <w:lvlText w:val="%2."/>
+      <w:lvlJc w:val="left"/>
+      <w:pPr>
+        <w:ind w:left="1440" w:hanging="360"/>
+      </w:pPr>
+    </w:lvl>
+    <w:lvl w:ilvl="2" w:tplc="0C0A001B" w:tentative="1">
+      <w:start w:val="1"/>
+      <w:numFmt w:val="lowerRoman"/>
+      <w:lvlText w:val="%3."/>
+      <w:lvlJc w:val="right"/>
+      <w:pPr>
+        <w:ind w:left="2160" w:hanging="180"/>
+      </w:pPr>
+    </w:lvl>
+    <w:lvl w:ilvl="3" w:tplc="0C0A000F" w:tentative="1">
+      <w:start w:val="1"/>
+      <w:numFmt w:val="decimal"/>
+      <w:lvlText w:val="%4."/>
+      <w:lvlJc w:val="left"/>
+      <w:pPr>
+        <w:ind w:left="2880" w:hanging="360"/>
+      </w:pPr>
+    </w:lvl>
+    <w:lvl w:ilvl="4" w:tplc="0C0A0019" w:tentative="1">
+      <w:start w:val="1"/>
+      <w:numFmt w:val="lowerLetter"/>
+      <w:lvlText w:val="%5."/>
+      <w:lvlJc w:val="left"/>
+      <w:pPr>
+        <w:ind w:left="3600" w:hanging="360"/>
+      </w:pPr>
+    </w:lvl>
+    <w:lvl w:ilvl="5" w:tplc="0C0A001B" w:tentative="1">
+      <w:start w:val="1"/>
+      <w:numFmt w:val="lowerRoman"/>
+      <w:lvlText w:val="%6."/>
+      <w:lvlJc w:val="right"/>
+      <w:pPr>
+        <w:ind w:left="4320" w:hanging="180"/>
+      </w:pPr>
+    </w:lvl>
+    <w:lvl w:ilvl="6" w:tplc="0C0A000F" w:tentative="1">
+      <w:start w:val="1"/>
+      <w:numFmt w:val="decimal"/>
+      <w:lvlText w:val="%7."/>
+      <w:lvlJc w:val="left"/>
+      <w:pPr>
+        <w:ind w:left="5040" w:hanging="360"/>
+      </w:pPr>
+    </w:lvl>
+    <w:lvl w:ilvl="7" w:tplc="0C0A0019" w:tentative="1">
+      <w:start w:val="1"/>
+      <w:numFmt w:val="lowerLetter"/>
+      <w:lvlText w:val="%8."/>
+      <w:lvlJc w:val="left"/>
+      <w:pPr>
+        <w:ind w:left="5760" w:hanging="360"/>
+      </w:pPr>
+    </w:lvl>
+    <w:lvl w:ilvl="8" w:tplc="0C0A001B" w:tentative="1">
+      <w:start w:val="1"/>
+      <w:numFmt w:val="lowerRoman"/>
+      <w:lvlText w:val="%9."/>
+      <w:lvlJc w:val="right"/>
+      <w:pPr>
+        <w:ind w:left="6480" w:hanging="180"/>
+      </w:pPr>
+    </w:lvl>
+  </w:abstractNum>
+  <w:num w:numId="1">
+    <w:abstractNumId w:val="0"/>
+  </w:num>
+</w:numbering>
 </file>
 
 <file path=word/styles.xml><?xml version="1.0" encoding="utf-8"?>
@@ -1390,6 +1582,27 @@
     <w:name w:val="Normal"/>
     <w:qFormat/>
   </w:style>
+  <w:style w:type="paragraph" w:styleId="Ttulo1">
+    <w:name w:val="heading 1"/>
+    <w:basedOn w:val="Normal"/>
+    <w:next w:val="Normal"/>
+    <w:link w:val="Ttulo1Car"/>
+    <w:uiPriority w:val="9"/>
+    <w:qFormat/>
+    <w:rsid w:val="005E2CBA"/>
+    <w:pPr>
+      <w:keepNext/>
+      <w:keepLines/>
+      <w:spacing w:before="240" w:after="0"/>
+      <w:outlineLvl w:val="0"/>
+    </w:pPr>
+    <w:rPr>
+      <w:rFonts w:asciiTheme="majorHAnsi" w:eastAsiaTheme="majorEastAsia" w:hAnsiTheme="majorHAnsi" w:cstheme="majorBidi"/>
+      <w:color w:val="2E74B5" w:themeColor="accent1" w:themeShade="BF"/>
+      <w:sz w:val="32"/>
+      <w:szCs w:val="32"/>
+    </w:rPr>
+  </w:style>
   <w:style w:type="character" w:default="1" w:styleId="Fuentedeprrafopredeter">
     <w:name w:val="Default Paragraph Font"/>
     <w:uiPriority w:val="1"/>
@@ -1440,6 +1653,19 @@
     <w:rPr>
       <w:rFonts w:eastAsiaTheme="minorEastAsia"/>
       <w:lang w:eastAsia="es-ES"/>
+    </w:rPr>
+  </w:style>
+  <w:style w:type="character" w:customStyle="1" w:styleId="Ttulo1Car">
+    <w:name w:val="Título 1 Car"/>
+    <w:basedOn w:val="Fuentedeprrafopredeter"/>
+    <w:link w:val="Ttulo1"/>
+    <w:uiPriority w:val="9"/>
+    <w:rsid w:val="005E2CBA"/>
+    <w:rPr>
+      <w:rFonts w:asciiTheme="majorHAnsi" w:eastAsiaTheme="majorEastAsia" w:hAnsiTheme="majorHAnsi" w:cstheme="majorBidi"/>
+      <w:color w:val="2E74B5" w:themeColor="accent1" w:themeShade="BF"/>
+      <w:sz w:val="32"/>
+      <w:szCs w:val="32"/>
     </w:rPr>
   </w:style>
 </w:styles>

--- a/Diario de trabajo.docx
+++ b/Diario de trabajo.docx
@@ -1013,9 +1013,15 @@
     </w:p>
     <w:p>
       <w:r>
+        <w:rPr>
+          <w:b/>
+        </w:rPr>
         <w:t>-13/04/2016</w:t>
       </w:r>
       <w:r>
+        <w:rPr>
+          <w:b/>
+        </w:rPr>
         <w:sym w:font="Wingdings" w:char="F0E0"/>
       </w:r>
       <w:r>
@@ -1052,32 +1058,121 @@
     </w:p>
     <w:p>
       <w:r>
-        <w:t>-14/04/2016</w:t>
-      </w:r>
-      <w:r>
-        <w:sym w:font="Wingdings" w:char="F0E0"/>
-      </w:r>
-      <w:r>
-        <w:t xml:space="preserve"> hay problemas de conexión con </w:t>
-      </w:r>
-      <w:proofErr w:type="spellStart"/>
-      <w:r>
-        <w:t>Telegram</w:t>
-      </w:r>
-      <w:proofErr w:type="spellEnd"/>
-      <w:r>
-        <w:t xml:space="preserve">, eso hace que no pueda  usar </w:t>
-      </w:r>
-      <w:proofErr w:type="spellStart"/>
-      <w:r>
-        <w:t>Telegram</w:t>
-      </w:r>
-      <w:proofErr w:type="spellEnd"/>
-      <w:r>
-        <w:t>-cli, así que voy a empezar con el PHP del proyecto, concretamente la parte de “Añadir Usuarios”.</w:t>
+        <w:t>Además de crear una base de datos sencilla, lo justo, nombre, apellidos y números de teléfono para ir empezando, posiblemente debido a las necesidades del proyecto tenga que hacerla un poco más</w:t>
       </w:r>
       <w:bookmarkStart w:id="0" w:name="_GoBack"/>
       <w:bookmarkEnd w:id="0"/>
+      <w:r>
+        <w:t xml:space="preserve"> compleja de lo que es ahora.</w:t>
+      </w:r>
+    </w:p>
+    <w:p>
+      <w:r>
+        <w:rPr>
+          <w:b/>
+        </w:rPr>
+        <w:t>-14/04/2016</w:t>
+      </w:r>
+      <w:r>
+        <w:rPr>
+          <w:b/>
+        </w:rPr>
+        <w:sym w:font="Wingdings" w:char="F0E0"/>
+      </w:r>
+      <w:r>
+        <w:t xml:space="preserve"> hay problemas de conexión con </w:t>
+      </w:r>
+      <w:proofErr w:type="spellStart"/>
+      <w:r>
+        <w:t>Telegram</w:t>
+      </w:r>
+      <w:proofErr w:type="spellEnd"/>
+      <w:r>
+        <w:t xml:space="preserve">, eso hace que no pueda  usar </w:t>
+      </w:r>
+      <w:proofErr w:type="spellStart"/>
+      <w:r>
+        <w:t>Telegram</w:t>
+      </w:r>
+      <w:proofErr w:type="spellEnd"/>
+      <w:r>
+        <w:t>-cli, así que voy a empezar con el PHP del proyecto, concretamente la parte de “Añadir Usuarios”.</w:t>
+      </w:r>
+    </w:p>
+    <w:p>
+      <w:r>
+        <w:rPr>
+          <w:b/>
+        </w:rPr>
+        <w:t>-15/042016</w:t>
+      </w:r>
+      <w:r>
+        <w:rPr>
+          <w:b/>
+        </w:rPr>
+        <w:sym w:font="Wingdings" w:char="F0E0"/>
+      </w:r>
+      <w:r>
+        <w:t xml:space="preserve"> he trasteado con los comandos de </w:t>
+      </w:r>
+      <w:proofErr w:type="spellStart"/>
+      <w:r>
+        <w:t>Telegram</w:t>
+      </w:r>
+      <w:proofErr w:type="spellEnd"/>
+      <w:r>
+        <w:t xml:space="preserve">-cli, encontré un problema y es que una vez iniciado el programa no puedes hacer prácticamente nada, no sé si es un bug, o  simplemente lo han hecho así a propósito, para poder utilizarlo, una vez estamos dentro del programa hay que usar el comando </w:t>
+      </w:r>
+      <w:proofErr w:type="spellStart"/>
+      <w:r>
+        <w:t>contact_list</w:t>
+      </w:r>
+      <w:proofErr w:type="spellEnd"/>
+      <w:r>
+        <w:t xml:space="preserve"> para que te lea toda la lista de contactos. Esto es un problema porque significa que voy a tener que crear un script o buscar la forma de que al iniciar el servidor e iniciar </w:t>
+      </w:r>
+      <w:proofErr w:type="spellStart"/>
+      <w:r>
+        <w:t>Telegram</w:t>
+      </w:r>
+      <w:proofErr w:type="spellEnd"/>
+      <w:r>
+        <w:t>-cli este comando se introduzca de forma automática.</w:t>
+      </w:r>
+    </w:p>
+    <w:p>
+      <w:r>
+        <w:t xml:space="preserve">Además de esto, he creado un </w:t>
+      </w:r>
+      <w:proofErr w:type="spellStart"/>
+      <w:r>
+        <w:t>login</w:t>
+      </w:r>
+      <w:proofErr w:type="spellEnd"/>
+      <w:r>
+        <w:t xml:space="preserve"> para el proyecto, de momento está en modo local, lo suyo sería instalar  un servidor en mi casa y poder empezar a trabajar desde allí así que posiblemente este fin de semana me ponga </w:t>
+      </w:r>
+      <w:proofErr w:type="spellStart"/>
+      <w:r>
+        <w:t>ha</w:t>
+      </w:r>
+      <w:proofErr w:type="spellEnd"/>
+      <w:r>
+        <w:t xml:space="preserve"> hacerlo.</w:t>
+      </w:r>
+    </w:p>
+    <w:p>
+      <w:r>
+        <w:t xml:space="preserve">Solo he creado el usuario </w:t>
+      </w:r>
+      <w:proofErr w:type="spellStart"/>
+      <w:r>
+        <w:t>admin</w:t>
+      </w:r>
+      <w:proofErr w:type="spellEnd"/>
+      <w:r>
+        <w:t>, porque creo que no se necesitan más usuarios, ya que el que va a trabajar sobre la aplicación solo es el administrador.</w:t>
+      </w:r>
     </w:p>
     <w:sectPr>
       <w:pgSz w:w="11906" w:h="16838"/>

--- a/Diario de trabajo.docx
+++ b/Diario de trabajo.docx
@@ -1058,12 +1058,7 @@
     </w:p>
     <w:p>
       <w:r>
-        <w:t>Además de crear una base de datos sencilla, lo justo, nombre, apellidos y números de teléfono para ir empezando, posiblemente debido a las necesidades del proyecto tenga que hacerla un poco más</w:t>
-      </w:r>
-      <w:bookmarkStart w:id="0" w:name="_GoBack"/>
-      <w:bookmarkEnd w:id="0"/>
-      <w:r>
-        <w:t xml:space="preserve"> compleja de lo que es ahora.</w:t>
+        <w:t>Además de crear una base de datos sencilla, lo justo, nombre, apellidos y números de teléfono para ir empezando, posiblemente debido a las necesidades del proyecto tenga que hacerla un poco más compleja de lo que es ahora.</w:t>
       </w:r>
     </w:p>
     <w:p>
@@ -1152,11 +1147,11 @@
       <w:r>
         <w:t xml:space="preserve"> para el proyecto, de momento está en modo local, lo suyo sería instalar  un servidor en mi casa y poder empezar a trabajar desde allí así que posiblemente este fin de semana me ponga </w:t>
       </w:r>
-      <w:proofErr w:type="spellStart"/>
-      <w:r>
-        <w:t>ha</w:t>
-      </w:r>
-      <w:proofErr w:type="spellEnd"/>
+      <w:r>
+        <w:t>a</w:t>
+      </w:r>
+      <w:bookmarkStart w:id="0" w:name="_GoBack"/>
+      <w:bookmarkEnd w:id="0"/>
       <w:r>
         <w:t xml:space="preserve"> hacerlo.</w:t>
       </w:r>
@@ -1172,6 +1167,31 @@
       <w:proofErr w:type="spellEnd"/>
       <w:r>
         <w:t>, porque creo que no se necesitan más usuarios, ya que el que va a trabajar sobre la aplicación solo es el administrador.</w:t>
+      </w:r>
+    </w:p>
+    <w:p>
+      <w:r>
+        <w:rPr>
+          <w:b/>
+        </w:rPr>
+        <w:t>-17/04/2016</w:t>
+      </w:r>
+      <w:r>
+        <w:rPr>
+          <w:b/>
+        </w:rPr>
+        <w:sym w:font="Wingdings" w:char="F0E0"/>
+      </w:r>
+      <w:r>
+        <w:t xml:space="preserve"> he instalado una máquina virtual de Ubuntu server en el ordenador de sobremesa para utilizarlo de servidor, ya tiene instalado </w:t>
+      </w:r>
+      <w:proofErr w:type="spellStart"/>
+      <w:r>
+        <w:t>Telegram</w:t>
+      </w:r>
+      <w:proofErr w:type="spellEnd"/>
+      <w:r>
+        <w:t>-cli y todo actualizado.</w:t>
       </w:r>
     </w:p>
     <w:sectPr>

--- a/Diario de trabajo.docx
+++ b/Diario de trabajo.docx
@@ -1,6 +1,6 @@
 
 <file path=word/document.xml><?xml version="1.0" encoding="utf-8"?>
-<w:document xmlns:wpc="http://schemas.microsoft.com/office/word/2010/wordprocessingCanvas" xmlns:mc="http://schemas.openxmlformats.org/markup-compatibility/2006" xmlns:o="urn:schemas-microsoft-com:office:office" xmlns:r="http://schemas.openxmlformats.org/officeDocument/2006/relationships" xmlns:m="http://schemas.openxmlformats.org/officeDocument/2006/math" xmlns:v="urn:schemas-microsoft-com:vml" xmlns:wp14="http://schemas.microsoft.com/office/word/2010/wordprocessingDrawing" xmlns:wp="http://schemas.openxmlformats.org/drawingml/2006/wordprocessingDrawing" xmlns:w10="urn:schemas-microsoft-com:office:word" xmlns:w="http://schemas.openxmlformats.org/wordprocessingml/2006/main" xmlns:w14="http://schemas.microsoft.com/office/word/2010/wordml" xmlns:w15="http://schemas.microsoft.com/office/word/2012/wordml" xmlns:wpg="http://schemas.microsoft.com/office/word/2010/wordprocessingGroup" xmlns:wpi="http://schemas.microsoft.com/office/word/2010/wordprocessingInk" xmlns:wne="http://schemas.microsoft.com/office/word/2006/wordml" xmlns:wps="http://schemas.microsoft.com/office/word/2010/wordprocessingShape" mc:Ignorable="w14 w15 wp14">
+<w:document xmlns:wpc="http://schemas.microsoft.com/office/word/2010/wordprocessingCanvas" xmlns:cx="http://schemas.microsoft.com/office/drawing/2014/chartex" xmlns:cx1="http://schemas.microsoft.com/office/drawing/2015/9/8/chartex" xmlns:cx2="http://schemas.microsoft.com/office/drawing/2015/10/21/chartex" xmlns:mc="http://schemas.openxmlformats.org/markup-compatibility/2006" xmlns:o="urn:schemas-microsoft-com:office:office" xmlns:r="http://schemas.openxmlformats.org/officeDocument/2006/relationships" xmlns:m="http://schemas.openxmlformats.org/officeDocument/2006/math" xmlns:v="urn:schemas-microsoft-com:vml" xmlns:wp14="http://schemas.microsoft.com/office/word/2010/wordprocessingDrawing" xmlns:wp="http://schemas.openxmlformats.org/drawingml/2006/wordprocessingDrawing" xmlns:w10="urn:schemas-microsoft-com:office:word" xmlns:w="http://schemas.openxmlformats.org/wordprocessingml/2006/main" xmlns:w14="http://schemas.microsoft.com/office/word/2010/wordml" xmlns:w15="http://schemas.microsoft.com/office/word/2012/wordml" xmlns:w16se="http://schemas.microsoft.com/office/word/2015/wordml/symex" xmlns:wpg="http://schemas.microsoft.com/office/word/2010/wordprocessingGroup" xmlns:wpi="http://schemas.microsoft.com/office/word/2010/wordprocessingInk" xmlns:wne="http://schemas.microsoft.com/office/word/2006/wordml" xmlns:wps="http://schemas.microsoft.com/office/word/2010/wordprocessingShape" mc:Ignorable="w14 w15 w16se wp14">
   <w:body>
     <w:sdt>
       <w:sdtPr>
@@ -16,7 +16,7 @@
           <w:r>
             <w:rPr>
               <w:noProof/>
-              <w:lang w:eastAsia="es-ES"/>
+              <w:lang w:val="en-US"/>
             </w:rPr>
             <mc:AlternateContent>
               <mc:Choice Requires="wpg">
@@ -285,7 +285,7 @@
           <w:r>
             <w:rPr>
               <w:noProof/>
-              <w:lang w:eastAsia="es-ES"/>
+              <w:lang w:val="en-US"/>
             </w:rPr>
             <mc:AlternateContent>
               <mc:Choice Requires="wps">
@@ -364,7 +364,7 @@
                                 <w:sdtContent>
                                   <w:p>
                                     <w:pPr>
-                                      <w:pStyle w:val="Sinespaciado"/>
+                                      <w:pStyle w:val="NoSpacing"/>
                                       <w:jc w:val="right"/>
                                       <w:rPr>
                                         <w:color w:val="595959" w:themeColor="text1" w:themeTint="A6"/>
@@ -387,7 +387,7 @@
                               </w:sdt>
                               <w:p>
                                 <w:pPr>
-                                  <w:pStyle w:val="Sinespaciado"/>
+                                  <w:pStyle w:val="NoSpacing"/>
                                   <w:jc w:val="right"/>
                                   <w:rPr>
                                     <w:color w:val="595959" w:themeColor="text1" w:themeTint="A6"/>
@@ -534,7 +534,7 @@
           <w:r>
             <w:rPr>
               <w:noProof/>
-              <w:lang w:eastAsia="es-ES"/>
+              <w:lang w:val="en-US"/>
             </w:rPr>
             <mc:AlternateContent>
               <mc:Choice Requires="wps">
@@ -597,7 +597,7 @@
                             <w:txbxContent>
                               <w:p>
                                 <w:pPr>
-                                  <w:pStyle w:val="Sinespaciado"/>
+                                  <w:pStyle w:val="NoSpacing"/>
                                   <w:jc w:val="right"/>
                                   <w:rPr>
                                     <w:color w:val="5B9BD5" w:themeColor="accent1"/>
@@ -631,7 +631,7 @@
                                 <w:sdtContent>
                                   <w:p>
                                     <w:pPr>
-                                      <w:pStyle w:val="Sinespaciado"/>
+                                      <w:pStyle w:val="NoSpacing"/>
                                       <w:jc w:val="right"/>
                                       <w:rPr>
                                         <w:color w:val="595959" w:themeColor="text1" w:themeTint="A6"/>
@@ -740,7 +740,7 @@
           <w:r>
             <w:rPr>
               <w:noProof/>
-              <w:lang w:eastAsia="es-ES"/>
+              <w:lang w:val="en-US"/>
             </w:rPr>
             <mc:AlternateContent>
               <mc:Choice Requires="wps">
@@ -1000,7 +1000,7 @@
     </w:sdt>
     <w:p>
       <w:pPr>
-        <w:pStyle w:val="Ttulo1"/>
+        <w:pStyle w:val="Heading1"/>
         <w:numPr>
           <w:ilvl w:val="0"/>
           <w:numId w:val="1"/>
@@ -1025,29 +1025,13 @@
         <w:sym w:font="Wingdings" w:char="F0E0"/>
       </w:r>
       <w:r>
-        <w:t xml:space="preserve"> he instalado </w:t>
-      </w:r>
-      <w:proofErr w:type="spellStart"/>
-      <w:r>
-        <w:t>Tel</w:t>
+        <w:t xml:space="preserve"> he instalado Tel</w:t>
       </w:r>
       <w:r>
         <w:t>e</w:t>
       </w:r>
       <w:r>
-        <w:t>gram</w:t>
-      </w:r>
-      <w:proofErr w:type="spellEnd"/>
-      <w:r>
-        <w:t xml:space="preserve">-cli en Ubuntu server, y he añadido a </w:t>
-      </w:r>
-      <w:proofErr w:type="spellStart"/>
-      <w:r>
-        <w:t>GitHub</w:t>
-      </w:r>
-      <w:proofErr w:type="spellEnd"/>
-      <w:r>
-        <w:t xml:space="preserve"> una serie de archivos PHP y CSS que sirven para empezar con el proyecto. Los días anteriores he estado instalando todos los programas necesarios y </w:t>
+        <w:t xml:space="preserve">gram-cli en Ubuntu server, y he añadido a GitHub una serie de archivos PHP y CSS que sirven para empezar con el proyecto. Los días anteriores he estado instalando todos los programas necesarios y </w:t>
       </w:r>
       <w:r>
         <w:t>configurándolos</w:t>
@@ -1075,23 +1059,7 @@
         <w:sym w:font="Wingdings" w:char="F0E0"/>
       </w:r>
       <w:r>
-        <w:t xml:space="preserve"> hay problemas de conexión con </w:t>
-      </w:r>
-      <w:proofErr w:type="spellStart"/>
-      <w:r>
-        <w:t>Telegram</w:t>
-      </w:r>
-      <w:proofErr w:type="spellEnd"/>
-      <w:r>
-        <w:t xml:space="preserve">, eso hace que no pueda  usar </w:t>
-      </w:r>
-      <w:proofErr w:type="spellStart"/>
-      <w:r>
-        <w:t>Telegram</w:t>
-      </w:r>
-      <w:proofErr w:type="spellEnd"/>
-      <w:r>
-        <w:t>-cli, así que voy a empezar con el PHP del proyecto, concretamente la parte de “Añadir Usuarios”.</w:t>
+        <w:t xml:space="preserve"> hay problemas de conexión con Telegram, eso hace que no pueda  usar Telegram-cli, así que voy a empezar con el PHP del proyecto, concretamente la parte de “Añadir Usuarios”.</w:t>
       </w:r>
     </w:p>
     <w:p>
@@ -1108,65 +1076,23 @@
         <w:sym w:font="Wingdings" w:char="F0E0"/>
       </w:r>
       <w:r>
-        <w:t xml:space="preserve"> he trasteado con los comandos de </w:t>
-      </w:r>
-      <w:proofErr w:type="spellStart"/>
-      <w:r>
-        <w:t>Telegram</w:t>
-      </w:r>
-      <w:proofErr w:type="spellEnd"/>
-      <w:r>
-        <w:t xml:space="preserve">-cli, encontré un problema y es que una vez iniciado el programa no puedes hacer prácticamente nada, no sé si es un bug, o  simplemente lo han hecho así a propósito, para poder utilizarlo, una vez estamos dentro del programa hay que usar el comando </w:t>
-      </w:r>
-      <w:proofErr w:type="spellStart"/>
-      <w:r>
-        <w:t>contact_list</w:t>
-      </w:r>
-      <w:proofErr w:type="spellEnd"/>
-      <w:r>
-        <w:t xml:space="preserve"> para que te lea toda la lista de contactos. Esto es un problema porque significa que voy a tener que crear un script o buscar la forma de que al iniciar el servidor e iniciar </w:t>
-      </w:r>
-      <w:proofErr w:type="spellStart"/>
-      <w:r>
-        <w:t>Telegram</w:t>
-      </w:r>
-      <w:proofErr w:type="spellEnd"/>
-      <w:r>
-        <w:t>-cli este comando se introduzca de forma automática.</w:t>
+        <w:t xml:space="preserve"> he trasteado con los comandos de Telegram-cli, encontré un problema y es que una vez iniciado el programa no puedes hacer prácticamente nada, no sé si es un bug, o  simplemente lo han hecho así a propósito, para poder utilizarlo, una vez estamos dentro del programa hay que usar el comando contact_list para que te lea toda la lista de contactos. Esto es un problema porque significa que voy a tener que crear un script o buscar la forma de que al iniciar el servidor e iniciar Telegram-cli este comando se introduzca de forma automática.</w:t>
       </w:r>
     </w:p>
     <w:p>
       <w:r>
-        <w:t xml:space="preserve">Además de esto, he creado un </w:t>
-      </w:r>
-      <w:proofErr w:type="spellStart"/>
-      <w:r>
-        <w:t>login</w:t>
-      </w:r>
-      <w:proofErr w:type="spellEnd"/>
-      <w:r>
-        <w:t xml:space="preserve"> para el proyecto, de momento está en modo local, lo suyo sería instalar  un servidor en mi casa y poder empezar a trabajar desde allí así que posiblemente este fin de semana me ponga </w:t>
+        <w:t xml:space="preserve">Además de esto, he creado un login para el proyecto, de momento está en modo local, lo suyo sería instalar  un servidor en mi casa y poder empezar a trabajar desde allí así que posiblemente este fin de semana me ponga </w:t>
       </w:r>
       <w:r>
         <w:t>a</w:t>
       </w:r>
-      <w:bookmarkStart w:id="0" w:name="_GoBack"/>
-      <w:bookmarkEnd w:id="0"/>
       <w:r>
         <w:t xml:space="preserve"> hacerlo.</w:t>
       </w:r>
     </w:p>
     <w:p>
       <w:r>
-        <w:t xml:space="preserve">Solo he creado el usuario </w:t>
-      </w:r>
-      <w:proofErr w:type="spellStart"/>
-      <w:r>
-        <w:t>admin</w:t>
-      </w:r>
-      <w:proofErr w:type="spellEnd"/>
-      <w:r>
-        <w:t>, porque creo que no se necesitan más usuarios, ya que el que va a trabajar sobre la aplicación solo es el administrador.</w:t>
+        <w:t>Solo he creado el usuario admin, porque creo que no se necesitan más usuarios, ya que el que va a trabajar sobre la aplicación solo es el administrador.</w:t>
       </w:r>
     </w:p>
     <w:p>
@@ -1183,16 +1109,38 @@
         <w:sym w:font="Wingdings" w:char="F0E0"/>
       </w:r>
       <w:r>
-        <w:t xml:space="preserve"> he instalado una máquina virtual de Ubuntu server en el ordenador de sobremesa para utilizarlo de servidor, ya tiene instalado </w:t>
-      </w:r>
-      <w:proofErr w:type="spellStart"/>
-      <w:r>
-        <w:t>Telegram</w:t>
-      </w:r>
-      <w:proofErr w:type="spellEnd"/>
-      <w:r>
-        <w:t>-cli y todo actualizado.</w:t>
-      </w:r>
+        <w:t xml:space="preserve"> he instalado una máquina virtual de Ubuntu server en el ordenador de sobremesa para utilizarlo de servidor, ya tiene instalado Telegram-cli y todo actualizado.</w:t>
+      </w:r>
+    </w:p>
+    <w:p>
+      <w:r>
+        <w:rPr>
+          <w:b/>
+        </w:rPr>
+        <w:t>-20/04/2016</w:t>
+      </w:r>
+      <w:r>
+        <w:rPr>
+          <w:b/>
+        </w:rPr>
+        <w:sym w:font="Wingdings" w:char="F0E0"/>
+      </w:r>
+      <w:r>
+        <w:rPr>
+          <w:b/>
+        </w:rPr>
+        <w:t xml:space="preserve"> </w:t>
+      </w:r>
+      <w:r>
+        <w:t>he instalado Team Viewer en el ordenador de sobremesa, donde espero poner el servidor para interactuar con Telegram-cli, en el portátil donde expondré el proyecto, y en el móvil por si acaso lo necesito en algún momento de urgencia y no hay internet.</w:t>
+      </w:r>
+    </w:p>
+    <w:p>
+      <w:r>
+        <w:t>Además estoy avanzando en la parte PHP, lo que pasa es que han cambia MYSQL por MYSQLI ya que el otro está desfasado y al principio cuesta un poco.</w:t>
+      </w:r>
+      <w:bookmarkStart w:id="0" w:name="_GoBack"/>
+      <w:bookmarkEnd w:id="0"/>
     </w:p>
     <w:sectPr>
       <w:pgSz w:w="11906" w:h="16838"/>
@@ -1207,8 +1155,8 @@
 </file>
 
 <file path=word/numbering.xml><?xml version="1.0" encoding="utf-8"?>
-<w:numbering xmlns:wpc="http://schemas.microsoft.com/office/word/2010/wordprocessingCanvas" xmlns:mc="http://schemas.openxmlformats.org/markup-compatibility/2006" xmlns:o="urn:schemas-microsoft-com:office:office" xmlns:r="http://schemas.openxmlformats.org/officeDocument/2006/relationships" xmlns:m="http://schemas.openxmlformats.org/officeDocument/2006/math" xmlns:v="urn:schemas-microsoft-com:vml" xmlns:wp14="http://schemas.microsoft.com/office/word/2010/wordprocessingDrawing" xmlns:wp="http://schemas.openxmlformats.org/drawingml/2006/wordprocessingDrawing" xmlns:w10="urn:schemas-microsoft-com:office:word" xmlns:w="http://schemas.openxmlformats.org/wordprocessingml/2006/main" xmlns:w14="http://schemas.microsoft.com/office/word/2010/wordml" xmlns:w15="http://schemas.microsoft.com/office/word/2012/wordml" xmlns:wpg="http://schemas.microsoft.com/office/word/2010/wordprocessingGroup" xmlns:wpi="http://schemas.microsoft.com/office/word/2010/wordprocessingInk" xmlns:wne="http://schemas.microsoft.com/office/word/2006/wordml" xmlns:wps="http://schemas.microsoft.com/office/word/2010/wordprocessingShape" mc:Ignorable="w14 w15 wp14">
-  <w:abstractNum w:abstractNumId="0">
+<w:numbering xmlns:wpc="http://schemas.microsoft.com/office/word/2010/wordprocessingCanvas" xmlns:cx="http://schemas.microsoft.com/office/drawing/2014/chartex" xmlns:cx1="http://schemas.microsoft.com/office/drawing/2015/9/8/chartex" xmlns:cx2="http://schemas.microsoft.com/office/drawing/2015/10/21/chartex" xmlns:mc="http://schemas.openxmlformats.org/markup-compatibility/2006" xmlns:o="urn:schemas-microsoft-com:office:office" xmlns:r="http://schemas.openxmlformats.org/officeDocument/2006/relationships" xmlns:m="http://schemas.openxmlformats.org/officeDocument/2006/math" xmlns:v="urn:schemas-microsoft-com:vml" xmlns:wp14="http://schemas.microsoft.com/office/word/2010/wordprocessingDrawing" xmlns:wp="http://schemas.openxmlformats.org/drawingml/2006/wordprocessingDrawing" xmlns:w10="urn:schemas-microsoft-com:office:word" xmlns:w="http://schemas.openxmlformats.org/wordprocessingml/2006/main" xmlns:w14="http://schemas.microsoft.com/office/word/2010/wordml" xmlns:w15="http://schemas.microsoft.com/office/word/2012/wordml" xmlns:w16se="http://schemas.microsoft.com/office/word/2015/wordml/symex" xmlns:wpg="http://schemas.microsoft.com/office/word/2010/wordprocessingGroup" xmlns:wpi="http://schemas.microsoft.com/office/word/2010/wordprocessingInk" xmlns:wne="http://schemas.microsoft.com/office/word/2006/wordml" xmlns:wps="http://schemas.microsoft.com/office/word/2010/wordprocessingShape" mc:Ignorable="w14 w15 w16se wp14">
+  <w:abstractNum w:abstractNumId="0" w15:restartNumberingAfterBreak="0">
     <w:nsid w:val="612C1857"/>
     <w:multiLevelType w:val="hybridMultilevel"/>
     <w:tmpl w:val="A36C121A"/>
@@ -1304,7 +1252,7 @@
 </file>
 
 <file path=word/styles.xml><?xml version="1.0" encoding="utf-8"?>
-<w:styles xmlns:mc="http://schemas.openxmlformats.org/markup-compatibility/2006" xmlns:r="http://schemas.openxmlformats.org/officeDocument/2006/relationships" xmlns:w="http://schemas.openxmlformats.org/wordprocessingml/2006/main" xmlns:w14="http://schemas.microsoft.com/office/word/2010/wordml" xmlns:w15="http://schemas.microsoft.com/office/word/2012/wordml" mc:Ignorable="w14 w15">
+<w:styles xmlns:mc="http://schemas.openxmlformats.org/markup-compatibility/2006" xmlns:r="http://schemas.openxmlformats.org/officeDocument/2006/relationships" xmlns:w="http://schemas.openxmlformats.org/wordprocessingml/2006/main" xmlns:w14="http://schemas.microsoft.com/office/word/2010/wordml" xmlns:w15="http://schemas.microsoft.com/office/word/2012/wordml" xmlns:w16se="http://schemas.microsoft.com/office/word/2015/wordml/symex" mc:Ignorable="w14 w15 w16se">
   <w:docDefaults>
     <w:rPrDefault>
       <w:rPr>
@@ -1320,7 +1268,7 @@
       </w:pPr>
     </w:pPrDefault>
   </w:docDefaults>
-  <w:latentStyles w:defLockedState="0" w:defUIPriority="99" w:defSemiHidden="0" w:defUnhideWhenUsed="0" w:defQFormat="0" w:count="371">
+  <w:latentStyles w:defLockedState="0" w:defUIPriority="99" w:defSemiHidden="0" w:defUnhideWhenUsed="0" w:defQFormat="0" w:count="372">
     <w:lsdException w:name="Normal" w:uiPriority="0" w:qFormat="1"/>
     <w:lsdException w:name="heading 1" w:uiPriority="9" w:qFormat="1"/>
     <w:lsdException w:name="heading 2" w:semiHidden="1" w:uiPriority="9" w:unhideWhenUsed="1" w:qFormat="1"/>
@@ -1426,7 +1374,6 @@
     <w:lsdException w:name="HTML Sample" w:semiHidden="1" w:unhideWhenUsed="1"/>
     <w:lsdException w:name="HTML Typewriter" w:semiHidden="1" w:unhideWhenUsed="1"/>
     <w:lsdException w:name="HTML Variable" w:semiHidden="1" w:unhideWhenUsed="1"/>
-    <w:lsdException w:name="Normal Table" w:semiHidden="1" w:unhideWhenUsed="1"/>
     <w:lsdException w:name="annotation subject" w:semiHidden="1" w:unhideWhenUsed="1"/>
     <w:lsdException w:name="No List" w:semiHidden="1" w:unhideWhenUsed="1"/>
     <w:lsdException w:name="Outline List 1" w:semiHidden="1" w:unhideWhenUsed="1"/>
@@ -1473,10 +1420,8 @@
     <w:lsdException w:name="Table Subtle 2" w:semiHidden="1" w:unhideWhenUsed="1"/>
     <w:lsdException w:name="Table Web 1" w:semiHidden="1" w:unhideWhenUsed="1"/>
     <w:lsdException w:name="Table Web 2" w:semiHidden="1" w:unhideWhenUsed="1"/>
-    <w:lsdException w:name="Table Web 3" w:semiHidden="1" w:unhideWhenUsed="1"/>
     <w:lsdException w:name="Balloon Text" w:semiHidden="1" w:unhideWhenUsed="1"/>
     <w:lsdException w:name="Table Grid" w:uiPriority="39"/>
-    <w:lsdException w:name="Table Theme" w:semiHidden="1" w:unhideWhenUsed="1"/>
     <w:lsdException w:name="Placeholder Text" w:semiHidden="1"/>
     <w:lsdException w:name="No Spacing" w:uiPriority="1" w:qFormat="1"/>
     <w:lsdException w:name="Light Shading" w:uiPriority="60"/>
@@ -1692,16 +1637,17 @@
     <w:lsdException w:name="List Table 5 Dark Accent 6" w:uiPriority="50"/>
     <w:lsdException w:name="List Table 6 Colorful Accent 6" w:uiPriority="51"/>
     <w:lsdException w:name="List Table 7 Colorful Accent 6" w:uiPriority="52"/>
+    <w:lsdException w:name="Mention" w:semiHidden="1" w:unhideWhenUsed="1"/>
   </w:latentStyles>
   <w:style w:type="paragraph" w:default="1" w:styleId="Normal">
     <w:name w:val="Normal"/>
     <w:qFormat/>
   </w:style>
-  <w:style w:type="paragraph" w:styleId="Ttulo1">
+  <w:style w:type="paragraph" w:styleId="Heading1">
     <w:name w:val="heading 1"/>
     <w:basedOn w:val="Normal"/>
     <w:next w:val="Normal"/>
-    <w:link w:val="Ttulo1Car"/>
+    <w:link w:val="Heading1Char"/>
     <w:uiPriority w:val="9"/>
     <w:qFormat/>
     <w:rsid w:val="005E2CBA"/>
@@ -1718,13 +1664,13 @@
       <w:szCs w:val="32"/>
     </w:rPr>
   </w:style>
-  <w:style w:type="character" w:default="1" w:styleId="Fuentedeprrafopredeter">
+  <w:style w:type="character" w:default="1" w:styleId="DefaultParagraphFont">
     <w:name w:val="Default Paragraph Font"/>
     <w:uiPriority w:val="1"/>
     <w:semiHidden/>
     <w:unhideWhenUsed/>
   </w:style>
-  <w:style w:type="table" w:default="1" w:styleId="Tablanormal">
+  <w:style w:type="table" w:default="1" w:styleId="TableNormal">
     <w:name w:val="Normal Table"/>
     <w:uiPriority w:val="99"/>
     <w:semiHidden/>
@@ -1739,15 +1685,15 @@
       </w:tblCellMar>
     </w:tblPr>
   </w:style>
-  <w:style w:type="numbering" w:default="1" w:styleId="Sinlista">
+  <w:style w:type="numbering" w:default="1" w:styleId="NoList">
     <w:name w:val="No List"/>
     <w:uiPriority w:val="99"/>
     <w:semiHidden/>
     <w:unhideWhenUsed/>
   </w:style>
-  <w:style w:type="paragraph" w:styleId="Sinespaciado">
+  <w:style w:type="paragraph" w:styleId="NoSpacing">
     <w:name w:val="No Spacing"/>
-    <w:link w:val="SinespaciadoCar"/>
+    <w:link w:val="NoSpacingChar"/>
     <w:uiPriority w:val="1"/>
     <w:qFormat/>
     <w:rsid w:val="00D71881"/>
@@ -1759,10 +1705,10 @@
       <w:lang w:eastAsia="es-ES"/>
     </w:rPr>
   </w:style>
-  <w:style w:type="character" w:customStyle="1" w:styleId="SinespaciadoCar">
-    <w:name w:val="Sin espaciado Car"/>
-    <w:basedOn w:val="Fuentedeprrafopredeter"/>
-    <w:link w:val="Sinespaciado"/>
+  <w:style w:type="character" w:customStyle="1" w:styleId="NoSpacingChar">
+    <w:name w:val="No Spacing Char"/>
+    <w:basedOn w:val="DefaultParagraphFont"/>
+    <w:link w:val="NoSpacing"/>
     <w:uiPriority w:val="1"/>
     <w:rsid w:val="00D71881"/>
     <w:rPr>
@@ -1770,10 +1716,10 @@
       <w:lang w:eastAsia="es-ES"/>
     </w:rPr>
   </w:style>
-  <w:style w:type="character" w:customStyle="1" w:styleId="Ttulo1Car">
-    <w:name w:val="Título 1 Car"/>
-    <w:basedOn w:val="Fuentedeprrafopredeter"/>
-    <w:link w:val="Ttulo1"/>
+  <w:style w:type="character" w:customStyle="1" w:styleId="Heading1Char">
+    <w:name w:val="Heading 1 Char"/>
+    <w:basedOn w:val="DefaultParagraphFont"/>
+    <w:link w:val="Heading1"/>
     <w:uiPriority w:val="9"/>
     <w:rsid w:val="005E2CBA"/>
     <w:rPr>

--- a/Diario de trabajo.docx
+++ b/Diario de trabajo.docx
@@ -1,6 +1,6 @@
 
 <file path=word/document.xml><?xml version="1.0" encoding="utf-8"?>
-<w:document xmlns:wpc="http://schemas.microsoft.com/office/word/2010/wordprocessingCanvas" xmlns:cx="http://schemas.microsoft.com/office/drawing/2014/chartex" xmlns:cx1="http://schemas.microsoft.com/office/drawing/2015/9/8/chartex" xmlns:cx2="http://schemas.microsoft.com/office/drawing/2015/10/21/chartex" xmlns:mc="http://schemas.openxmlformats.org/markup-compatibility/2006" xmlns:o="urn:schemas-microsoft-com:office:office" xmlns:r="http://schemas.openxmlformats.org/officeDocument/2006/relationships" xmlns:m="http://schemas.openxmlformats.org/officeDocument/2006/math" xmlns:v="urn:schemas-microsoft-com:vml" xmlns:wp14="http://schemas.microsoft.com/office/word/2010/wordprocessingDrawing" xmlns:wp="http://schemas.openxmlformats.org/drawingml/2006/wordprocessingDrawing" xmlns:w10="urn:schemas-microsoft-com:office:word" xmlns:w="http://schemas.openxmlformats.org/wordprocessingml/2006/main" xmlns:w14="http://schemas.microsoft.com/office/word/2010/wordml" xmlns:w15="http://schemas.microsoft.com/office/word/2012/wordml" xmlns:w16se="http://schemas.microsoft.com/office/word/2015/wordml/symex" xmlns:wpg="http://schemas.microsoft.com/office/word/2010/wordprocessingGroup" xmlns:wpi="http://schemas.microsoft.com/office/word/2010/wordprocessingInk" xmlns:wne="http://schemas.microsoft.com/office/word/2006/wordml" xmlns:wps="http://schemas.microsoft.com/office/word/2010/wordprocessingShape" mc:Ignorable="w14 w15 w16se wp14">
+<w:document xmlns:wpc="http://schemas.microsoft.com/office/word/2010/wordprocessingCanvas" xmlns:mc="http://schemas.openxmlformats.org/markup-compatibility/2006" xmlns:o="urn:schemas-microsoft-com:office:office" xmlns:r="http://schemas.openxmlformats.org/officeDocument/2006/relationships" xmlns:m="http://schemas.openxmlformats.org/officeDocument/2006/math" xmlns:v="urn:schemas-microsoft-com:vml" xmlns:wp14="http://schemas.microsoft.com/office/word/2010/wordprocessingDrawing" xmlns:wp="http://schemas.openxmlformats.org/drawingml/2006/wordprocessingDrawing" xmlns:w10="urn:schemas-microsoft-com:office:word" xmlns:w="http://schemas.openxmlformats.org/wordprocessingml/2006/main" xmlns:w14="http://schemas.microsoft.com/office/word/2010/wordml" xmlns:w15="http://schemas.microsoft.com/office/word/2012/wordml" xmlns:wpg="http://schemas.microsoft.com/office/word/2010/wordprocessingGroup" xmlns:wpi="http://schemas.microsoft.com/office/word/2010/wordprocessingInk" xmlns:wne="http://schemas.microsoft.com/office/word/2006/wordml" xmlns:wps="http://schemas.microsoft.com/office/word/2010/wordprocessingShape" mc:Ignorable="w14 w15 wp14">
   <w:body>
     <w:sdt>
       <w:sdtPr>
@@ -16,7 +16,7 @@
           <w:r>
             <w:rPr>
               <w:noProof/>
-              <w:lang w:val="en-US"/>
+              <w:lang w:eastAsia="es-ES"/>
             </w:rPr>
             <mc:AlternateContent>
               <mc:Choice Requires="wpg">
@@ -266,7 +266,7 @@
                   </wp:anchor>
                 </w:drawing>
               </mc:Choice>
-              <mc:Fallback>
+              <mc:Fallback xmlns:w16se="http://schemas.microsoft.com/office/word/2015/wordml/symex" xmlns:cx2="http://schemas.microsoft.com/office/drawing/2015/10/21/chartex" xmlns:cx1="http://schemas.microsoft.com/office/drawing/2015/9/8/chartex" xmlns:cx="http://schemas.microsoft.com/office/drawing/2014/chartex">
                 <w:pict>
                   <v:group w14:anchorId="22CA8766" id="Grupo 149" o:spid="_x0000_s1026" style="position:absolute;margin-left:0;margin-top:0;width:8in;height:95.7pt;z-index:251662336;mso-width-percent:941;mso-height-percent:121;mso-top-percent:23;mso-position-horizontal:center;mso-position-horizontal-relative:page;mso-position-vertical-relative:page;mso-width-percent:941;mso-height-percent:121;mso-top-percent:23" coordorigin="" coordsize="73152,12161" o:gfxdata="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">
                     <v:shape id="Rectángulo 51" o:spid="_x0000_s1027" style="position:absolute;width:73152;height:11303;visibility:visible;mso-wrap-style:square;v-text-anchor:middle" coordsize="7312660,1129665" o:gfxdata="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" path="m,l7312660,r,1129665l3619500,733425,,1091565,,xe" fillcolor="#5b9bd5 [3204]" stroked="f" strokeweight="1pt">
@@ -285,7 +285,7 @@
           <w:r>
             <w:rPr>
               <w:noProof/>
-              <w:lang w:val="en-US"/>
+              <w:lang w:eastAsia="es-ES"/>
             </w:rPr>
             <mc:AlternateContent>
               <mc:Choice Requires="wps">
@@ -364,7 +364,7 @@
                                 <w:sdtContent>
                                   <w:p>
                                     <w:pPr>
-                                      <w:pStyle w:val="NoSpacing"/>
+                                      <w:pStyle w:val="Sinespaciado"/>
                                       <w:jc w:val="right"/>
                                       <w:rPr>
                                         <w:color w:val="595959" w:themeColor="text1" w:themeTint="A6"/>
@@ -387,7 +387,7 @@
                               </w:sdt>
                               <w:p>
                                 <w:pPr>
-                                  <w:pStyle w:val="NoSpacing"/>
+                                  <w:pStyle w:val="Sinespaciado"/>
                                   <w:jc w:val="right"/>
                                   <w:rPr>
                                     <w:color w:val="595959" w:themeColor="text1" w:themeTint="A6"/>
@@ -444,7 +444,7 @@
                   </wp:anchor>
                 </w:drawing>
               </mc:Choice>
-              <mc:Fallback>
+              <mc:Fallback xmlns:w16se="http://schemas.microsoft.com/office/word/2015/wordml/symex" xmlns:cx2="http://schemas.microsoft.com/office/drawing/2015/10/21/chartex" xmlns:cx1="http://schemas.microsoft.com/office/drawing/2015/9/8/chartex" xmlns:cx="http://schemas.microsoft.com/office/drawing/2014/chartex">
                 <w:pict>
                   <v:shapetype w14:anchorId="4199E909" id="_x0000_t202" coordsize="21600,21600" o:spt="202" path="m,l,21600r21600,l21600,xe">
                     <v:stroke joinstyle="miter"/>
@@ -534,7 +534,7 @@
           <w:r>
             <w:rPr>
               <w:noProof/>
-              <w:lang w:val="en-US"/>
+              <w:lang w:eastAsia="es-ES"/>
             </w:rPr>
             <mc:AlternateContent>
               <mc:Choice Requires="wps">
@@ -597,7 +597,7 @@
                             <w:txbxContent>
                               <w:p>
                                 <w:pPr>
-                                  <w:pStyle w:val="NoSpacing"/>
+                                  <w:pStyle w:val="Sinespaciado"/>
                                   <w:jc w:val="right"/>
                                   <w:rPr>
                                     <w:color w:val="5B9BD5" w:themeColor="accent1"/>
@@ -631,7 +631,7 @@
                                 <w:sdtContent>
                                   <w:p>
                                     <w:pPr>
-                                      <w:pStyle w:val="NoSpacing"/>
+                                      <w:pStyle w:val="Sinespaciado"/>
                                       <w:jc w:val="right"/>
                                       <w:rPr>
                                         <w:color w:val="595959" w:themeColor="text1" w:themeTint="A6"/>
@@ -670,7 +670,7 @@
                   </wp:anchor>
                 </w:drawing>
               </mc:Choice>
-              <mc:Fallback>
+              <mc:Fallback xmlns:w16se="http://schemas.microsoft.com/office/word/2015/wordml/symex" xmlns:cx2="http://schemas.microsoft.com/office/drawing/2015/10/21/chartex" xmlns:cx1="http://schemas.microsoft.com/office/drawing/2015/9/8/chartex" xmlns:cx="http://schemas.microsoft.com/office/drawing/2014/chartex">
                 <w:pict>
                   <v:shape w14:anchorId="029D5363" id="Cuadro de texto 153" o:spid="_x0000_s1027" type="#_x0000_t202" style="position:absolute;margin-left:0;margin-top:0;width:8in;height:79.5pt;z-index:251661312;visibility:visible;mso-wrap-style:square;mso-width-percent:941;mso-height-percent:100;mso-top-percent:700;mso-wrap-distance-left:9pt;mso-wrap-distance-top:0;mso-wrap-distance-right:9pt;mso-wrap-distance-bottom:0;mso-position-horizontal:center;mso-position-horizontal-relative:page;mso-position-vertical-relative:page;mso-width-percent:941;mso-height-percent:100;mso-top-percent:700;mso-width-relative:page;mso-height-relative:page;v-text-anchor:top" o:gfxdata="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" filled="f" stroked="f" strokeweight=".5pt">
                     <v:textbox style="mso-fit-shape-to-text:t" inset="126pt,0,54pt,0">
@@ -740,7 +740,7 @@
           <w:r>
             <w:rPr>
               <w:noProof/>
-              <w:lang w:val="en-US"/>
+              <w:lang w:eastAsia="es-ES"/>
             </w:rPr>
             <mc:AlternateContent>
               <mc:Choice Requires="wps">
@@ -898,7 +898,7 @@
                   </wp:anchor>
                 </w:drawing>
               </mc:Choice>
-              <mc:Fallback>
+              <mc:Fallback xmlns:w16se="http://schemas.microsoft.com/office/word/2015/wordml/symex" xmlns:cx2="http://schemas.microsoft.com/office/drawing/2015/10/21/chartex" xmlns:cx1="http://schemas.microsoft.com/office/drawing/2015/9/8/chartex" xmlns:cx="http://schemas.microsoft.com/office/drawing/2014/chartex">
                 <w:pict>
                   <v:shape w14:anchorId="289B4F3F" id="Cuadro de texto 154" o:spid="_x0000_s1028" type="#_x0000_t202" style="position:absolute;margin-left:0;margin-top:0;width:8in;height:286.5pt;z-index:251659264;visibility:visible;mso-wrap-style:square;mso-width-percent:941;mso-height-percent:363;mso-top-percent:300;mso-wrap-distance-left:9pt;mso-wrap-distance-top:0;mso-wrap-distance-right:9pt;mso-wrap-distance-bottom:0;mso-position-horizontal:center;mso-position-horizontal-relative:page;mso-position-vertical-relative:page;mso-width-percent:941;mso-height-percent:363;mso-top-percent:300;mso-width-relative:page;mso-height-relative:page;v-text-anchor:bottom" o:gfxdata="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" filled="f" stroked="f" strokeweight=".5pt">
                     <v:textbox inset="126pt,0,54pt,0">
@@ -1000,7 +1000,7 @@
     </w:sdt>
     <w:p>
       <w:pPr>
-        <w:pStyle w:val="Heading1"/>
+        <w:pStyle w:val="Ttulo1"/>
         <w:numPr>
           <w:ilvl w:val="0"/>
           <w:numId w:val="1"/>
@@ -1025,13 +1025,29 @@
         <w:sym w:font="Wingdings" w:char="F0E0"/>
       </w:r>
       <w:r>
-        <w:t xml:space="preserve"> he instalado Tel</w:t>
+        <w:t xml:space="preserve"> he instalado </w:t>
+      </w:r>
+      <w:proofErr w:type="spellStart"/>
+      <w:r>
+        <w:t>Tel</w:t>
       </w:r>
       <w:r>
         <w:t>e</w:t>
       </w:r>
       <w:r>
-        <w:t xml:space="preserve">gram-cli en Ubuntu server, y he añadido a GitHub una serie de archivos PHP y CSS que sirven para empezar con el proyecto. Los días anteriores he estado instalando todos los programas necesarios y </w:t>
+        <w:t>gram</w:t>
+      </w:r>
+      <w:proofErr w:type="spellEnd"/>
+      <w:r>
+        <w:t xml:space="preserve">-cli en Ubuntu server, y he añadido a </w:t>
+      </w:r>
+      <w:proofErr w:type="spellStart"/>
+      <w:r>
+        <w:t>GitHub</w:t>
+      </w:r>
+      <w:proofErr w:type="spellEnd"/>
+      <w:r>
+        <w:t xml:space="preserve"> una serie de archivos PHP y CSS que sirven para empezar con el proyecto. Los días anteriores he estado instalando todos los programas necesarios y </w:t>
       </w:r>
       <w:r>
         <w:t>configurándolos</w:t>
@@ -1059,7 +1075,23 @@
         <w:sym w:font="Wingdings" w:char="F0E0"/>
       </w:r>
       <w:r>
-        <w:t xml:space="preserve"> hay problemas de conexión con Telegram, eso hace que no pueda  usar Telegram-cli, así que voy a empezar con el PHP del proyecto, concretamente la parte de “Añadir Usuarios”.</w:t>
+        <w:t xml:space="preserve"> hay problemas de conexión con </w:t>
+      </w:r>
+      <w:proofErr w:type="spellStart"/>
+      <w:r>
+        <w:t>Telegram</w:t>
+      </w:r>
+      <w:proofErr w:type="spellEnd"/>
+      <w:r>
+        <w:t xml:space="preserve">, eso hace que no pueda  usar </w:t>
+      </w:r>
+      <w:proofErr w:type="spellStart"/>
+      <w:r>
+        <w:t>Telegram</w:t>
+      </w:r>
+      <w:proofErr w:type="spellEnd"/>
+      <w:r>
+        <w:t>-cli, así que voy a empezar con el PHP del proyecto, concretamente la parte de “Añadir Usuarios”.</w:t>
       </w:r>
     </w:p>
     <w:p>
@@ -1076,12 +1108,44 @@
         <w:sym w:font="Wingdings" w:char="F0E0"/>
       </w:r>
       <w:r>
-        <w:t xml:space="preserve"> he trasteado con los comandos de Telegram-cli, encontré un problema y es que una vez iniciado el programa no puedes hacer prácticamente nada, no sé si es un bug, o  simplemente lo han hecho así a propósito, para poder utilizarlo, una vez estamos dentro del programa hay que usar el comando contact_list para que te lea toda la lista de contactos. Esto es un problema porque significa que voy a tener que crear un script o buscar la forma de que al iniciar el servidor e iniciar Telegram-cli este comando se introduzca de forma automática.</w:t>
+        <w:t xml:space="preserve"> he trasteado con los comandos de </w:t>
+      </w:r>
+      <w:proofErr w:type="spellStart"/>
+      <w:r>
+        <w:t>Telegram</w:t>
+      </w:r>
+      <w:proofErr w:type="spellEnd"/>
+      <w:r>
+        <w:t xml:space="preserve">-cli, encontré un problema y es que una vez iniciado el programa no puedes hacer prácticamente nada, no sé si es un bug, o  simplemente lo han hecho así a propósito, para poder utilizarlo, una vez estamos dentro del programa hay que usar el comando </w:t>
+      </w:r>
+      <w:proofErr w:type="spellStart"/>
+      <w:r>
+        <w:t>contact_list</w:t>
+      </w:r>
+      <w:proofErr w:type="spellEnd"/>
+      <w:r>
+        <w:t xml:space="preserve"> para que te lea toda la lista de contactos. Esto es un problema porque significa que voy a tener que crear un script o buscar la forma de que al iniciar el servidor e iniciar </w:t>
+      </w:r>
+      <w:proofErr w:type="spellStart"/>
+      <w:r>
+        <w:t>Telegram</w:t>
+      </w:r>
+      <w:proofErr w:type="spellEnd"/>
+      <w:r>
+        <w:t>-cli este comando se introduzca de forma automática.</w:t>
       </w:r>
     </w:p>
     <w:p>
       <w:r>
-        <w:t xml:space="preserve">Además de esto, he creado un login para el proyecto, de momento está en modo local, lo suyo sería instalar  un servidor en mi casa y poder empezar a trabajar desde allí así que posiblemente este fin de semana me ponga </w:t>
+        <w:t xml:space="preserve">Además de esto, he creado un </w:t>
+      </w:r>
+      <w:proofErr w:type="spellStart"/>
+      <w:r>
+        <w:t>login</w:t>
+      </w:r>
+      <w:proofErr w:type="spellEnd"/>
+      <w:r>
+        <w:t xml:space="preserve"> para el proyecto, de momento está en modo local, lo suyo sería instalar  un servidor en mi casa y poder empezar a trabajar desde allí así que posiblemente este fin de semana me ponga </w:t>
       </w:r>
       <w:r>
         <w:t>a</w:t>
@@ -1092,7 +1156,15 @@
     </w:p>
     <w:p>
       <w:r>
-        <w:t>Solo he creado el usuario admin, porque creo que no se necesitan más usuarios, ya que el que va a trabajar sobre la aplicación solo es el administrador.</w:t>
+        <w:t xml:space="preserve">Solo he creado el usuario </w:t>
+      </w:r>
+      <w:proofErr w:type="spellStart"/>
+      <w:r>
+        <w:t>admin</w:t>
+      </w:r>
+      <w:proofErr w:type="spellEnd"/>
+      <w:r>
+        <w:t>, porque creo que no se necesitan más usuarios, ya que el que va a trabajar sobre la aplicación solo es el administrador.</w:t>
       </w:r>
     </w:p>
     <w:p>
@@ -1109,7 +1181,15 @@
         <w:sym w:font="Wingdings" w:char="F0E0"/>
       </w:r>
       <w:r>
-        <w:t xml:space="preserve"> he instalado una máquina virtual de Ubuntu server en el ordenador de sobremesa para utilizarlo de servidor, ya tiene instalado Telegram-cli y todo actualizado.</w:t>
+        <w:t xml:space="preserve"> he instalado una máquina virtual de Ubuntu server en el ordenador de sobremesa para utilizarlo de servidor, ya tiene instalado </w:t>
+      </w:r>
+      <w:proofErr w:type="spellStart"/>
+      <w:r>
+        <w:t>Telegram</w:t>
+      </w:r>
+      <w:proofErr w:type="spellEnd"/>
+      <w:r>
+        <w:t>-cli y todo actualizado.</w:t>
       </w:r>
     </w:p>
     <w:p>
@@ -1132,16 +1212,86 @@
         <w:t xml:space="preserve"> </w:t>
       </w:r>
       <w:r>
-        <w:t>he instalado Team Viewer en el ordenador de sobremesa, donde espero poner el servidor para interactuar con Telegram-cli, en el portátil donde expondré el proyecto, y en el móvil por si acaso lo necesito en algún momento de urgencia y no hay internet.</w:t>
+        <w:t xml:space="preserve">he instalado </w:t>
+      </w:r>
+      <w:proofErr w:type="spellStart"/>
+      <w:r>
+        <w:t>Team</w:t>
+      </w:r>
+      <w:proofErr w:type="spellEnd"/>
+      <w:r>
+        <w:t xml:space="preserve"> </w:t>
+      </w:r>
+      <w:proofErr w:type="spellStart"/>
+      <w:r>
+        <w:t>Viewer</w:t>
+      </w:r>
+      <w:proofErr w:type="spellEnd"/>
+      <w:r>
+        <w:t xml:space="preserve"> en el ordenador de sobremesa, donde espero poner el servidor para interactuar con </w:t>
+      </w:r>
+      <w:proofErr w:type="spellStart"/>
+      <w:r>
+        <w:t>Telegram</w:t>
+      </w:r>
+      <w:proofErr w:type="spellEnd"/>
+      <w:r>
+        <w:t>-cli, en el portátil donde expondré el proyecto, y en el móvil por si acaso lo necesito en algún momento de urgencia y no hay internet.</w:t>
       </w:r>
     </w:p>
     <w:p>
       <w:r>
         <w:t>Además estoy avanzando en la parte PHP, lo que pasa es que han cambia MYSQL por MYSQLI ya que el otro está desfasado y al principio cuesta un poco.</w:t>
       </w:r>
+    </w:p>
+    <w:p>
+      <w:r>
+        <w:rPr>
+          <w:b/>
+        </w:rPr>
+        <w:t>-21/04/2016</w:t>
+      </w:r>
+      <w:r>
+        <w:rPr>
+          <w:b/>
+        </w:rPr>
+        <w:sym w:font="Wingdings" w:char="F0E0"/>
+      </w:r>
+      <w:r>
+        <w:rPr>
+          <w:b/>
+        </w:rPr>
+        <w:t xml:space="preserve"> </w:t>
+      </w:r>
+      <w:r>
+        <w:t xml:space="preserve">al fin he </w:t>
+      </w:r>
+      <w:r>
+        <w:t>conseguido crear la inserción</w:t>
+      </w:r>
       <w:bookmarkStart w:id="0" w:name="_GoBack"/>
       <w:bookmarkEnd w:id="0"/>
+      <w:r>
+        <w:t xml:space="preserve"> de usuarios y su eliminación en la base de datos, he tardado muchísimo más de lo esperado, entre el cambio a </w:t>
+      </w:r>
+      <w:proofErr w:type="spellStart"/>
+      <w:r>
+        <w:t>mysqli</w:t>
+      </w:r>
+      <w:proofErr w:type="spellEnd"/>
+      <w:r>
+        <w:t xml:space="preserve"> y que el código no funcionaba. Lo peor es que la sintaxis, y la estructura estaba bien, pero no funcionaba, he reiniciado </w:t>
+      </w:r>
+      <w:proofErr w:type="spellStart"/>
+      <w:r>
+        <w:t>Xampp</w:t>
+      </w:r>
+      <w:proofErr w:type="spellEnd"/>
+      <w:r>
+        <w:t>, borrado he insertado la base de datos, reiniciado el PC, y no he conseguí nada, y de repente enciendo el PC, lo prueba y funciona mágicamente.</w:t>
+      </w:r>
     </w:p>
+    <w:p/>
     <w:sectPr>
       <w:pgSz w:w="11906" w:h="16838"/>
       <w:pgMar w:top="1417" w:right="1701" w:bottom="1417" w:left="1701" w:header="708" w:footer="708" w:gutter="0"/>
@@ -1155,8 +1305,8 @@
 </file>
 
 <file path=word/numbering.xml><?xml version="1.0" encoding="utf-8"?>
-<w:numbering xmlns:wpc="http://schemas.microsoft.com/office/word/2010/wordprocessingCanvas" xmlns:cx="http://schemas.microsoft.com/office/drawing/2014/chartex" xmlns:cx1="http://schemas.microsoft.com/office/drawing/2015/9/8/chartex" xmlns:cx2="http://schemas.microsoft.com/office/drawing/2015/10/21/chartex" xmlns:mc="http://schemas.openxmlformats.org/markup-compatibility/2006" xmlns:o="urn:schemas-microsoft-com:office:office" xmlns:r="http://schemas.openxmlformats.org/officeDocument/2006/relationships" xmlns:m="http://schemas.openxmlformats.org/officeDocument/2006/math" xmlns:v="urn:schemas-microsoft-com:vml" xmlns:wp14="http://schemas.microsoft.com/office/word/2010/wordprocessingDrawing" xmlns:wp="http://schemas.openxmlformats.org/drawingml/2006/wordprocessingDrawing" xmlns:w10="urn:schemas-microsoft-com:office:word" xmlns:w="http://schemas.openxmlformats.org/wordprocessingml/2006/main" xmlns:w14="http://schemas.microsoft.com/office/word/2010/wordml" xmlns:w15="http://schemas.microsoft.com/office/word/2012/wordml" xmlns:w16se="http://schemas.microsoft.com/office/word/2015/wordml/symex" xmlns:wpg="http://schemas.microsoft.com/office/word/2010/wordprocessingGroup" xmlns:wpi="http://schemas.microsoft.com/office/word/2010/wordprocessingInk" xmlns:wne="http://schemas.microsoft.com/office/word/2006/wordml" xmlns:wps="http://schemas.microsoft.com/office/word/2010/wordprocessingShape" mc:Ignorable="w14 w15 w16se wp14">
-  <w:abstractNum w:abstractNumId="0" w15:restartNumberingAfterBreak="0">
+<w:numbering xmlns:wpc="http://schemas.microsoft.com/office/word/2010/wordprocessingCanvas" xmlns:mc="http://schemas.openxmlformats.org/markup-compatibility/2006" xmlns:o="urn:schemas-microsoft-com:office:office" xmlns:r="http://schemas.openxmlformats.org/officeDocument/2006/relationships" xmlns:m="http://schemas.openxmlformats.org/officeDocument/2006/math" xmlns:v="urn:schemas-microsoft-com:vml" xmlns:wp14="http://schemas.microsoft.com/office/word/2010/wordprocessingDrawing" xmlns:wp="http://schemas.openxmlformats.org/drawingml/2006/wordprocessingDrawing" xmlns:w10="urn:schemas-microsoft-com:office:word" xmlns:w="http://schemas.openxmlformats.org/wordprocessingml/2006/main" xmlns:w14="http://schemas.microsoft.com/office/word/2010/wordml" xmlns:w15="http://schemas.microsoft.com/office/word/2012/wordml" xmlns:wpg="http://schemas.microsoft.com/office/word/2010/wordprocessingGroup" xmlns:wpi="http://schemas.microsoft.com/office/word/2010/wordprocessingInk" xmlns:wne="http://schemas.microsoft.com/office/word/2006/wordml" xmlns:wps="http://schemas.microsoft.com/office/word/2010/wordprocessingShape" mc:Ignorable="w14 w15 wp14">
+  <w:abstractNum w:abstractNumId="0">
     <w:nsid w:val="612C1857"/>
     <w:multiLevelType w:val="hybridMultilevel"/>
     <w:tmpl w:val="A36C121A"/>
@@ -1252,7 +1402,7 @@
 </file>
 
 <file path=word/styles.xml><?xml version="1.0" encoding="utf-8"?>
-<w:styles xmlns:mc="http://schemas.openxmlformats.org/markup-compatibility/2006" xmlns:r="http://schemas.openxmlformats.org/officeDocument/2006/relationships" xmlns:w="http://schemas.openxmlformats.org/wordprocessingml/2006/main" xmlns:w14="http://schemas.microsoft.com/office/word/2010/wordml" xmlns:w15="http://schemas.microsoft.com/office/word/2012/wordml" xmlns:w16se="http://schemas.microsoft.com/office/word/2015/wordml/symex" mc:Ignorable="w14 w15 w16se">
+<w:styles xmlns:mc="http://schemas.openxmlformats.org/markup-compatibility/2006" xmlns:r="http://schemas.openxmlformats.org/officeDocument/2006/relationships" xmlns:w="http://schemas.openxmlformats.org/wordprocessingml/2006/main" xmlns:w14="http://schemas.microsoft.com/office/word/2010/wordml" xmlns:w15="http://schemas.microsoft.com/office/word/2012/wordml" mc:Ignorable="w14 w15">
   <w:docDefaults>
     <w:rPrDefault>
       <w:rPr>
@@ -1268,7 +1418,7 @@
       </w:pPr>
     </w:pPrDefault>
   </w:docDefaults>
-  <w:latentStyles w:defLockedState="0" w:defUIPriority="99" w:defSemiHidden="0" w:defUnhideWhenUsed="0" w:defQFormat="0" w:count="372">
+  <w:latentStyles w:defLockedState="0" w:defUIPriority="99" w:defSemiHidden="0" w:defUnhideWhenUsed="0" w:defQFormat="0" w:count="371">
     <w:lsdException w:name="Normal" w:uiPriority="0" w:qFormat="1"/>
     <w:lsdException w:name="heading 1" w:uiPriority="9" w:qFormat="1"/>
     <w:lsdException w:name="heading 2" w:semiHidden="1" w:uiPriority="9" w:unhideWhenUsed="1" w:qFormat="1"/>
@@ -1374,6 +1524,7 @@
     <w:lsdException w:name="HTML Sample" w:semiHidden="1" w:unhideWhenUsed="1"/>
     <w:lsdException w:name="HTML Typewriter" w:semiHidden="1" w:unhideWhenUsed="1"/>
     <w:lsdException w:name="HTML Variable" w:semiHidden="1" w:unhideWhenUsed="1"/>
+    <w:lsdException w:name="Normal Table" w:semiHidden="1" w:unhideWhenUsed="1"/>
     <w:lsdException w:name="annotation subject" w:semiHidden="1" w:unhideWhenUsed="1"/>
     <w:lsdException w:name="No List" w:semiHidden="1" w:unhideWhenUsed="1"/>
     <w:lsdException w:name="Outline List 1" w:semiHidden="1" w:unhideWhenUsed="1"/>
@@ -1420,8 +1571,10 @@
     <w:lsdException w:name="Table Subtle 2" w:semiHidden="1" w:unhideWhenUsed="1"/>
     <w:lsdException w:name="Table Web 1" w:semiHidden="1" w:unhideWhenUsed="1"/>
     <w:lsdException w:name="Table Web 2" w:semiHidden="1" w:unhideWhenUsed="1"/>
+    <w:lsdException w:name="Table Web 3" w:semiHidden="1" w:unhideWhenUsed="1"/>
     <w:lsdException w:name="Balloon Text" w:semiHidden="1" w:unhideWhenUsed="1"/>
     <w:lsdException w:name="Table Grid" w:uiPriority="39"/>
+    <w:lsdException w:name="Table Theme" w:semiHidden="1" w:unhideWhenUsed="1"/>
     <w:lsdException w:name="Placeholder Text" w:semiHidden="1"/>
     <w:lsdException w:name="No Spacing" w:uiPriority="1" w:qFormat="1"/>
     <w:lsdException w:name="Light Shading" w:uiPriority="60"/>
@@ -1637,17 +1790,16 @@
     <w:lsdException w:name="List Table 5 Dark Accent 6" w:uiPriority="50"/>
     <w:lsdException w:name="List Table 6 Colorful Accent 6" w:uiPriority="51"/>
     <w:lsdException w:name="List Table 7 Colorful Accent 6" w:uiPriority="52"/>
-    <w:lsdException w:name="Mention" w:semiHidden="1" w:unhideWhenUsed="1"/>
   </w:latentStyles>
   <w:style w:type="paragraph" w:default="1" w:styleId="Normal">
     <w:name w:val="Normal"/>
     <w:qFormat/>
   </w:style>
-  <w:style w:type="paragraph" w:styleId="Heading1">
+  <w:style w:type="paragraph" w:styleId="Ttulo1">
     <w:name w:val="heading 1"/>
     <w:basedOn w:val="Normal"/>
     <w:next w:val="Normal"/>
-    <w:link w:val="Heading1Char"/>
+    <w:link w:val="Ttulo1Car"/>
     <w:uiPriority w:val="9"/>
     <w:qFormat/>
     <w:rsid w:val="005E2CBA"/>
@@ -1664,13 +1816,13 @@
       <w:szCs w:val="32"/>
     </w:rPr>
   </w:style>
-  <w:style w:type="character" w:default="1" w:styleId="DefaultParagraphFont">
+  <w:style w:type="character" w:default="1" w:styleId="Fuentedeprrafopredeter">
     <w:name w:val="Default Paragraph Font"/>
     <w:uiPriority w:val="1"/>
     <w:semiHidden/>
     <w:unhideWhenUsed/>
   </w:style>
-  <w:style w:type="table" w:default="1" w:styleId="TableNormal">
+  <w:style w:type="table" w:default="1" w:styleId="Tablanormal">
     <w:name w:val="Normal Table"/>
     <w:uiPriority w:val="99"/>
     <w:semiHidden/>
@@ -1685,15 +1837,15 @@
       </w:tblCellMar>
     </w:tblPr>
   </w:style>
-  <w:style w:type="numbering" w:default="1" w:styleId="NoList">
+  <w:style w:type="numbering" w:default="1" w:styleId="Sinlista">
     <w:name w:val="No List"/>
     <w:uiPriority w:val="99"/>
     <w:semiHidden/>
     <w:unhideWhenUsed/>
   </w:style>
-  <w:style w:type="paragraph" w:styleId="NoSpacing">
+  <w:style w:type="paragraph" w:styleId="Sinespaciado">
     <w:name w:val="No Spacing"/>
-    <w:link w:val="NoSpacingChar"/>
+    <w:link w:val="SinespaciadoCar"/>
     <w:uiPriority w:val="1"/>
     <w:qFormat/>
     <w:rsid w:val="00D71881"/>
@@ -1705,10 +1857,10 @@
       <w:lang w:eastAsia="es-ES"/>
     </w:rPr>
   </w:style>
-  <w:style w:type="character" w:customStyle="1" w:styleId="NoSpacingChar">
-    <w:name w:val="No Spacing Char"/>
-    <w:basedOn w:val="DefaultParagraphFont"/>
-    <w:link w:val="NoSpacing"/>
+  <w:style w:type="character" w:customStyle="1" w:styleId="SinespaciadoCar">
+    <w:name w:val="Sin espaciado Car"/>
+    <w:basedOn w:val="Fuentedeprrafopredeter"/>
+    <w:link w:val="Sinespaciado"/>
     <w:uiPriority w:val="1"/>
     <w:rsid w:val="00D71881"/>
     <w:rPr>
@@ -1716,10 +1868,10 @@
       <w:lang w:eastAsia="es-ES"/>
     </w:rPr>
   </w:style>
-  <w:style w:type="character" w:customStyle="1" w:styleId="Heading1Char">
-    <w:name w:val="Heading 1 Char"/>
-    <w:basedOn w:val="DefaultParagraphFont"/>
-    <w:link w:val="Heading1"/>
+  <w:style w:type="character" w:customStyle="1" w:styleId="Ttulo1Car">
+    <w:name w:val="Título 1 Car"/>
+    <w:basedOn w:val="Fuentedeprrafopredeter"/>
+    <w:link w:val="Ttulo1"/>
     <w:uiPriority w:val="9"/>
     <w:rsid w:val="005E2CBA"/>
     <w:rPr>

--- a/Diario de trabajo.docx
+++ b/Diario de trabajo.docx
@@ -266,7 +266,7 @@
                   </wp:anchor>
                 </w:drawing>
               </mc:Choice>
-              <mc:Fallback xmlns:w16se="http://schemas.microsoft.com/office/word/2015/wordml/symex" xmlns:cx2="http://schemas.microsoft.com/office/drawing/2015/10/21/chartex" xmlns:cx1="http://schemas.microsoft.com/office/drawing/2015/9/8/chartex" xmlns:cx="http://schemas.microsoft.com/office/drawing/2014/chartex">
+              <mc:Fallback xmlns:cx="http://schemas.microsoft.com/office/drawing/2014/chartex" xmlns:cx1="http://schemas.microsoft.com/office/drawing/2015/9/8/chartex" xmlns:cx2="http://schemas.microsoft.com/office/drawing/2015/10/21/chartex" xmlns:w16se="http://schemas.microsoft.com/office/word/2015/wordml/symex">
                 <w:pict>
                   <v:group w14:anchorId="22CA8766" id="Grupo 149" o:spid="_x0000_s1026" style="position:absolute;margin-left:0;margin-top:0;width:8in;height:95.7pt;z-index:251662336;mso-width-percent:941;mso-height-percent:121;mso-top-percent:23;mso-position-horizontal:center;mso-position-horizontal-relative:page;mso-position-vertical-relative:page;mso-width-percent:941;mso-height-percent:121;mso-top-percent:23" coordorigin="" coordsize="73152,12161" o:gfxdata="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">
                     <v:shape id="Rectángulo 51" o:spid="_x0000_s1027" style="position:absolute;width:73152;height:11303;visibility:visible;mso-wrap-style:square;v-text-anchor:middle" coordsize="7312660,1129665" o:gfxdata="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" path="m,l7312660,r,1129665l3619500,733425,,1091565,,xe" fillcolor="#5b9bd5 [3204]" stroked="f" strokeweight="1pt">
@@ -444,7 +444,7 @@
                   </wp:anchor>
                 </w:drawing>
               </mc:Choice>
-              <mc:Fallback xmlns:w16se="http://schemas.microsoft.com/office/word/2015/wordml/symex" xmlns:cx2="http://schemas.microsoft.com/office/drawing/2015/10/21/chartex" xmlns:cx1="http://schemas.microsoft.com/office/drawing/2015/9/8/chartex" xmlns:cx="http://schemas.microsoft.com/office/drawing/2014/chartex">
+              <mc:Fallback xmlns:cx="http://schemas.microsoft.com/office/drawing/2014/chartex" xmlns:cx1="http://schemas.microsoft.com/office/drawing/2015/9/8/chartex" xmlns:cx2="http://schemas.microsoft.com/office/drawing/2015/10/21/chartex" xmlns:w16se="http://schemas.microsoft.com/office/word/2015/wordml/symex">
                 <w:pict>
                   <v:shapetype w14:anchorId="4199E909" id="_x0000_t202" coordsize="21600,21600" o:spt="202" path="m,l,21600r21600,l21600,xe">
                     <v:stroke joinstyle="miter"/>
@@ -670,7 +670,7 @@
                   </wp:anchor>
                 </w:drawing>
               </mc:Choice>
-              <mc:Fallback xmlns:w16se="http://schemas.microsoft.com/office/word/2015/wordml/symex" xmlns:cx2="http://schemas.microsoft.com/office/drawing/2015/10/21/chartex" xmlns:cx1="http://schemas.microsoft.com/office/drawing/2015/9/8/chartex" xmlns:cx="http://schemas.microsoft.com/office/drawing/2014/chartex">
+              <mc:Fallback xmlns:cx="http://schemas.microsoft.com/office/drawing/2014/chartex" xmlns:cx1="http://schemas.microsoft.com/office/drawing/2015/9/8/chartex" xmlns:cx2="http://schemas.microsoft.com/office/drawing/2015/10/21/chartex" xmlns:w16se="http://schemas.microsoft.com/office/word/2015/wordml/symex">
                 <w:pict>
                   <v:shape w14:anchorId="029D5363" id="Cuadro de texto 153" o:spid="_x0000_s1027" type="#_x0000_t202" style="position:absolute;margin-left:0;margin-top:0;width:8in;height:79.5pt;z-index:251661312;visibility:visible;mso-wrap-style:square;mso-width-percent:941;mso-height-percent:100;mso-top-percent:700;mso-wrap-distance-left:9pt;mso-wrap-distance-top:0;mso-wrap-distance-right:9pt;mso-wrap-distance-bottom:0;mso-position-horizontal:center;mso-position-horizontal-relative:page;mso-position-vertical-relative:page;mso-width-percent:941;mso-height-percent:100;mso-top-percent:700;mso-width-relative:page;mso-height-relative:page;v-text-anchor:top" o:gfxdata="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" filled="f" stroked="f" strokeweight=".5pt">
                     <v:textbox style="mso-fit-shape-to-text:t" inset="126pt,0,54pt,0">
@@ -898,7 +898,7 @@
                   </wp:anchor>
                 </w:drawing>
               </mc:Choice>
-              <mc:Fallback xmlns:w16se="http://schemas.microsoft.com/office/word/2015/wordml/symex" xmlns:cx2="http://schemas.microsoft.com/office/drawing/2015/10/21/chartex" xmlns:cx1="http://schemas.microsoft.com/office/drawing/2015/9/8/chartex" xmlns:cx="http://schemas.microsoft.com/office/drawing/2014/chartex">
+              <mc:Fallback xmlns:cx="http://schemas.microsoft.com/office/drawing/2014/chartex" xmlns:cx1="http://schemas.microsoft.com/office/drawing/2015/9/8/chartex" xmlns:cx2="http://schemas.microsoft.com/office/drawing/2015/10/21/chartex" xmlns:w16se="http://schemas.microsoft.com/office/word/2015/wordml/symex">
                 <w:pict>
                   <v:shape w14:anchorId="289B4F3F" id="Cuadro de texto 154" o:spid="_x0000_s1028" type="#_x0000_t202" style="position:absolute;margin-left:0;margin-top:0;width:8in;height:286.5pt;z-index:251659264;visibility:visible;mso-wrap-style:square;mso-width-percent:941;mso-height-percent:363;mso-top-percent:300;mso-wrap-distance-left:9pt;mso-wrap-distance-top:0;mso-wrap-distance-right:9pt;mso-wrap-distance-bottom:0;mso-position-horizontal:center;mso-position-horizontal-relative:page;mso-position-vertical-relative:page;mso-width-percent:941;mso-height-percent:363;mso-top-percent:300;mso-width-relative:page;mso-height-relative:page;v-text-anchor:bottom" o:gfxdata="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" filled="f" stroked="f" strokeweight=".5pt">
                     <v:textbox inset="126pt,0,54pt,0">
@@ -1025,29 +1025,13 @@
         <w:sym w:font="Wingdings" w:char="F0E0"/>
       </w:r>
       <w:r>
-        <w:t xml:space="preserve"> he instalado </w:t>
-      </w:r>
-      <w:proofErr w:type="spellStart"/>
-      <w:r>
-        <w:t>Tel</w:t>
+        <w:t xml:space="preserve"> he instalado Tel</w:t>
       </w:r>
       <w:r>
         <w:t>e</w:t>
       </w:r>
       <w:r>
-        <w:t>gram</w:t>
-      </w:r>
-      <w:proofErr w:type="spellEnd"/>
-      <w:r>
-        <w:t xml:space="preserve">-cli en Ubuntu server, y he añadido a </w:t>
-      </w:r>
-      <w:proofErr w:type="spellStart"/>
-      <w:r>
-        <w:t>GitHub</w:t>
-      </w:r>
-      <w:proofErr w:type="spellEnd"/>
-      <w:r>
-        <w:t xml:space="preserve"> una serie de archivos PHP y CSS que sirven para empezar con el proyecto. Los días anteriores he estado instalando todos los programas necesarios y </w:t>
+        <w:t xml:space="preserve">gram-cli en Ubuntu server, y he añadido a GitHub una serie de archivos PHP y CSS que sirven para empezar con el proyecto. Los días anteriores he estado instalando todos los programas necesarios y </w:t>
       </w:r>
       <w:r>
         <w:t>configurándolos</w:t>
@@ -1075,23 +1059,7 @@
         <w:sym w:font="Wingdings" w:char="F0E0"/>
       </w:r>
       <w:r>
-        <w:t xml:space="preserve"> hay problemas de conexión con </w:t>
-      </w:r>
-      <w:proofErr w:type="spellStart"/>
-      <w:r>
-        <w:t>Telegram</w:t>
-      </w:r>
-      <w:proofErr w:type="spellEnd"/>
-      <w:r>
-        <w:t xml:space="preserve">, eso hace que no pueda  usar </w:t>
-      </w:r>
-      <w:proofErr w:type="spellStart"/>
-      <w:r>
-        <w:t>Telegram</w:t>
-      </w:r>
-      <w:proofErr w:type="spellEnd"/>
-      <w:r>
-        <w:t>-cli, así que voy a empezar con el PHP del proyecto, concretamente la parte de “Añadir Usuarios”.</w:t>
+        <w:t xml:space="preserve"> hay problemas de conexión con Telegram, eso hace que no pueda  usar Telegram-cli, así que voy a empezar con el PHP del proyecto, concretamente la parte de “Añadir Usuarios”.</w:t>
       </w:r>
     </w:p>
     <w:p>
@@ -1108,44 +1076,12 @@
         <w:sym w:font="Wingdings" w:char="F0E0"/>
       </w:r>
       <w:r>
-        <w:t xml:space="preserve"> he trasteado con los comandos de </w:t>
-      </w:r>
-      <w:proofErr w:type="spellStart"/>
-      <w:r>
-        <w:t>Telegram</w:t>
-      </w:r>
-      <w:proofErr w:type="spellEnd"/>
-      <w:r>
-        <w:t xml:space="preserve">-cli, encontré un problema y es que una vez iniciado el programa no puedes hacer prácticamente nada, no sé si es un bug, o  simplemente lo han hecho así a propósito, para poder utilizarlo, una vez estamos dentro del programa hay que usar el comando </w:t>
-      </w:r>
-      <w:proofErr w:type="spellStart"/>
-      <w:r>
-        <w:t>contact_list</w:t>
-      </w:r>
-      <w:proofErr w:type="spellEnd"/>
-      <w:r>
-        <w:t xml:space="preserve"> para que te lea toda la lista de contactos. Esto es un problema porque significa que voy a tener que crear un script o buscar la forma de que al iniciar el servidor e iniciar </w:t>
-      </w:r>
-      <w:proofErr w:type="spellStart"/>
-      <w:r>
-        <w:t>Telegram</w:t>
-      </w:r>
-      <w:proofErr w:type="spellEnd"/>
-      <w:r>
-        <w:t>-cli este comando se introduzca de forma automática.</w:t>
+        <w:t xml:space="preserve"> he trasteado con los comandos de Telegram-cli, encontré un problema y es que una vez iniciado el programa no puedes hacer prácticamente nada, no sé si es un bug, o  simplemente lo han hecho así a propósito, para poder utilizarlo, una vez estamos dentro del programa hay que usar el comando contact_list para que te lea toda la lista de contactos. Esto es un problema porque significa que voy a tener que crear un script o buscar la forma de que al iniciar el servidor e iniciar Telegram-cli este comando se introduzca de forma automática.</w:t>
       </w:r>
     </w:p>
     <w:p>
       <w:r>
-        <w:t xml:space="preserve">Además de esto, he creado un </w:t>
-      </w:r>
-      <w:proofErr w:type="spellStart"/>
-      <w:r>
-        <w:t>login</w:t>
-      </w:r>
-      <w:proofErr w:type="spellEnd"/>
-      <w:r>
-        <w:t xml:space="preserve"> para el proyecto, de momento está en modo local, lo suyo sería instalar  un servidor en mi casa y poder empezar a trabajar desde allí así que posiblemente este fin de semana me ponga </w:t>
+        <w:t xml:space="preserve">Además de esto, he creado un login para el proyecto, de momento está en modo local, lo suyo sería instalar  un servidor en mi casa y poder empezar a trabajar desde allí así que posiblemente este fin de semana me ponga </w:t>
       </w:r>
       <w:r>
         <w:t>a</w:t>
@@ -1156,15 +1092,7 @@
     </w:p>
     <w:p>
       <w:r>
-        <w:t xml:space="preserve">Solo he creado el usuario </w:t>
-      </w:r>
-      <w:proofErr w:type="spellStart"/>
-      <w:r>
-        <w:t>admin</w:t>
-      </w:r>
-      <w:proofErr w:type="spellEnd"/>
-      <w:r>
-        <w:t>, porque creo que no se necesitan más usuarios, ya que el que va a trabajar sobre la aplicación solo es el administrador.</w:t>
+        <w:t>Solo he creado el usuario admin, porque creo que no se necesitan más usuarios, ya que el que va a trabajar sobre la aplicación solo es el administrador.</w:t>
       </w:r>
     </w:p>
     <w:p>
@@ -1181,15 +1109,7 @@
         <w:sym w:font="Wingdings" w:char="F0E0"/>
       </w:r>
       <w:r>
-        <w:t xml:space="preserve"> he instalado una máquina virtual de Ubuntu server en el ordenador de sobremesa para utilizarlo de servidor, ya tiene instalado </w:t>
-      </w:r>
-      <w:proofErr w:type="spellStart"/>
-      <w:r>
-        <w:t>Telegram</w:t>
-      </w:r>
-      <w:proofErr w:type="spellEnd"/>
-      <w:r>
-        <w:t>-cli y todo actualizado.</w:t>
+        <w:t xml:space="preserve"> he instalado una máquina virtual de Ubuntu server en el ordenador de sobremesa para utilizarlo de servidor, ya tiene instalado Telegram-cli y todo actualizado.</w:t>
       </w:r>
     </w:p>
     <w:p>
@@ -1212,31 +1132,7 @@
         <w:t xml:space="preserve"> </w:t>
       </w:r>
       <w:r>
-        <w:t xml:space="preserve">he instalado </w:t>
-      </w:r>
-      <w:proofErr w:type="spellStart"/>
-      <w:r>
-        <w:t>Team</w:t>
-      </w:r>
-      <w:proofErr w:type="spellEnd"/>
-      <w:r>
-        <w:t xml:space="preserve"> </w:t>
-      </w:r>
-      <w:proofErr w:type="spellStart"/>
-      <w:r>
-        <w:t>Viewer</w:t>
-      </w:r>
-      <w:proofErr w:type="spellEnd"/>
-      <w:r>
-        <w:t xml:space="preserve"> en el ordenador de sobremesa, donde espero poner el servidor para interactuar con </w:t>
-      </w:r>
-      <w:proofErr w:type="spellStart"/>
-      <w:r>
-        <w:t>Telegram</w:t>
-      </w:r>
-      <w:proofErr w:type="spellEnd"/>
-      <w:r>
-        <w:t>-cli, en el portátil donde expondré el proyecto, y en el móvil por si acaso lo necesito en algún momento de urgencia y no hay internet.</w:t>
+        <w:t>he instalado Team Viewer en el ordenador de sobremesa, donde espero poner el servidor para interactuar con Telegram-cli, en el portátil donde expondré el proyecto, y en el móvil por si acaso lo necesito en algún momento de urgencia y no hay internet.</w:t>
       </w:r>
     </w:p>
     <w:p>
@@ -1269,27 +1165,16 @@
       <w:r>
         <w:t>conseguido crear la inserción</w:t>
       </w:r>
+      <w:r>
+        <w:t xml:space="preserve"> de usuarios y su eliminación en la base de datos, he tardado muchísimo más de lo esperado, entre el cambio a mysqli y que el código no funcionaba. Lo peor es que la sintaxis, y la estructura estaba bien, pero no funcionaba, he reiniciado Xampp, borrado he insertado la base de datos, reiniciado el PC, y no he conseguí nada, y de repente enciendo el PC, lo prueba y funciona mágicamente.</w:t>
+      </w:r>
+    </w:p>
+    <w:p>
+      <w:r>
+        <w:t>He cambiado el nombre a varios archivos para poder localizarlos más rápido, además he reforzado la seguridad de estos añadiéndoles una comprobación en cada formulario, como solo hay un administrador no debería haber ningún problema. He comentado algunas líneas de código para explicar el funcionamiento de cada archivo.</w:t>
+      </w:r>
       <w:bookmarkStart w:id="0" w:name="_GoBack"/>
       <w:bookmarkEnd w:id="0"/>
-      <w:r>
-        <w:t xml:space="preserve"> de usuarios y su eliminación en la base de datos, he tardado muchísimo más de lo esperado, entre el cambio a </w:t>
-      </w:r>
-      <w:proofErr w:type="spellStart"/>
-      <w:r>
-        <w:t>mysqli</w:t>
-      </w:r>
-      <w:proofErr w:type="spellEnd"/>
-      <w:r>
-        <w:t xml:space="preserve"> y que el código no funcionaba. Lo peor es que la sintaxis, y la estructura estaba bien, pero no funcionaba, he reiniciado </w:t>
-      </w:r>
-      <w:proofErr w:type="spellStart"/>
-      <w:r>
-        <w:t>Xampp</w:t>
-      </w:r>
-      <w:proofErr w:type="spellEnd"/>
-      <w:r>
-        <w:t>, borrado he insertado la base de datos, reiniciado el PC, y no he conseguí nada, y de repente enciendo el PC, lo prueba y funciona mágicamente.</w:t>
-      </w:r>
     </w:p>
     <w:p/>
     <w:sectPr>

--- a/Diario de trabajo.docx
+++ b/Diario de trabajo.docx
@@ -266,7 +266,7 @@
                   </wp:anchor>
                 </w:drawing>
               </mc:Choice>
-              <mc:Fallback xmlns:cx="http://schemas.microsoft.com/office/drawing/2014/chartex" xmlns:cx1="http://schemas.microsoft.com/office/drawing/2015/9/8/chartex" xmlns:cx2="http://schemas.microsoft.com/office/drawing/2015/10/21/chartex" xmlns:w16se="http://schemas.microsoft.com/office/word/2015/wordml/symex">
+              <mc:Fallback xmlns:w16se="http://schemas.microsoft.com/office/word/2015/wordml/symex" xmlns:cx2="http://schemas.microsoft.com/office/drawing/2015/10/21/chartex" xmlns:cx1="http://schemas.microsoft.com/office/drawing/2015/9/8/chartex" xmlns:cx="http://schemas.microsoft.com/office/drawing/2014/chartex">
                 <w:pict>
                   <v:group w14:anchorId="22CA8766" id="Grupo 149" o:spid="_x0000_s1026" style="position:absolute;margin-left:0;margin-top:0;width:8in;height:95.7pt;z-index:251662336;mso-width-percent:941;mso-height-percent:121;mso-top-percent:23;mso-position-horizontal:center;mso-position-horizontal-relative:page;mso-position-vertical-relative:page;mso-width-percent:941;mso-height-percent:121;mso-top-percent:23" coordorigin="" coordsize="73152,12161" o:gfxdata="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">
                     <v:shape id="Rectángulo 51" o:spid="_x0000_s1027" style="position:absolute;width:73152;height:11303;visibility:visible;mso-wrap-style:square;v-text-anchor:middle" coordsize="7312660,1129665" o:gfxdata="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" path="m,l7312660,r,1129665l3619500,733425,,1091565,,xe" fillcolor="#5b9bd5 [3204]" stroked="f" strokeweight="1pt">
@@ -444,7 +444,7 @@
                   </wp:anchor>
                 </w:drawing>
               </mc:Choice>
-              <mc:Fallback xmlns:cx="http://schemas.microsoft.com/office/drawing/2014/chartex" xmlns:cx1="http://schemas.microsoft.com/office/drawing/2015/9/8/chartex" xmlns:cx2="http://schemas.microsoft.com/office/drawing/2015/10/21/chartex" xmlns:w16se="http://schemas.microsoft.com/office/word/2015/wordml/symex">
+              <mc:Fallback xmlns:w16se="http://schemas.microsoft.com/office/word/2015/wordml/symex" xmlns:cx2="http://schemas.microsoft.com/office/drawing/2015/10/21/chartex" xmlns:cx1="http://schemas.microsoft.com/office/drawing/2015/9/8/chartex" xmlns:cx="http://schemas.microsoft.com/office/drawing/2014/chartex">
                 <w:pict>
                   <v:shapetype w14:anchorId="4199E909" id="_x0000_t202" coordsize="21600,21600" o:spt="202" path="m,l,21600r21600,l21600,xe">
                     <v:stroke joinstyle="miter"/>
@@ -670,7 +670,7 @@
                   </wp:anchor>
                 </w:drawing>
               </mc:Choice>
-              <mc:Fallback xmlns:cx="http://schemas.microsoft.com/office/drawing/2014/chartex" xmlns:cx1="http://schemas.microsoft.com/office/drawing/2015/9/8/chartex" xmlns:cx2="http://schemas.microsoft.com/office/drawing/2015/10/21/chartex" xmlns:w16se="http://schemas.microsoft.com/office/word/2015/wordml/symex">
+              <mc:Fallback xmlns:w16se="http://schemas.microsoft.com/office/word/2015/wordml/symex" xmlns:cx2="http://schemas.microsoft.com/office/drawing/2015/10/21/chartex" xmlns:cx1="http://schemas.microsoft.com/office/drawing/2015/9/8/chartex" xmlns:cx="http://schemas.microsoft.com/office/drawing/2014/chartex">
                 <w:pict>
                   <v:shape w14:anchorId="029D5363" id="Cuadro de texto 153" o:spid="_x0000_s1027" type="#_x0000_t202" style="position:absolute;margin-left:0;margin-top:0;width:8in;height:79.5pt;z-index:251661312;visibility:visible;mso-wrap-style:square;mso-width-percent:941;mso-height-percent:100;mso-top-percent:700;mso-wrap-distance-left:9pt;mso-wrap-distance-top:0;mso-wrap-distance-right:9pt;mso-wrap-distance-bottom:0;mso-position-horizontal:center;mso-position-horizontal-relative:page;mso-position-vertical-relative:page;mso-width-percent:941;mso-height-percent:100;mso-top-percent:700;mso-width-relative:page;mso-height-relative:page;v-text-anchor:top" o:gfxdata="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" filled="f" stroked="f" strokeweight=".5pt">
                     <v:textbox style="mso-fit-shape-to-text:t" inset="126pt,0,54pt,0">
@@ -898,7 +898,7 @@
                   </wp:anchor>
                 </w:drawing>
               </mc:Choice>
-              <mc:Fallback xmlns:cx="http://schemas.microsoft.com/office/drawing/2014/chartex" xmlns:cx1="http://schemas.microsoft.com/office/drawing/2015/9/8/chartex" xmlns:cx2="http://schemas.microsoft.com/office/drawing/2015/10/21/chartex" xmlns:w16se="http://schemas.microsoft.com/office/word/2015/wordml/symex">
+              <mc:Fallback xmlns:w16se="http://schemas.microsoft.com/office/word/2015/wordml/symex" xmlns:cx2="http://schemas.microsoft.com/office/drawing/2015/10/21/chartex" xmlns:cx1="http://schemas.microsoft.com/office/drawing/2015/9/8/chartex" xmlns:cx="http://schemas.microsoft.com/office/drawing/2014/chartex">
                 <w:pict>
                   <v:shape w14:anchorId="289B4F3F" id="Cuadro de texto 154" o:spid="_x0000_s1028" type="#_x0000_t202" style="position:absolute;margin-left:0;margin-top:0;width:8in;height:286.5pt;z-index:251659264;visibility:visible;mso-wrap-style:square;mso-width-percent:941;mso-height-percent:363;mso-top-percent:300;mso-wrap-distance-left:9pt;mso-wrap-distance-top:0;mso-wrap-distance-right:9pt;mso-wrap-distance-bottom:0;mso-position-horizontal:center;mso-position-horizontal-relative:page;mso-position-vertical-relative:page;mso-width-percent:941;mso-height-percent:363;mso-top-percent:300;mso-width-relative:page;mso-height-relative:page;v-text-anchor:bottom" o:gfxdata="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" filled="f" stroked="f" strokeweight=".5pt">
                     <v:textbox inset="126pt,0,54pt,0">
@@ -1031,7 +1031,15 @@
         <w:t>e</w:t>
       </w:r>
       <w:r>
-        <w:t xml:space="preserve">gram-cli en Ubuntu server, y he añadido a GitHub una serie de archivos PHP y CSS que sirven para empezar con el proyecto. Los días anteriores he estado instalando todos los programas necesarios y </w:t>
+        <w:t xml:space="preserve">gram-cli en Ubuntu server, y he añadido a </w:t>
+      </w:r>
+      <w:proofErr w:type="spellStart"/>
+      <w:r>
+        <w:t>GitHub</w:t>
+      </w:r>
+      <w:proofErr w:type="spellEnd"/>
+      <w:r>
+        <w:t xml:space="preserve"> una serie de archivos PHP y CSS que sirven para empezar con el proyecto. Los días anteriores he estado instalando todos los programas necesarios y </w:t>
       </w:r>
       <w:r>
         <w:t>configurándolos</w:t>
@@ -1067,7 +1075,19 @@
         <w:rPr>
           <w:b/>
         </w:rPr>
-        <w:t>-15/042016</w:t>
+        <w:t>-15/04</w:t>
+      </w:r>
+      <w:r>
+        <w:rPr>
+          <w:b/>
+        </w:rPr>
+        <w:t>/</w:t>
+      </w:r>
+      <w:r>
+        <w:rPr>
+          <w:b/>
+        </w:rPr>
+        <w:t>2016</w:t>
       </w:r>
       <w:r>
         <w:rPr>
@@ -1076,12 +1096,28 @@
         <w:sym w:font="Wingdings" w:char="F0E0"/>
       </w:r>
       <w:r>
-        <w:t xml:space="preserve"> he trasteado con los comandos de Telegram-cli, encontré un problema y es que una vez iniciado el programa no puedes hacer prácticamente nada, no sé si es un bug, o  simplemente lo han hecho así a propósito, para poder utilizarlo, una vez estamos dentro del programa hay que usar el comando contact_list para que te lea toda la lista de contactos. Esto es un problema porque significa que voy a tener que crear un script o buscar la forma de que al iniciar el servidor e iniciar Telegram-cli este comando se introduzca de forma automática.</w:t>
+        <w:t xml:space="preserve"> he trasteado con los comandos de Telegram-cli, encontré un problema y es que una vez iniciado el programa no puedes hacer prácticamente nada, no sé si es un bug, o  simplemente lo han hecho así a propósito, para poder utilizarlo, una vez estamos dentro del programa hay que usar el comando </w:t>
+      </w:r>
+      <w:proofErr w:type="spellStart"/>
+      <w:r>
+        <w:t>contact_list</w:t>
+      </w:r>
+      <w:proofErr w:type="spellEnd"/>
+      <w:r>
+        <w:t xml:space="preserve"> para que te lea toda la lista de contactos. Esto es un problema porque significa que voy a tener que crear un script o buscar la forma de que al iniciar el servidor e iniciar Telegram-cli este comando se introduzca de forma automática.</w:t>
       </w:r>
     </w:p>
     <w:p>
       <w:r>
-        <w:t xml:space="preserve">Además de esto, he creado un login para el proyecto, de momento está en modo local, lo suyo sería instalar  un servidor en mi casa y poder empezar a trabajar desde allí así que posiblemente este fin de semana me ponga </w:t>
+        <w:t xml:space="preserve">Además de esto, he creado un </w:t>
+      </w:r>
+      <w:proofErr w:type="spellStart"/>
+      <w:r>
+        <w:t>login</w:t>
+      </w:r>
+      <w:proofErr w:type="spellEnd"/>
+      <w:r>
+        <w:t xml:space="preserve"> para el proyecto, de momento está en modo local, lo suyo sería instalar  un servidor en mi casa y poder empezar a trabajar desde allí así que posiblemente este fin de semana me ponga </w:t>
       </w:r>
       <w:r>
         <w:t>a</w:t>
@@ -1092,7 +1128,15 @@
     </w:p>
     <w:p>
       <w:r>
-        <w:t>Solo he creado el usuario admin, porque creo que no se necesitan más usuarios, ya que el que va a trabajar sobre la aplicación solo es el administrador.</w:t>
+        <w:t xml:space="preserve">Solo he creado el usuario </w:t>
+      </w:r>
+      <w:proofErr w:type="spellStart"/>
+      <w:r>
+        <w:t>admin</w:t>
+      </w:r>
+      <w:proofErr w:type="spellEnd"/>
+      <w:r>
+        <w:t>, porque creo que no se necesitan más usuarios, ya que el que va a trabajar sobre la aplicación solo es el administrador.</w:t>
       </w:r>
     </w:p>
     <w:p>
@@ -1132,7 +1176,23 @@
         <w:t xml:space="preserve"> </w:t>
       </w:r>
       <w:r>
-        <w:t>he instalado Team Viewer en el ordenador de sobremesa, donde espero poner el servidor para interactuar con Telegram-cli, en el portátil donde expondré el proyecto, y en el móvil por si acaso lo necesito en algún momento de urgencia y no hay internet.</w:t>
+        <w:t xml:space="preserve">he instalado </w:t>
+      </w:r>
+      <w:proofErr w:type="spellStart"/>
+      <w:r>
+        <w:t>Team</w:t>
+      </w:r>
+      <w:proofErr w:type="spellEnd"/>
+      <w:r>
+        <w:t xml:space="preserve"> </w:t>
+      </w:r>
+      <w:proofErr w:type="spellStart"/>
+      <w:r>
+        <w:t>Viewer</w:t>
+      </w:r>
+      <w:proofErr w:type="spellEnd"/>
+      <w:r>
+        <w:t xml:space="preserve"> en el ordenador de sobremesa, donde espero poner el servidor para interactuar con Telegram-cli, en el portátil donde expondré el proyecto, y en el móvil por si acaso lo necesito en algún momento de urgencia y no hay internet.</w:t>
       </w:r>
     </w:p>
     <w:p>
@@ -1166,17 +1226,65 @@
         <w:t>conseguido crear la inserción</w:t>
       </w:r>
       <w:r>
-        <w:t xml:space="preserve"> de usuarios y su eliminación en la base de datos, he tardado muchísimo más de lo esperado, entre el cambio a mysqli y que el código no funcionaba. Lo peor es que la sintaxis, y la estructura estaba bien, pero no funcionaba, he reiniciado Xampp, borrado he insertado la base de datos, reiniciado el PC, y no he conseguí nada, y de repente enciendo el PC, lo prueba y funciona mágicamente.</w:t>
+        <w:t xml:space="preserve"> de usuarios y su eliminación en la base de datos, he tardado muchísimo más de lo esperado, entre el cambio a </w:t>
+      </w:r>
+      <w:proofErr w:type="spellStart"/>
+      <w:r>
+        <w:t>mysqli</w:t>
+      </w:r>
+      <w:proofErr w:type="spellEnd"/>
+      <w:r>
+        <w:t xml:space="preserve"> y que el código no funcionaba. Lo peor es que la sintaxis, y la estructura estaba bien, pero no funcionaba, he reiniciado Xampp, borrado he insertado la base de datos, reiniciado el PC, y no he conseguí nada, y de repente enciendo el PC, lo prueba y funciona mágicamente.</w:t>
       </w:r>
     </w:p>
     <w:p>
       <w:r>
         <w:t>He cambiado el nombre a varios archivos para poder localizarlos más rápido, además he reforzado la seguridad de estos añadiéndoles una comprobación en cada formulario, como solo hay un administrador no debería haber ningún problema. He comentado algunas líneas de código para explicar el funcionamiento de cada archivo.</w:t>
       </w:r>
+    </w:p>
+    <w:p>
+      <w:r>
+        <w:rPr>
+          <w:b/>
+        </w:rPr>
+        <w:t>-26/04/2016</w:t>
+      </w:r>
+      <w:r>
+        <w:rPr>
+          <w:b/>
+        </w:rPr>
+        <w:sym w:font="Wingdings" w:char="F0E0"/>
+      </w:r>
+      <w:r>
+        <w:t xml:space="preserve"> llevo varios días sin actualizar, porque no logro avanzar en el tema de Telegram, encontré un comando que te permite coger la información que se muestra por la terminal de Linux, pero no consigo guardar esa información en PHP, creo que he encontrado </w:t>
+      </w:r>
+      <w:r>
+        <w:lastRenderedPageBreak/>
+        <w:t>otra forma, y es que se supone que Tel</w:t>
+      </w:r>
+      <w:r>
+        <w:t>e</w:t>
+      </w:r>
+      <w:r>
+        <w:t xml:space="preserve">gram guardará los mensajes enviados y recibidos en una especie de log, </w:t>
+      </w:r>
+      <w:r>
+        <w:t>así</w:t>
+      </w:r>
+      <w:r>
+        <w:t xml:space="preserve"> que voy a informarme, y ver si puedo hacer algo por ahí.</w:t>
+      </w:r>
+    </w:p>
+    <w:p>
+      <w:r>
+        <w:t>Por lo visto Telegram no guarda ningún log con los mensajes enviados y recibidos, así que tendré</w:t>
+      </w:r>
       <w:bookmarkStart w:id="0" w:name="_GoBack"/>
       <w:bookmarkEnd w:id="0"/>
+      <w:r>
+        <w:t xml:space="preserve"> que desechar esa idea, voy a usar la del comando, el problema es que el archivo PHP debe ejecutarse en el servidor, es decir voy a tener que programar algunos archivos en la máquina virtual del servidor, tengo que buscar algo que sea más práctico, porque ahora mismo no veo cómo voy a hacerlo.</w:t>
+      </w:r>
     </w:p>
-    <w:p/>
     <w:sectPr>
       <w:pgSz w:w="11906" w:h="16838"/>
       <w:pgMar w:top="1417" w:right="1701" w:bottom="1417" w:left="1701" w:header="708" w:footer="708" w:gutter="0"/>

--- a/Diario de trabajo.docx
+++ b/Diario de trabajo.docx
@@ -266,7 +266,7 @@
                   </wp:anchor>
                 </w:drawing>
               </mc:Choice>
-              <mc:Fallback xmlns:w16se="http://schemas.microsoft.com/office/word/2015/wordml/symex" xmlns:cx2="http://schemas.microsoft.com/office/drawing/2015/10/21/chartex" xmlns:cx1="http://schemas.microsoft.com/office/drawing/2015/9/8/chartex" xmlns:cx="http://schemas.microsoft.com/office/drawing/2014/chartex">
+              <mc:Fallback xmlns:cx="http://schemas.microsoft.com/office/drawing/2014/chartex" xmlns:cx1="http://schemas.microsoft.com/office/drawing/2015/9/8/chartex" xmlns:cx2="http://schemas.microsoft.com/office/drawing/2015/10/21/chartex" xmlns:w16se="http://schemas.microsoft.com/office/word/2015/wordml/symex">
                 <w:pict>
                   <v:group w14:anchorId="22CA8766" id="Grupo 149" o:spid="_x0000_s1026" style="position:absolute;margin-left:0;margin-top:0;width:8in;height:95.7pt;z-index:251662336;mso-width-percent:941;mso-height-percent:121;mso-top-percent:23;mso-position-horizontal:center;mso-position-horizontal-relative:page;mso-position-vertical-relative:page;mso-width-percent:941;mso-height-percent:121;mso-top-percent:23" coordorigin="" coordsize="73152,12161" o:gfxdata="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">
                     <v:shape id="Rectángulo 51" o:spid="_x0000_s1027" style="position:absolute;width:73152;height:11303;visibility:visible;mso-wrap-style:square;v-text-anchor:middle" coordsize="7312660,1129665" o:gfxdata="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" path="m,l7312660,r,1129665l3619500,733425,,1091565,,xe" fillcolor="#5b9bd5 [3204]" stroked="f" strokeweight="1pt">
@@ -444,7 +444,7 @@
                   </wp:anchor>
                 </w:drawing>
               </mc:Choice>
-              <mc:Fallback xmlns:w16se="http://schemas.microsoft.com/office/word/2015/wordml/symex" xmlns:cx2="http://schemas.microsoft.com/office/drawing/2015/10/21/chartex" xmlns:cx1="http://schemas.microsoft.com/office/drawing/2015/9/8/chartex" xmlns:cx="http://schemas.microsoft.com/office/drawing/2014/chartex">
+              <mc:Fallback xmlns:cx="http://schemas.microsoft.com/office/drawing/2014/chartex" xmlns:cx1="http://schemas.microsoft.com/office/drawing/2015/9/8/chartex" xmlns:cx2="http://schemas.microsoft.com/office/drawing/2015/10/21/chartex" xmlns:w16se="http://schemas.microsoft.com/office/word/2015/wordml/symex">
                 <w:pict>
                   <v:shapetype w14:anchorId="4199E909" id="_x0000_t202" coordsize="21600,21600" o:spt="202" path="m,l,21600r21600,l21600,xe">
                     <v:stroke joinstyle="miter"/>
@@ -670,7 +670,7 @@
                   </wp:anchor>
                 </w:drawing>
               </mc:Choice>
-              <mc:Fallback xmlns:w16se="http://schemas.microsoft.com/office/word/2015/wordml/symex" xmlns:cx2="http://schemas.microsoft.com/office/drawing/2015/10/21/chartex" xmlns:cx1="http://schemas.microsoft.com/office/drawing/2015/9/8/chartex" xmlns:cx="http://schemas.microsoft.com/office/drawing/2014/chartex">
+              <mc:Fallback xmlns:cx="http://schemas.microsoft.com/office/drawing/2014/chartex" xmlns:cx1="http://schemas.microsoft.com/office/drawing/2015/9/8/chartex" xmlns:cx2="http://schemas.microsoft.com/office/drawing/2015/10/21/chartex" xmlns:w16se="http://schemas.microsoft.com/office/word/2015/wordml/symex">
                 <w:pict>
                   <v:shape w14:anchorId="029D5363" id="Cuadro de texto 153" o:spid="_x0000_s1027" type="#_x0000_t202" style="position:absolute;margin-left:0;margin-top:0;width:8in;height:79.5pt;z-index:251661312;visibility:visible;mso-wrap-style:square;mso-width-percent:941;mso-height-percent:100;mso-top-percent:700;mso-wrap-distance-left:9pt;mso-wrap-distance-top:0;mso-wrap-distance-right:9pt;mso-wrap-distance-bottom:0;mso-position-horizontal:center;mso-position-horizontal-relative:page;mso-position-vertical-relative:page;mso-width-percent:941;mso-height-percent:100;mso-top-percent:700;mso-width-relative:page;mso-height-relative:page;v-text-anchor:top" o:gfxdata="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" filled="f" stroked="f" strokeweight=".5pt">
                     <v:textbox style="mso-fit-shape-to-text:t" inset="126pt,0,54pt,0">
@@ -898,7 +898,7 @@
                   </wp:anchor>
                 </w:drawing>
               </mc:Choice>
-              <mc:Fallback xmlns:w16se="http://schemas.microsoft.com/office/word/2015/wordml/symex" xmlns:cx2="http://schemas.microsoft.com/office/drawing/2015/10/21/chartex" xmlns:cx1="http://schemas.microsoft.com/office/drawing/2015/9/8/chartex" xmlns:cx="http://schemas.microsoft.com/office/drawing/2014/chartex">
+              <mc:Fallback xmlns:cx="http://schemas.microsoft.com/office/drawing/2014/chartex" xmlns:cx1="http://schemas.microsoft.com/office/drawing/2015/9/8/chartex" xmlns:cx2="http://schemas.microsoft.com/office/drawing/2015/10/21/chartex" xmlns:w16se="http://schemas.microsoft.com/office/word/2015/wordml/symex">
                 <w:pict>
                   <v:shape w14:anchorId="289B4F3F" id="Cuadro de texto 154" o:spid="_x0000_s1028" type="#_x0000_t202" style="position:absolute;margin-left:0;margin-top:0;width:8in;height:286.5pt;z-index:251659264;visibility:visible;mso-wrap-style:square;mso-width-percent:941;mso-height-percent:363;mso-top-percent:300;mso-wrap-distance-left:9pt;mso-wrap-distance-top:0;mso-wrap-distance-right:9pt;mso-wrap-distance-bottom:0;mso-position-horizontal:center;mso-position-horizontal-relative:page;mso-position-vertical-relative:page;mso-width-percent:941;mso-height-percent:363;mso-top-percent:300;mso-width-relative:page;mso-height-relative:page;v-text-anchor:bottom" o:gfxdata="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" filled="f" stroked="f" strokeweight=".5pt">
                     <v:textbox inset="126pt,0,54pt,0">
@@ -1277,12 +1277,43 @@
     </w:p>
     <w:p>
       <w:r>
-        <w:t>Por lo visto Telegram no guarda ningún log con los mensajes enviados y recibidos, así que tendré</w:t>
+        <w:t>Por lo visto Telegram no guarda ningún log con los mensajes enviados y recibidos, así que tendré que desechar esa idea, voy a usar la del comando, el problema es que el archivo PHP debe ejecutarse en el servidor, es decir voy a tener que programar algunos archivos en la máquina virtual del servidor, tengo que buscar algo que sea más práctico, porque ahora mismo no veo cómo voy a hacerlo.</w:t>
+      </w:r>
+    </w:p>
+    <w:p>
+      <w:r>
+        <w:rPr>
+          <w:b/>
+        </w:rPr>
+        <w:t>-27/04/2016</w:t>
+      </w:r>
+      <w:r>
+        <w:rPr>
+          <w:b/>
+        </w:rPr>
+        <w:sym w:font="Wingdings" w:char="F0E0"/>
+      </w:r>
+      <w:r>
+        <w:rPr>
+          <w:b/>
+        </w:rPr>
+        <w:t xml:space="preserve"> </w:t>
+      </w:r>
+      <w:r>
+        <w:t>no he conseguido ejecutar el archivo PHP y que funcione el comando sin que el archivo este dentro del servidor Ubuntu, y al tenerlo por máquina</w:t>
       </w:r>
       <w:bookmarkStart w:id="0" w:name="_GoBack"/>
       <w:bookmarkEnd w:id="0"/>
       <w:r>
-        <w:t xml:space="preserve"> que desechar esa idea, voy a usar la del comando, el problema es que el archivo PHP debe ejecutarse en el servidor, es decir voy a tener que programar algunos archivos en la máquina virtual del servidor, tengo que buscar algo que sea más práctico, porque ahora mismo no veo cómo voy a hacerlo.</w:t>
+        <w:t xml:space="preserve"> virtual está complicado trabajar con los dos a la vez, me han dicho que con </w:t>
+      </w:r>
+      <w:proofErr w:type="spellStart"/>
+      <w:r>
+        <w:t>Putty</w:t>
+      </w:r>
+      <w:proofErr w:type="spellEnd"/>
+      <w:r>
+        <w:t xml:space="preserve"> se puede hacer, así que voy a intentar usarlo y a ver si consigo lo que quiero.</w:t>
       </w:r>
     </w:p>
     <w:sectPr>

--- a/Diario de trabajo.docx
+++ b/Diario de trabajo.docx
@@ -266,7 +266,7 @@
                   </wp:anchor>
                 </w:drawing>
               </mc:Choice>
-              <mc:Fallback xmlns:cx="http://schemas.microsoft.com/office/drawing/2014/chartex" xmlns:cx1="http://schemas.microsoft.com/office/drawing/2015/9/8/chartex" xmlns:cx2="http://schemas.microsoft.com/office/drawing/2015/10/21/chartex" xmlns:w16se="http://schemas.microsoft.com/office/word/2015/wordml/symex">
+              <mc:Fallback xmlns:w16se="http://schemas.microsoft.com/office/word/2015/wordml/symex" xmlns:cx2="http://schemas.microsoft.com/office/drawing/2015/10/21/chartex" xmlns:cx1="http://schemas.microsoft.com/office/drawing/2015/9/8/chartex" xmlns:cx="http://schemas.microsoft.com/office/drawing/2014/chartex">
                 <w:pict>
                   <v:group w14:anchorId="22CA8766" id="Grupo 149" o:spid="_x0000_s1026" style="position:absolute;margin-left:0;margin-top:0;width:8in;height:95.7pt;z-index:251662336;mso-width-percent:941;mso-height-percent:121;mso-top-percent:23;mso-position-horizontal:center;mso-position-horizontal-relative:page;mso-position-vertical-relative:page;mso-width-percent:941;mso-height-percent:121;mso-top-percent:23" coordorigin="" coordsize="73152,12161" o:gfxdata="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">
                     <v:shape id="Rectángulo 51" o:spid="_x0000_s1027" style="position:absolute;width:73152;height:11303;visibility:visible;mso-wrap-style:square;v-text-anchor:middle" coordsize="7312660,1129665" o:gfxdata="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" path="m,l7312660,r,1129665l3619500,733425,,1091565,,xe" fillcolor="#5b9bd5 [3204]" stroked="f" strokeweight="1pt">
@@ -444,7 +444,7 @@
                   </wp:anchor>
                 </w:drawing>
               </mc:Choice>
-              <mc:Fallback xmlns:cx="http://schemas.microsoft.com/office/drawing/2014/chartex" xmlns:cx1="http://schemas.microsoft.com/office/drawing/2015/9/8/chartex" xmlns:cx2="http://schemas.microsoft.com/office/drawing/2015/10/21/chartex" xmlns:w16se="http://schemas.microsoft.com/office/word/2015/wordml/symex">
+              <mc:Fallback xmlns:w16se="http://schemas.microsoft.com/office/word/2015/wordml/symex" xmlns:cx2="http://schemas.microsoft.com/office/drawing/2015/10/21/chartex" xmlns:cx1="http://schemas.microsoft.com/office/drawing/2015/9/8/chartex" xmlns:cx="http://schemas.microsoft.com/office/drawing/2014/chartex">
                 <w:pict>
                   <v:shapetype w14:anchorId="4199E909" id="_x0000_t202" coordsize="21600,21600" o:spt="202" path="m,l,21600r21600,l21600,xe">
                     <v:stroke joinstyle="miter"/>
@@ -670,7 +670,7 @@
                   </wp:anchor>
                 </w:drawing>
               </mc:Choice>
-              <mc:Fallback xmlns:cx="http://schemas.microsoft.com/office/drawing/2014/chartex" xmlns:cx1="http://schemas.microsoft.com/office/drawing/2015/9/8/chartex" xmlns:cx2="http://schemas.microsoft.com/office/drawing/2015/10/21/chartex" xmlns:w16se="http://schemas.microsoft.com/office/word/2015/wordml/symex">
+              <mc:Fallback xmlns:w16se="http://schemas.microsoft.com/office/word/2015/wordml/symex" xmlns:cx2="http://schemas.microsoft.com/office/drawing/2015/10/21/chartex" xmlns:cx1="http://schemas.microsoft.com/office/drawing/2015/9/8/chartex" xmlns:cx="http://schemas.microsoft.com/office/drawing/2014/chartex">
                 <w:pict>
                   <v:shape w14:anchorId="029D5363" id="Cuadro de texto 153" o:spid="_x0000_s1027" type="#_x0000_t202" style="position:absolute;margin-left:0;margin-top:0;width:8in;height:79.5pt;z-index:251661312;visibility:visible;mso-wrap-style:square;mso-width-percent:941;mso-height-percent:100;mso-top-percent:700;mso-wrap-distance-left:9pt;mso-wrap-distance-top:0;mso-wrap-distance-right:9pt;mso-wrap-distance-bottom:0;mso-position-horizontal:center;mso-position-horizontal-relative:page;mso-position-vertical-relative:page;mso-width-percent:941;mso-height-percent:100;mso-top-percent:700;mso-width-relative:page;mso-height-relative:page;v-text-anchor:top" o:gfxdata="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" filled="f" stroked="f" strokeweight=".5pt">
                     <v:textbox style="mso-fit-shape-to-text:t" inset="126pt,0,54pt,0">
@@ -898,7 +898,7 @@
                   </wp:anchor>
                 </w:drawing>
               </mc:Choice>
-              <mc:Fallback xmlns:cx="http://schemas.microsoft.com/office/drawing/2014/chartex" xmlns:cx1="http://schemas.microsoft.com/office/drawing/2015/9/8/chartex" xmlns:cx2="http://schemas.microsoft.com/office/drawing/2015/10/21/chartex" xmlns:w16se="http://schemas.microsoft.com/office/word/2015/wordml/symex">
+              <mc:Fallback xmlns:w16se="http://schemas.microsoft.com/office/word/2015/wordml/symex" xmlns:cx2="http://schemas.microsoft.com/office/drawing/2015/10/21/chartex" xmlns:cx1="http://schemas.microsoft.com/office/drawing/2015/9/8/chartex" xmlns:cx="http://schemas.microsoft.com/office/drawing/2014/chartex">
                 <w:pict>
                   <v:shape w14:anchorId="289B4F3F" id="Cuadro de texto 154" o:spid="_x0000_s1028" type="#_x0000_t202" style="position:absolute;margin-left:0;margin-top:0;width:8in;height:286.5pt;z-index:251659264;visibility:visible;mso-wrap-style:square;mso-width-percent:941;mso-height-percent:363;mso-top-percent:300;mso-wrap-distance-left:9pt;mso-wrap-distance-top:0;mso-wrap-distance-right:9pt;mso-wrap-distance-bottom:0;mso-position-horizontal:center;mso-position-horizontal-relative:page;mso-position-vertical-relative:page;mso-width-percent:941;mso-height-percent:363;mso-top-percent:300;mso-width-relative:page;mso-height-relative:page;v-text-anchor:bottom" o:gfxdata="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" filled="f" stroked="f" strokeweight=".5pt">
                     <v:textbox inset="126pt,0,54pt,0">
@@ -1300,20 +1300,17 @@
         <w:t xml:space="preserve"> </w:t>
       </w:r>
       <w:r>
-        <w:t>no he conseguido ejecutar el archivo PHP y que funcione el comando sin que el archivo este dentro del servidor Ubuntu, y al tenerlo por máquina</w:t>
+        <w:t>no he conseguido ejecutar el archivo PHP y que funcione el comando sin que el archivo este dentro del servidor Ubuntu, y al tenerlo por máquina virtual está complicado trabajar con los dos a la vez, me han dicho que con Putty</w:t>
       </w:r>
       <w:bookmarkStart w:id="0" w:name="_GoBack"/>
       <w:bookmarkEnd w:id="0"/>
       <w:r>
-        <w:t xml:space="preserve"> virtual está complicado trabajar con los dos a la vez, me han dicho que con </w:t>
-      </w:r>
-      <w:proofErr w:type="spellStart"/>
-      <w:r>
-        <w:t>Putty</w:t>
-      </w:r>
-      <w:proofErr w:type="spellEnd"/>
-      <w:r>
         <w:t xml:space="preserve"> se puede hacer, así que voy a intentar usarlo y a ver si consigo lo que quiero.</w:t>
+      </w:r>
+    </w:p>
+    <w:p>
+      <w:r>
+        <w:t>No ha habido manera de configurar la tarjeta de red del portátil para el servidor, así que no ha habido manera de conectar Putty con la máquina virtual, se me ha ocurrido usar el sobremesa de mi casa para crear el servidor local, lo voy a configurar que no hay proxy ni nada, y así poder conectar mediante Putty y trabajar desde cualquier lado.</w:t>
       </w:r>
     </w:p>
     <w:sectPr>

--- a/Diario de trabajo.docx
+++ b/Diario de trabajo.docx
@@ -266,7 +266,7 @@
                   </wp:anchor>
                 </w:drawing>
               </mc:Choice>
-              <mc:Fallback xmlns:w16se="http://schemas.microsoft.com/office/word/2015/wordml/symex" xmlns:cx2="http://schemas.microsoft.com/office/drawing/2015/10/21/chartex" xmlns:cx1="http://schemas.microsoft.com/office/drawing/2015/9/8/chartex" xmlns:cx="http://schemas.microsoft.com/office/drawing/2014/chartex">
+              <mc:Fallback xmlns:cx="http://schemas.microsoft.com/office/drawing/2014/chartex" xmlns:cx1="http://schemas.microsoft.com/office/drawing/2015/9/8/chartex" xmlns:cx2="http://schemas.microsoft.com/office/drawing/2015/10/21/chartex" xmlns:w16se="http://schemas.microsoft.com/office/word/2015/wordml/symex">
                 <w:pict>
                   <v:group w14:anchorId="22CA8766" id="Grupo 149" o:spid="_x0000_s1026" style="position:absolute;margin-left:0;margin-top:0;width:8in;height:95.7pt;z-index:251662336;mso-width-percent:941;mso-height-percent:121;mso-top-percent:23;mso-position-horizontal:center;mso-position-horizontal-relative:page;mso-position-vertical-relative:page;mso-width-percent:941;mso-height-percent:121;mso-top-percent:23" coordorigin="" coordsize="73152,12161" o:gfxdata="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">
                     <v:shape id="Rectángulo 51" o:spid="_x0000_s1027" style="position:absolute;width:73152;height:11303;visibility:visible;mso-wrap-style:square;v-text-anchor:middle" coordsize="7312660,1129665" o:gfxdata="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" path="m,l7312660,r,1129665l3619500,733425,,1091565,,xe" fillcolor="#5b9bd5 [3204]" stroked="f" strokeweight="1pt">
@@ -444,7 +444,7 @@
                   </wp:anchor>
                 </w:drawing>
               </mc:Choice>
-              <mc:Fallback xmlns:w16se="http://schemas.microsoft.com/office/word/2015/wordml/symex" xmlns:cx2="http://schemas.microsoft.com/office/drawing/2015/10/21/chartex" xmlns:cx1="http://schemas.microsoft.com/office/drawing/2015/9/8/chartex" xmlns:cx="http://schemas.microsoft.com/office/drawing/2014/chartex">
+              <mc:Fallback xmlns:cx="http://schemas.microsoft.com/office/drawing/2014/chartex" xmlns:cx1="http://schemas.microsoft.com/office/drawing/2015/9/8/chartex" xmlns:cx2="http://schemas.microsoft.com/office/drawing/2015/10/21/chartex" xmlns:w16se="http://schemas.microsoft.com/office/word/2015/wordml/symex">
                 <w:pict>
                   <v:shapetype w14:anchorId="4199E909" id="_x0000_t202" coordsize="21600,21600" o:spt="202" path="m,l,21600r21600,l21600,xe">
                     <v:stroke joinstyle="miter"/>
@@ -670,7 +670,7 @@
                   </wp:anchor>
                 </w:drawing>
               </mc:Choice>
-              <mc:Fallback xmlns:w16se="http://schemas.microsoft.com/office/word/2015/wordml/symex" xmlns:cx2="http://schemas.microsoft.com/office/drawing/2015/10/21/chartex" xmlns:cx1="http://schemas.microsoft.com/office/drawing/2015/9/8/chartex" xmlns:cx="http://schemas.microsoft.com/office/drawing/2014/chartex">
+              <mc:Fallback xmlns:cx="http://schemas.microsoft.com/office/drawing/2014/chartex" xmlns:cx1="http://schemas.microsoft.com/office/drawing/2015/9/8/chartex" xmlns:cx2="http://schemas.microsoft.com/office/drawing/2015/10/21/chartex" xmlns:w16se="http://schemas.microsoft.com/office/word/2015/wordml/symex">
                 <w:pict>
                   <v:shape w14:anchorId="029D5363" id="Cuadro de texto 153" o:spid="_x0000_s1027" type="#_x0000_t202" style="position:absolute;margin-left:0;margin-top:0;width:8in;height:79.5pt;z-index:251661312;visibility:visible;mso-wrap-style:square;mso-width-percent:941;mso-height-percent:100;mso-top-percent:700;mso-wrap-distance-left:9pt;mso-wrap-distance-top:0;mso-wrap-distance-right:9pt;mso-wrap-distance-bottom:0;mso-position-horizontal:center;mso-position-horizontal-relative:page;mso-position-vertical-relative:page;mso-width-percent:941;mso-height-percent:100;mso-top-percent:700;mso-width-relative:page;mso-height-relative:page;v-text-anchor:top" o:gfxdata="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" filled="f" stroked="f" strokeweight=".5pt">
                     <v:textbox style="mso-fit-shape-to-text:t" inset="126pt,0,54pt,0">
@@ -898,7 +898,7 @@
                   </wp:anchor>
                 </w:drawing>
               </mc:Choice>
-              <mc:Fallback xmlns:w16se="http://schemas.microsoft.com/office/word/2015/wordml/symex" xmlns:cx2="http://schemas.microsoft.com/office/drawing/2015/10/21/chartex" xmlns:cx1="http://schemas.microsoft.com/office/drawing/2015/9/8/chartex" xmlns:cx="http://schemas.microsoft.com/office/drawing/2014/chartex">
+              <mc:Fallback xmlns:cx="http://schemas.microsoft.com/office/drawing/2014/chartex" xmlns:cx1="http://schemas.microsoft.com/office/drawing/2015/9/8/chartex" xmlns:cx2="http://schemas.microsoft.com/office/drawing/2015/10/21/chartex" xmlns:w16se="http://schemas.microsoft.com/office/word/2015/wordml/symex">
                 <w:pict>
                   <v:shape w14:anchorId="289B4F3F" id="Cuadro de texto 154" o:spid="_x0000_s1028" type="#_x0000_t202" style="position:absolute;margin-left:0;margin-top:0;width:8in;height:286.5pt;z-index:251659264;visibility:visible;mso-wrap-style:square;mso-width-percent:941;mso-height-percent:363;mso-top-percent:300;mso-wrap-distance-left:9pt;mso-wrap-distance-top:0;mso-wrap-distance-right:9pt;mso-wrap-distance-bottom:0;mso-position-horizontal:center;mso-position-horizontal-relative:page;mso-position-vertical-relative:page;mso-width-percent:941;mso-height-percent:363;mso-top-percent:300;mso-width-relative:page;mso-height-relative:page;v-text-anchor:bottom" o:gfxdata="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" filled="f" stroked="f" strokeweight=".5pt">
                     <v:textbox inset="126pt,0,54pt,0">
@@ -1031,15 +1031,7 @@
         <w:t>e</w:t>
       </w:r>
       <w:r>
-        <w:t xml:space="preserve">gram-cli en Ubuntu server, y he añadido a </w:t>
-      </w:r>
-      <w:proofErr w:type="spellStart"/>
-      <w:r>
-        <w:t>GitHub</w:t>
-      </w:r>
-      <w:proofErr w:type="spellEnd"/>
-      <w:r>
-        <w:t xml:space="preserve"> una serie de archivos PHP y CSS que sirven para empezar con el proyecto. Los días anteriores he estado instalando todos los programas necesarios y </w:t>
+        <w:t xml:space="preserve">gram-cli en Ubuntu server, y he añadido a GitHub una serie de archivos PHP y CSS que sirven para empezar con el proyecto. Los días anteriores he estado instalando todos los programas necesarios y </w:t>
       </w:r>
       <w:r>
         <w:t>configurándolos</w:t>
@@ -1096,28 +1088,12 @@
         <w:sym w:font="Wingdings" w:char="F0E0"/>
       </w:r>
       <w:r>
-        <w:t xml:space="preserve"> he trasteado con los comandos de Telegram-cli, encontré un problema y es que una vez iniciado el programa no puedes hacer prácticamente nada, no sé si es un bug, o  simplemente lo han hecho así a propósito, para poder utilizarlo, una vez estamos dentro del programa hay que usar el comando </w:t>
-      </w:r>
-      <w:proofErr w:type="spellStart"/>
-      <w:r>
-        <w:t>contact_list</w:t>
-      </w:r>
-      <w:proofErr w:type="spellEnd"/>
-      <w:r>
-        <w:t xml:space="preserve"> para que te lea toda la lista de contactos. Esto es un problema porque significa que voy a tener que crear un script o buscar la forma de que al iniciar el servidor e iniciar Telegram-cli este comando se introduzca de forma automática.</w:t>
+        <w:t xml:space="preserve"> he trasteado con los comandos de Telegram-cli, encontré un problema y es que una vez iniciado el programa no puedes hacer prácticamente nada, no sé si es un bug, o  simplemente lo han hecho así a propósito, para poder utilizarlo, una vez estamos dentro del programa hay que usar el comando contact_list para que te lea toda la lista de contactos. Esto es un problema porque significa que voy a tener que crear un script o buscar la forma de que al iniciar el servidor e iniciar Telegram-cli este comando se introduzca de forma automática.</w:t>
       </w:r>
     </w:p>
     <w:p>
       <w:r>
-        <w:t xml:space="preserve">Además de esto, he creado un </w:t>
-      </w:r>
-      <w:proofErr w:type="spellStart"/>
-      <w:r>
-        <w:t>login</w:t>
-      </w:r>
-      <w:proofErr w:type="spellEnd"/>
-      <w:r>
-        <w:t xml:space="preserve"> para el proyecto, de momento está en modo local, lo suyo sería instalar  un servidor en mi casa y poder empezar a trabajar desde allí así que posiblemente este fin de semana me ponga </w:t>
+        <w:t xml:space="preserve">Además de esto, he creado un login para el proyecto, de momento está en modo local, lo suyo sería instalar  un servidor en mi casa y poder empezar a trabajar desde allí así que posiblemente este fin de semana me ponga </w:t>
       </w:r>
       <w:r>
         <w:t>a</w:t>
@@ -1128,15 +1104,7 @@
     </w:p>
     <w:p>
       <w:r>
-        <w:t xml:space="preserve">Solo he creado el usuario </w:t>
-      </w:r>
-      <w:proofErr w:type="spellStart"/>
-      <w:r>
-        <w:t>admin</w:t>
-      </w:r>
-      <w:proofErr w:type="spellEnd"/>
-      <w:r>
-        <w:t>, porque creo que no se necesitan más usuarios, ya que el que va a trabajar sobre la aplicación solo es el administrador.</w:t>
+        <w:t>Solo he creado el usuario admin, porque creo que no se necesitan más usuarios, ya que el que va a trabajar sobre la aplicación solo es el administrador.</w:t>
       </w:r>
     </w:p>
     <w:p>
@@ -1176,23 +1144,7 @@
         <w:t xml:space="preserve"> </w:t>
       </w:r>
       <w:r>
-        <w:t xml:space="preserve">he instalado </w:t>
-      </w:r>
-      <w:proofErr w:type="spellStart"/>
-      <w:r>
-        <w:t>Team</w:t>
-      </w:r>
-      <w:proofErr w:type="spellEnd"/>
-      <w:r>
-        <w:t xml:space="preserve"> </w:t>
-      </w:r>
-      <w:proofErr w:type="spellStart"/>
-      <w:r>
-        <w:t>Viewer</w:t>
-      </w:r>
-      <w:proofErr w:type="spellEnd"/>
-      <w:r>
-        <w:t xml:space="preserve"> en el ordenador de sobremesa, donde espero poner el servidor para interactuar con Telegram-cli, en el portátil donde expondré el proyecto, y en el móvil por si acaso lo necesito en algún momento de urgencia y no hay internet.</w:t>
+        <w:t>he instalado Team Viewer en el ordenador de sobremesa, donde espero poner el servidor para interactuar con Telegram-cli, en el portátil donde expondré el proyecto, y en el móvil por si acaso lo necesito en algún momento de urgencia y no hay internet.</w:t>
       </w:r>
     </w:p>
     <w:p>
@@ -1226,15 +1178,7 @@
         <w:t>conseguido crear la inserción</w:t>
       </w:r>
       <w:r>
-        <w:t xml:space="preserve"> de usuarios y su eliminación en la base de datos, he tardado muchísimo más de lo esperado, entre el cambio a </w:t>
-      </w:r>
-      <w:proofErr w:type="spellStart"/>
-      <w:r>
-        <w:t>mysqli</w:t>
-      </w:r>
-      <w:proofErr w:type="spellEnd"/>
-      <w:r>
-        <w:t xml:space="preserve"> y que el código no funcionaba. Lo peor es que la sintaxis, y la estructura estaba bien, pero no funcionaba, he reiniciado Xampp, borrado he insertado la base de datos, reiniciado el PC, y no he conseguí nada, y de repente enciendo el PC, lo prueba y funciona mágicamente.</w:t>
+        <w:t xml:space="preserve"> de usuarios y su eliminación en la base de datos, he tardado muchísimo más de lo esperado, entre el cambio a mysqli y que el código no funcionaba. Lo peor es que la sintaxis, y la estructura estaba bien, pero no funcionaba, he reiniciado Xampp, borrado he insertado la base de datos, reiniciado el PC, y no he conseguí nada, y de repente enciendo el PC, lo prueba y funciona mágicamente.</w:t>
       </w:r>
     </w:p>
     <w:p>
@@ -1300,18 +1244,40 @@
         <w:t xml:space="preserve"> </w:t>
       </w:r>
       <w:r>
-        <w:t>no he conseguido ejecutar el archivo PHP y que funcione el comando sin que el archivo este dentro del servidor Ubuntu, y al tenerlo por máquina virtual está complicado trabajar con los dos a la vez, me han dicho que con Putty</w:t>
-      </w:r>
+        <w:t>no he conseguido ejecutar el archivo PHP y que funcione el comando sin que el archivo este dentro del servidor Ubuntu, y al tenerlo por máquina virtual está complicado trabajar con los dos a la vez, me han dicho que con Putty se puede hacer, así que voy a intentar usarlo y a ver si consigo lo que quiero.</w:t>
+      </w:r>
+    </w:p>
+    <w:p>
+      <w:r>
+        <w:t>No ha habido manera de configurar la tarjeta de red del portátil para el servidor, así que no ha habido manera de conectar Putty con la máquina virtual, se me ha ocurrido usar el sobremesa de mi casa para crear el servidor local, lo voy a configurar que no hay proxy ni nada, y así poder conectar mediante Putty y trabajar desde cualquier lado.</w:t>
+      </w:r>
+    </w:p>
+    <w:p>
+      <w:r>
+        <w:rPr>
+          <w:b/>
+        </w:rPr>
+        <w:t>-03/05/2016</w:t>
+      </w:r>
+      <w:r>
+        <w:rPr>
+          <w:b/>
+        </w:rPr>
+        <w:sym w:font="Wingdings" w:char="F0E0"/>
+      </w:r>
+      <w:r>
+        <w:rPr>
+          <w:b/>
+        </w:rPr>
+        <w:t xml:space="preserve"> </w:t>
+      </w:r>
+      <w:r>
+        <w:t>tras la reunión con Dioni al fin he encauzado el proyecto y tengo el espacio de trabajo preparado, así que ya puedo continuar sin muchos problemas.</w:t>
+      </w:r>
+    </w:p>
+    <w:p>
       <w:bookmarkStart w:id="0" w:name="_GoBack"/>
       <w:bookmarkEnd w:id="0"/>
-      <w:r>
-        <w:t xml:space="preserve"> se puede hacer, así que voy a intentar usarlo y a ver si consigo lo que quiero.</w:t>
-      </w:r>
-    </w:p>
-    <w:p>
-      <w:r>
-        <w:t>No ha habido manera de configurar la tarjeta de red del portátil para el servidor, así que no ha habido manera de conectar Putty con la máquina virtual, se me ha ocurrido usar el sobremesa de mi casa para crear el servidor local, lo voy a configurar que no hay proxy ni nada, y así poder conectar mediante Putty y trabajar desde cualquier lado.</w:t>
-      </w:r>
     </w:p>
     <w:sectPr>
       <w:pgSz w:w="11906" w:h="16838"/>

--- a/Diario de trabajo.docx
+++ b/Diario de trabajo.docx
@@ -266,7 +266,7 @@
                   </wp:anchor>
                 </w:drawing>
               </mc:Choice>
-              <mc:Fallback xmlns:cx="http://schemas.microsoft.com/office/drawing/2014/chartex" xmlns:cx1="http://schemas.microsoft.com/office/drawing/2015/9/8/chartex" xmlns:cx2="http://schemas.microsoft.com/office/drawing/2015/10/21/chartex" xmlns:w16se="http://schemas.microsoft.com/office/word/2015/wordml/symex">
+              <mc:Fallback xmlns:w16se="http://schemas.microsoft.com/office/word/2015/wordml/symex" xmlns:cx2="http://schemas.microsoft.com/office/drawing/2015/10/21/chartex" xmlns:cx1="http://schemas.microsoft.com/office/drawing/2015/9/8/chartex" xmlns:cx="http://schemas.microsoft.com/office/drawing/2014/chartex">
                 <w:pict>
                   <v:group w14:anchorId="22CA8766" id="Grupo 149" o:spid="_x0000_s1026" style="position:absolute;margin-left:0;margin-top:0;width:8in;height:95.7pt;z-index:251662336;mso-width-percent:941;mso-height-percent:121;mso-top-percent:23;mso-position-horizontal:center;mso-position-horizontal-relative:page;mso-position-vertical-relative:page;mso-width-percent:941;mso-height-percent:121;mso-top-percent:23" coordorigin="" coordsize="73152,12161" o:gfxdata="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">
                     <v:shape id="Rectángulo 51" o:spid="_x0000_s1027" style="position:absolute;width:73152;height:11303;visibility:visible;mso-wrap-style:square;v-text-anchor:middle" coordsize="7312660,1129665" o:gfxdata="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" path="m,l7312660,r,1129665l3619500,733425,,1091565,,xe" fillcolor="#5b9bd5 [3204]" stroked="f" strokeweight="1pt">
@@ -444,7 +444,7 @@
                   </wp:anchor>
                 </w:drawing>
               </mc:Choice>
-              <mc:Fallback xmlns:cx="http://schemas.microsoft.com/office/drawing/2014/chartex" xmlns:cx1="http://schemas.microsoft.com/office/drawing/2015/9/8/chartex" xmlns:cx2="http://schemas.microsoft.com/office/drawing/2015/10/21/chartex" xmlns:w16se="http://schemas.microsoft.com/office/word/2015/wordml/symex">
+              <mc:Fallback xmlns:w16se="http://schemas.microsoft.com/office/word/2015/wordml/symex" xmlns:cx2="http://schemas.microsoft.com/office/drawing/2015/10/21/chartex" xmlns:cx1="http://schemas.microsoft.com/office/drawing/2015/9/8/chartex" xmlns:cx="http://schemas.microsoft.com/office/drawing/2014/chartex">
                 <w:pict>
                   <v:shapetype w14:anchorId="4199E909" id="_x0000_t202" coordsize="21600,21600" o:spt="202" path="m,l,21600r21600,l21600,xe">
                     <v:stroke joinstyle="miter"/>
@@ -670,7 +670,7 @@
                   </wp:anchor>
                 </w:drawing>
               </mc:Choice>
-              <mc:Fallback xmlns:cx="http://schemas.microsoft.com/office/drawing/2014/chartex" xmlns:cx1="http://schemas.microsoft.com/office/drawing/2015/9/8/chartex" xmlns:cx2="http://schemas.microsoft.com/office/drawing/2015/10/21/chartex" xmlns:w16se="http://schemas.microsoft.com/office/word/2015/wordml/symex">
+              <mc:Fallback xmlns:w16se="http://schemas.microsoft.com/office/word/2015/wordml/symex" xmlns:cx2="http://schemas.microsoft.com/office/drawing/2015/10/21/chartex" xmlns:cx1="http://schemas.microsoft.com/office/drawing/2015/9/8/chartex" xmlns:cx="http://schemas.microsoft.com/office/drawing/2014/chartex">
                 <w:pict>
                   <v:shape w14:anchorId="029D5363" id="Cuadro de texto 153" o:spid="_x0000_s1027" type="#_x0000_t202" style="position:absolute;margin-left:0;margin-top:0;width:8in;height:79.5pt;z-index:251661312;visibility:visible;mso-wrap-style:square;mso-width-percent:941;mso-height-percent:100;mso-top-percent:700;mso-wrap-distance-left:9pt;mso-wrap-distance-top:0;mso-wrap-distance-right:9pt;mso-wrap-distance-bottom:0;mso-position-horizontal:center;mso-position-horizontal-relative:page;mso-position-vertical-relative:page;mso-width-percent:941;mso-height-percent:100;mso-top-percent:700;mso-width-relative:page;mso-height-relative:page;v-text-anchor:top" o:gfxdata="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" filled="f" stroked="f" strokeweight=".5pt">
                     <v:textbox style="mso-fit-shape-to-text:t" inset="126pt,0,54pt,0">
@@ -898,7 +898,7 @@
                   </wp:anchor>
                 </w:drawing>
               </mc:Choice>
-              <mc:Fallback xmlns:cx="http://schemas.microsoft.com/office/drawing/2014/chartex" xmlns:cx1="http://schemas.microsoft.com/office/drawing/2015/9/8/chartex" xmlns:cx2="http://schemas.microsoft.com/office/drawing/2015/10/21/chartex" xmlns:w16se="http://schemas.microsoft.com/office/word/2015/wordml/symex">
+              <mc:Fallback xmlns:w16se="http://schemas.microsoft.com/office/word/2015/wordml/symex" xmlns:cx2="http://schemas.microsoft.com/office/drawing/2015/10/21/chartex" xmlns:cx1="http://schemas.microsoft.com/office/drawing/2015/9/8/chartex" xmlns:cx="http://schemas.microsoft.com/office/drawing/2014/chartex">
                 <w:pict>
                   <v:shape w14:anchorId="289B4F3F" id="Cuadro de texto 154" o:spid="_x0000_s1028" type="#_x0000_t202" style="position:absolute;margin-left:0;margin-top:0;width:8in;height:286.5pt;z-index:251659264;visibility:visible;mso-wrap-style:square;mso-width-percent:941;mso-height-percent:363;mso-top-percent:300;mso-wrap-distance-left:9pt;mso-wrap-distance-top:0;mso-wrap-distance-right:9pt;mso-wrap-distance-bottom:0;mso-position-horizontal:center;mso-position-horizontal-relative:page;mso-position-vertical-relative:page;mso-width-percent:941;mso-height-percent:363;mso-top-percent:300;mso-width-relative:page;mso-height-relative:page;v-text-anchor:bottom" o:gfxdata="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" filled="f" stroked="f" strokeweight=".5pt">
                     <v:textbox inset="126pt,0,54pt,0">
@@ -1276,6 +1276,17 @@
       </w:r>
     </w:p>
     <w:p>
+      <w:r>
+        <w:t>Para poder trabajar con los archivos voy a instalar Samba, y así  podré crear una carpeta compartida con Windows 10 y poder modificar los archivos rápidamente, encontrarlos de forma más sencilla y además poder tener todo más ordenado</w:t>
+      </w:r>
+      <w:r>
+        <w:t>.</w:t>
+      </w:r>
+    </w:p>
+    <w:p>
+      <w:r>
+        <w:t>Al final he optado por la vía fácil y he creado una carpeta compartida entre Virtual Box y Windows.</w:t>
+      </w:r>
       <w:bookmarkStart w:id="0" w:name="_GoBack"/>
       <w:bookmarkEnd w:id="0"/>
     </w:p>

--- a/Diario de trabajo.docx
+++ b/Diario de trabajo.docx
@@ -266,7 +266,7 @@
                   </wp:anchor>
                 </w:drawing>
               </mc:Choice>
-              <mc:Fallback xmlns:w16se="http://schemas.microsoft.com/office/word/2015/wordml/symex" xmlns:cx2="http://schemas.microsoft.com/office/drawing/2015/10/21/chartex" xmlns:cx1="http://schemas.microsoft.com/office/drawing/2015/9/8/chartex" xmlns:cx="http://schemas.microsoft.com/office/drawing/2014/chartex">
+              <mc:Fallback xmlns:cx="http://schemas.microsoft.com/office/drawing/2014/chartex" xmlns:cx1="http://schemas.microsoft.com/office/drawing/2015/9/8/chartex" xmlns:cx2="http://schemas.microsoft.com/office/drawing/2015/10/21/chartex" xmlns:w16se="http://schemas.microsoft.com/office/word/2015/wordml/symex">
                 <w:pict>
                   <v:group w14:anchorId="22CA8766" id="Grupo 149" o:spid="_x0000_s1026" style="position:absolute;margin-left:0;margin-top:0;width:8in;height:95.7pt;z-index:251662336;mso-width-percent:941;mso-height-percent:121;mso-top-percent:23;mso-position-horizontal:center;mso-position-horizontal-relative:page;mso-position-vertical-relative:page;mso-width-percent:941;mso-height-percent:121;mso-top-percent:23" coordorigin="" coordsize="73152,12161" o:gfxdata="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">
                     <v:shape id="Rectángulo 51" o:spid="_x0000_s1027" style="position:absolute;width:73152;height:11303;visibility:visible;mso-wrap-style:square;v-text-anchor:middle" coordsize="7312660,1129665" o:gfxdata="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" path="m,l7312660,r,1129665l3619500,733425,,1091565,,xe" fillcolor="#5b9bd5 [3204]" stroked="f" strokeweight="1pt">
@@ -444,7 +444,7 @@
                   </wp:anchor>
                 </w:drawing>
               </mc:Choice>
-              <mc:Fallback xmlns:w16se="http://schemas.microsoft.com/office/word/2015/wordml/symex" xmlns:cx2="http://schemas.microsoft.com/office/drawing/2015/10/21/chartex" xmlns:cx1="http://schemas.microsoft.com/office/drawing/2015/9/8/chartex" xmlns:cx="http://schemas.microsoft.com/office/drawing/2014/chartex">
+              <mc:Fallback xmlns:cx="http://schemas.microsoft.com/office/drawing/2014/chartex" xmlns:cx1="http://schemas.microsoft.com/office/drawing/2015/9/8/chartex" xmlns:cx2="http://schemas.microsoft.com/office/drawing/2015/10/21/chartex" xmlns:w16se="http://schemas.microsoft.com/office/word/2015/wordml/symex">
                 <w:pict>
                   <v:shapetype w14:anchorId="4199E909" id="_x0000_t202" coordsize="21600,21600" o:spt="202" path="m,l,21600r21600,l21600,xe">
                     <v:stroke joinstyle="miter"/>
@@ -670,7 +670,7 @@
                   </wp:anchor>
                 </w:drawing>
               </mc:Choice>
-              <mc:Fallback xmlns:w16se="http://schemas.microsoft.com/office/word/2015/wordml/symex" xmlns:cx2="http://schemas.microsoft.com/office/drawing/2015/10/21/chartex" xmlns:cx1="http://schemas.microsoft.com/office/drawing/2015/9/8/chartex" xmlns:cx="http://schemas.microsoft.com/office/drawing/2014/chartex">
+              <mc:Fallback xmlns:cx="http://schemas.microsoft.com/office/drawing/2014/chartex" xmlns:cx1="http://schemas.microsoft.com/office/drawing/2015/9/8/chartex" xmlns:cx2="http://schemas.microsoft.com/office/drawing/2015/10/21/chartex" xmlns:w16se="http://schemas.microsoft.com/office/word/2015/wordml/symex">
                 <w:pict>
                   <v:shape w14:anchorId="029D5363" id="Cuadro de texto 153" o:spid="_x0000_s1027" type="#_x0000_t202" style="position:absolute;margin-left:0;margin-top:0;width:8in;height:79.5pt;z-index:251661312;visibility:visible;mso-wrap-style:square;mso-width-percent:941;mso-height-percent:100;mso-top-percent:700;mso-wrap-distance-left:9pt;mso-wrap-distance-top:0;mso-wrap-distance-right:9pt;mso-wrap-distance-bottom:0;mso-position-horizontal:center;mso-position-horizontal-relative:page;mso-position-vertical-relative:page;mso-width-percent:941;mso-height-percent:100;mso-top-percent:700;mso-width-relative:page;mso-height-relative:page;v-text-anchor:top" o:gfxdata="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" filled="f" stroked="f" strokeweight=".5pt">
                     <v:textbox style="mso-fit-shape-to-text:t" inset="126pt,0,54pt,0">
@@ -898,7 +898,7 @@
                   </wp:anchor>
                 </w:drawing>
               </mc:Choice>
-              <mc:Fallback xmlns:w16se="http://schemas.microsoft.com/office/word/2015/wordml/symex" xmlns:cx2="http://schemas.microsoft.com/office/drawing/2015/10/21/chartex" xmlns:cx1="http://schemas.microsoft.com/office/drawing/2015/9/8/chartex" xmlns:cx="http://schemas.microsoft.com/office/drawing/2014/chartex">
+              <mc:Fallback xmlns:cx="http://schemas.microsoft.com/office/drawing/2014/chartex" xmlns:cx1="http://schemas.microsoft.com/office/drawing/2015/9/8/chartex" xmlns:cx2="http://schemas.microsoft.com/office/drawing/2015/10/21/chartex" xmlns:w16se="http://schemas.microsoft.com/office/word/2015/wordml/symex">
                 <w:pict>
                   <v:shape w14:anchorId="289B4F3F" id="Cuadro de texto 154" o:spid="_x0000_s1028" type="#_x0000_t202" style="position:absolute;margin-left:0;margin-top:0;width:8in;height:286.5pt;z-index:251659264;visibility:visible;mso-wrap-style:square;mso-width-percent:941;mso-height-percent:363;mso-top-percent:300;mso-wrap-distance-left:9pt;mso-wrap-distance-top:0;mso-wrap-distance-right:9pt;mso-wrap-distance-bottom:0;mso-position-horizontal:center;mso-position-horizontal-relative:page;mso-position-vertical-relative:page;mso-width-percent:941;mso-height-percent:363;mso-top-percent:300;mso-width-relative:page;mso-height-relative:page;v-text-anchor:bottom" o:gfxdata="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" filled="f" stroked="f" strokeweight=".5pt">
                     <v:textbox inset="126pt,0,54pt,0">
@@ -1031,7 +1031,15 @@
         <w:t>e</w:t>
       </w:r>
       <w:r>
-        <w:t xml:space="preserve">gram-cli en Ubuntu server, y he añadido a GitHub una serie de archivos PHP y CSS que sirven para empezar con el proyecto. Los días anteriores he estado instalando todos los programas necesarios y </w:t>
+        <w:t xml:space="preserve">gram-cli en Ubuntu server, y he añadido a </w:t>
+      </w:r>
+      <w:proofErr w:type="spellStart"/>
+      <w:r>
+        <w:t>GitHub</w:t>
+      </w:r>
+      <w:proofErr w:type="spellEnd"/>
+      <w:r>
+        <w:t xml:space="preserve"> una serie de archivos PHP y CSS que sirven para empezar con el proyecto. Los días anteriores he estado instalando todos los programas necesarios y </w:t>
       </w:r>
       <w:r>
         <w:t>configurándolos</w:t>
@@ -1088,12 +1096,28 @@
         <w:sym w:font="Wingdings" w:char="F0E0"/>
       </w:r>
       <w:r>
-        <w:t xml:space="preserve"> he trasteado con los comandos de Telegram-cli, encontré un problema y es que una vez iniciado el programa no puedes hacer prácticamente nada, no sé si es un bug, o  simplemente lo han hecho así a propósito, para poder utilizarlo, una vez estamos dentro del programa hay que usar el comando contact_list para que te lea toda la lista de contactos. Esto es un problema porque significa que voy a tener que crear un script o buscar la forma de que al iniciar el servidor e iniciar Telegram-cli este comando se introduzca de forma automática.</w:t>
+        <w:t xml:space="preserve"> he trasteado con los comandos de Telegram-cli, encontré un problema y es que una vez iniciado el programa no puedes hacer prácticamente nada, no sé si es un bug, o  simplemente lo han hecho así a propósito, para poder utilizarlo, una vez estamos dentro del programa hay que usar el comando </w:t>
+      </w:r>
+      <w:proofErr w:type="spellStart"/>
+      <w:r>
+        <w:t>contact_list</w:t>
+      </w:r>
+      <w:proofErr w:type="spellEnd"/>
+      <w:r>
+        <w:t xml:space="preserve"> para que te lea toda la lista de contactos. Esto es un problema porque significa que voy a tener que crear un script o buscar la forma de que al iniciar el servidor e iniciar Telegram-cli este comando se introduzca de forma automática.</w:t>
       </w:r>
     </w:p>
     <w:p>
       <w:r>
-        <w:t xml:space="preserve">Además de esto, he creado un login para el proyecto, de momento está en modo local, lo suyo sería instalar  un servidor en mi casa y poder empezar a trabajar desde allí así que posiblemente este fin de semana me ponga </w:t>
+        <w:t xml:space="preserve">Además de esto, he creado un </w:t>
+      </w:r>
+      <w:proofErr w:type="spellStart"/>
+      <w:r>
+        <w:t>login</w:t>
+      </w:r>
+      <w:proofErr w:type="spellEnd"/>
+      <w:r>
+        <w:t xml:space="preserve"> para el proyecto, de momento está en modo local, lo suyo sería instalar  un servidor en mi casa y poder empezar a trabajar desde allí así que posiblemente este fin de semana me ponga </w:t>
       </w:r>
       <w:r>
         <w:t>a</w:t>
@@ -1104,7 +1128,15 @@
     </w:p>
     <w:p>
       <w:r>
-        <w:t>Solo he creado el usuario admin, porque creo que no se necesitan más usuarios, ya que el que va a trabajar sobre la aplicación solo es el administrador.</w:t>
+        <w:t xml:space="preserve">Solo he creado el usuario </w:t>
+      </w:r>
+      <w:proofErr w:type="spellStart"/>
+      <w:r>
+        <w:t>admin</w:t>
+      </w:r>
+      <w:proofErr w:type="spellEnd"/>
+      <w:r>
+        <w:t>, porque creo que no se necesitan más usuarios, ya que el que va a trabajar sobre la aplicación solo es el administrador.</w:t>
       </w:r>
     </w:p>
     <w:p>
@@ -1144,7 +1176,23 @@
         <w:t xml:space="preserve"> </w:t>
       </w:r>
       <w:r>
-        <w:t>he instalado Team Viewer en el ordenador de sobremesa, donde espero poner el servidor para interactuar con Telegram-cli, en el portátil donde expondré el proyecto, y en el móvil por si acaso lo necesito en algún momento de urgencia y no hay internet.</w:t>
+        <w:t xml:space="preserve">he instalado </w:t>
+      </w:r>
+      <w:proofErr w:type="spellStart"/>
+      <w:r>
+        <w:t>Team</w:t>
+      </w:r>
+      <w:proofErr w:type="spellEnd"/>
+      <w:r>
+        <w:t xml:space="preserve"> </w:t>
+      </w:r>
+      <w:proofErr w:type="spellStart"/>
+      <w:r>
+        <w:t>Viewer</w:t>
+      </w:r>
+      <w:proofErr w:type="spellEnd"/>
+      <w:r>
+        <w:t xml:space="preserve"> en el ordenador de sobremesa, donde espero poner el servidor para interactuar con Telegram-cli, en el portátil donde expondré el proyecto, y en el móvil por si acaso lo necesito en algún momento de urgencia y no hay internet.</w:t>
       </w:r>
     </w:p>
     <w:p>
@@ -1178,7 +1226,15 @@
         <w:t>conseguido crear la inserción</w:t>
       </w:r>
       <w:r>
-        <w:t xml:space="preserve"> de usuarios y su eliminación en la base de datos, he tardado muchísimo más de lo esperado, entre el cambio a mysqli y que el código no funcionaba. Lo peor es que la sintaxis, y la estructura estaba bien, pero no funcionaba, he reiniciado Xampp, borrado he insertado la base de datos, reiniciado el PC, y no he conseguí nada, y de repente enciendo el PC, lo prueba y funciona mágicamente.</w:t>
+        <w:t xml:space="preserve"> de usuarios y su eliminación en la base de datos, he tardado muchísimo más de lo esperado, entre el cambio a </w:t>
+      </w:r>
+      <w:proofErr w:type="spellStart"/>
+      <w:r>
+        <w:t>mysqli</w:t>
+      </w:r>
+      <w:proofErr w:type="spellEnd"/>
+      <w:r>
+        <w:t xml:space="preserve"> y que el código no funcionaba. Lo peor es que la sintaxis, y la estructura estaba bien, pero no funcionaba, he reiniciado Xampp, borrado he insertado la base de datos, reiniciado el PC, y no he conseguí nada, y de repente enciendo el PC, lo prueba y funciona mágicamente.</w:t>
       </w:r>
     </w:p>
     <w:p>
@@ -1277,7 +1333,12 @@
     </w:p>
     <w:p>
       <w:r>
-        <w:t>Para poder trabajar con los archivos voy a instalar Samba, y así  podré crear una carpeta compartida con Windows 10 y poder modificar los archivos rápidamente, encontrarlos de forma más sencilla y además poder tener todo más ordenado</w:t>
+        <w:t>Para poder trabajar con los archivos voy a instalar Samba, y así  podré crear una carpeta compartida con Windows 10 y poder modificar los archivos rápidamente, encontrarlos de forma más sencilla y además poder tener todo más ord</w:t>
+      </w:r>
+      <w:bookmarkStart w:id="0" w:name="_GoBack"/>
+      <w:bookmarkEnd w:id="0"/>
+      <w:r>
+        <w:t>enado</w:t>
       </w:r>
       <w:r>
         <w:t>.</w:t>
@@ -1287,8 +1348,41 @@
       <w:r>
         <w:t>Al final he optado por la vía fácil y he creado una carpeta compartida entre Virtual Box y Windows.</w:t>
       </w:r>
-      <w:bookmarkStart w:id="0" w:name="_GoBack"/>
-      <w:bookmarkEnd w:id="0"/>
+    </w:p>
+    <w:p>
+      <w:r>
+        <w:rPr>
+          <w:b/>
+        </w:rPr>
+        <w:t>-04/05/2016</w:t>
+      </w:r>
+      <w:r>
+        <w:rPr>
+          <w:b/>
+        </w:rPr>
+        <w:sym w:font="Wingdings" w:char="F0E0"/>
+      </w:r>
+      <w:r>
+        <w:rPr>
+          <w:b/>
+        </w:rPr>
+        <w:t xml:space="preserve"> </w:t>
+      </w:r>
+      <w:r>
+        <w:t>ya está completamente configurado</w:t>
+      </w:r>
+      <w:r>
+        <w:t xml:space="preserve"> Apache con phpmyadmin y el entorno preparado, voy a ponerme a comprobar si todo lo hecho hasta ahora sigue funcionando y luego empezaré a retomar el proyecto donde lo deje, intentando enviar información </w:t>
+      </w:r>
+      <w:r>
+        <w:t>mediante PHP</w:t>
+      </w:r>
+      <w:r>
+        <w:t xml:space="preserve"> a la terminal de </w:t>
+      </w:r>
+      <w:r>
+        <w:t>Linux.</w:t>
+      </w:r>
     </w:p>
     <w:sectPr>
       <w:pgSz w:w="11906" w:h="16838"/>

--- a/Diario de trabajo.docx
+++ b/Diario de trabajo.docx
@@ -1333,12 +1333,7 @@
     </w:p>
     <w:p>
       <w:r>
-        <w:t>Para poder trabajar con los archivos voy a instalar Samba, y así  podré crear una carpeta compartida con Windows 10 y poder modificar los archivos rápidamente, encontrarlos de forma más sencilla y además poder tener todo más ord</w:t>
-      </w:r>
-      <w:bookmarkStart w:id="0" w:name="_GoBack"/>
-      <w:bookmarkEnd w:id="0"/>
-      <w:r>
-        <w:t>enado</w:t>
+        <w:t>Para poder trabajar con los archivos voy a instalar Samba, y así  podré crear una carpeta compartida con Windows 10 y poder modificar los archivos rápidamente, encontrarlos de forma más sencilla y además poder tener todo más ordenado</w:t>
       </w:r>
       <w:r>
         <w:t>.</w:t>
@@ -1383,6 +1378,78 @@
       <w:r>
         <w:t>Linux.</w:t>
       </w:r>
+    </w:p>
+    <w:p>
+      <w:r>
+        <w:rPr>
+          <w:b/>
+        </w:rPr>
+        <w:t>-09/05/2016</w:t>
+      </w:r>
+      <w:r>
+        <w:rPr>
+          <w:b/>
+        </w:rPr>
+        <w:sym w:font="Wingdings" w:char="F0E0"/>
+      </w:r>
+      <w:r>
+        <w:t xml:space="preserve"> en estos días he estado trabajando con los script de Linux, he hecho muchos avances. Con el comando </w:t>
+      </w:r>
+      <w:proofErr w:type="spellStart"/>
+      <w:r>
+        <w:t>Shell_exect</w:t>
+      </w:r>
+      <w:proofErr w:type="spellEnd"/>
+      <w:r>
+        <w:t xml:space="preserve"> he conseguido enviar al fin mensajes de Telegram de forma automatizada, he averiguado cosas, por ejemplo siempre es obligatorio refrescar la lista de contactos cada vez que se cierra Telegram-cli, con lo cual voy a tener que introducir el refresco en cada script, además para que funcione el script la lista debe refrescarse X tiempo, he logrado bajar el tiempo a 5 segundos de espera, pero no descarto intentar bajarlo más cuando todo funcione correctamente.</w:t>
+      </w:r>
+    </w:p>
+    <w:p>
+      <w:pPr>
+        <w:rPr>
+          <w:b/>
+        </w:rPr>
+      </w:pPr>
+      <w:r>
+        <w:t>Ahora m</w:t>
+      </w:r>
+      <w:r>
+        <w:t>e encuentro con un problema, tengo que conseguir que el nombre del usuario al que le quiero enviar el mensaje se pueda modificar en tiempo real, es decir, que a X persona le envíe X mensaje. Pero el problema real es cuando haya que enviar un mensaje  más de dos contactos, ya que estará automatizado y el script debe ir dentro de un PHP, enviar el mensaje a un contacto no hay problema, pero a más de uno si ya que Telegram-cli no me permite enviar a dos contactos a la vez el mismo mensaje, a ver que se me ocurre.</w:t>
+      </w:r>
+    </w:p>
+    <w:p>
+      <w:r>
+        <w:rPr>
+          <w:b/>
+        </w:rPr>
+        <w:t>-10/05/2016</w:t>
+      </w:r>
+      <w:r>
+        <w:rPr>
+          <w:b/>
+        </w:rPr>
+        <w:sym w:font="Wingdings" w:char="F0E0"/>
+      </w:r>
+      <w:r>
+        <w:rPr>
+          <w:b/>
+        </w:rPr>
+        <w:t xml:space="preserve"> </w:t>
+      </w:r>
+      <w:r>
+        <w:t xml:space="preserve">Dioni ha desechado la idea del día anterior, no es posible hacerlo y da muchos quebraderos de cabeza, así que ha optado por hacerlo de otra manera, esta tarde quiero </w:t>
+      </w:r>
+      <w:r>
+        <w:lastRenderedPageBreak/>
+        <w:t>avanzar lo máximo posible junto a mañana para el jueves enseñarle resultados y dejar el proyecto lo más preparado posible y cuanto antes mejor, no me gusta ir con el tiempo pegado.</w:t>
+      </w:r>
+    </w:p>
+    <w:p>
+      <w:bookmarkStart w:id="0" w:name="_GoBack"/>
+      <w:r>
+        <w:t>Lo que tengo que hacer lo controlo, solo es dedicarle tiempo, el problema que veo es que tengo que lograr que los contactos de Telegram-cli se unan de alguna forma con la base de datos, además no solo  eso, también tengo que conseguir que el mensaje se envíe a X contacto, a ver cómo se desarrolla todo.</w:t>
+      </w:r>
+      <w:bookmarkEnd w:id="0"/>
     </w:p>
     <w:sectPr>
       <w:pgSz w:w="11906" w:h="16838"/>

--- a/Diario de trabajo.docx
+++ b/Diario de trabajo.docx
@@ -1,6 +1,6 @@
 
 <file path=word/document.xml><?xml version="1.0" encoding="utf-8"?>
-<w:document xmlns:wpc="http://schemas.microsoft.com/office/word/2010/wordprocessingCanvas" xmlns:mc="http://schemas.openxmlformats.org/markup-compatibility/2006" xmlns:o="urn:schemas-microsoft-com:office:office" xmlns:r="http://schemas.openxmlformats.org/officeDocument/2006/relationships" xmlns:m="http://schemas.openxmlformats.org/officeDocument/2006/math" xmlns:v="urn:schemas-microsoft-com:vml" xmlns:wp14="http://schemas.microsoft.com/office/word/2010/wordprocessingDrawing" xmlns:wp="http://schemas.openxmlformats.org/drawingml/2006/wordprocessingDrawing" xmlns:w10="urn:schemas-microsoft-com:office:word" xmlns:w="http://schemas.openxmlformats.org/wordprocessingml/2006/main" xmlns:w14="http://schemas.microsoft.com/office/word/2010/wordml" xmlns:w15="http://schemas.microsoft.com/office/word/2012/wordml" xmlns:wpg="http://schemas.microsoft.com/office/word/2010/wordprocessingGroup" xmlns:wpi="http://schemas.microsoft.com/office/word/2010/wordprocessingInk" xmlns:wne="http://schemas.microsoft.com/office/word/2006/wordml" xmlns:wps="http://schemas.microsoft.com/office/word/2010/wordprocessingShape" mc:Ignorable="w14 w15 wp14">
+<w:document xmlns:wpc="http://schemas.microsoft.com/office/word/2010/wordprocessingCanvas" xmlns:cx="http://schemas.microsoft.com/office/drawing/2014/chartex" xmlns:cx1="http://schemas.microsoft.com/office/drawing/2015/9/8/chartex" xmlns:cx2="http://schemas.microsoft.com/office/drawing/2015/10/21/chartex" xmlns:mc="http://schemas.openxmlformats.org/markup-compatibility/2006" xmlns:o="urn:schemas-microsoft-com:office:office" xmlns:r="http://schemas.openxmlformats.org/officeDocument/2006/relationships" xmlns:m="http://schemas.openxmlformats.org/officeDocument/2006/math" xmlns:v="urn:schemas-microsoft-com:vml" xmlns:wp14="http://schemas.microsoft.com/office/word/2010/wordprocessingDrawing" xmlns:wp="http://schemas.openxmlformats.org/drawingml/2006/wordprocessingDrawing" xmlns:w10="urn:schemas-microsoft-com:office:word" xmlns:w="http://schemas.openxmlformats.org/wordprocessingml/2006/main" xmlns:w14="http://schemas.microsoft.com/office/word/2010/wordml" xmlns:w15="http://schemas.microsoft.com/office/word/2012/wordml" xmlns:w16se="http://schemas.microsoft.com/office/word/2015/wordml/symex" xmlns:wpg="http://schemas.microsoft.com/office/word/2010/wordprocessingGroup" xmlns:wpi="http://schemas.microsoft.com/office/word/2010/wordprocessingInk" xmlns:wne="http://schemas.microsoft.com/office/word/2006/wordml" xmlns:wps="http://schemas.microsoft.com/office/word/2010/wordprocessingShape" mc:Ignorable="w14 w15 w16se wp14">
   <w:body>
     <w:sdt>
       <w:sdtPr>
@@ -16,7 +16,7 @@
           <w:r>
             <w:rPr>
               <w:noProof/>
-              <w:lang w:eastAsia="es-ES"/>
+              <w:lang w:val="en-US"/>
             </w:rPr>
             <mc:AlternateContent>
               <mc:Choice Requires="wpg">
@@ -266,7 +266,7 @@
                   </wp:anchor>
                 </w:drawing>
               </mc:Choice>
-              <mc:Fallback xmlns:cx="http://schemas.microsoft.com/office/drawing/2014/chartex" xmlns:cx1="http://schemas.microsoft.com/office/drawing/2015/9/8/chartex" xmlns:cx2="http://schemas.microsoft.com/office/drawing/2015/10/21/chartex" xmlns:w16se="http://schemas.microsoft.com/office/word/2015/wordml/symex">
+              <mc:Fallback>
                 <w:pict>
                   <v:group w14:anchorId="22CA8766" id="Grupo 149" o:spid="_x0000_s1026" style="position:absolute;margin-left:0;margin-top:0;width:8in;height:95.7pt;z-index:251662336;mso-width-percent:941;mso-height-percent:121;mso-top-percent:23;mso-position-horizontal:center;mso-position-horizontal-relative:page;mso-position-vertical-relative:page;mso-width-percent:941;mso-height-percent:121;mso-top-percent:23" coordorigin="" coordsize="73152,12161" o:gfxdata="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">
                     <v:shape id="Rectángulo 51" o:spid="_x0000_s1027" style="position:absolute;width:73152;height:11303;visibility:visible;mso-wrap-style:square;v-text-anchor:middle" coordsize="7312660,1129665" o:gfxdata="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" path="m,l7312660,r,1129665l3619500,733425,,1091565,,xe" fillcolor="#5b9bd5 [3204]" stroked="f" strokeweight="1pt">
@@ -285,7 +285,7 @@
           <w:r>
             <w:rPr>
               <w:noProof/>
-              <w:lang w:eastAsia="es-ES"/>
+              <w:lang w:val="en-US"/>
             </w:rPr>
             <mc:AlternateContent>
               <mc:Choice Requires="wps">
@@ -364,7 +364,7 @@
                                 <w:sdtContent>
                                   <w:p>
                                     <w:pPr>
-                                      <w:pStyle w:val="Sinespaciado"/>
+                                      <w:pStyle w:val="NoSpacing"/>
                                       <w:jc w:val="right"/>
                                       <w:rPr>
                                         <w:color w:val="595959" w:themeColor="text1" w:themeTint="A6"/>
@@ -387,7 +387,7 @@
                               </w:sdt>
                               <w:p>
                                 <w:pPr>
-                                  <w:pStyle w:val="Sinespaciado"/>
+                                  <w:pStyle w:val="NoSpacing"/>
                                   <w:jc w:val="right"/>
                                   <w:rPr>
                                     <w:color w:val="595959" w:themeColor="text1" w:themeTint="A6"/>
@@ -444,7 +444,7 @@
                   </wp:anchor>
                 </w:drawing>
               </mc:Choice>
-              <mc:Fallback xmlns:cx="http://schemas.microsoft.com/office/drawing/2014/chartex" xmlns:cx1="http://schemas.microsoft.com/office/drawing/2015/9/8/chartex" xmlns:cx2="http://schemas.microsoft.com/office/drawing/2015/10/21/chartex" xmlns:w16se="http://schemas.microsoft.com/office/word/2015/wordml/symex">
+              <mc:Fallback>
                 <w:pict>
                   <v:shapetype w14:anchorId="4199E909" id="_x0000_t202" coordsize="21600,21600" o:spt="202" path="m,l,21600r21600,l21600,xe">
                     <v:stroke joinstyle="miter"/>
@@ -534,7 +534,7 @@
           <w:r>
             <w:rPr>
               <w:noProof/>
-              <w:lang w:eastAsia="es-ES"/>
+              <w:lang w:val="en-US"/>
             </w:rPr>
             <mc:AlternateContent>
               <mc:Choice Requires="wps">
@@ -597,7 +597,7 @@
                             <w:txbxContent>
                               <w:p>
                                 <w:pPr>
-                                  <w:pStyle w:val="Sinespaciado"/>
+                                  <w:pStyle w:val="NoSpacing"/>
                                   <w:jc w:val="right"/>
                                   <w:rPr>
                                     <w:color w:val="5B9BD5" w:themeColor="accent1"/>
@@ -631,7 +631,7 @@
                                 <w:sdtContent>
                                   <w:p>
                                     <w:pPr>
-                                      <w:pStyle w:val="Sinespaciado"/>
+                                      <w:pStyle w:val="NoSpacing"/>
                                       <w:jc w:val="right"/>
                                       <w:rPr>
                                         <w:color w:val="595959" w:themeColor="text1" w:themeTint="A6"/>
@@ -670,7 +670,7 @@
                   </wp:anchor>
                 </w:drawing>
               </mc:Choice>
-              <mc:Fallback xmlns:cx="http://schemas.microsoft.com/office/drawing/2014/chartex" xmlns:cx1="http://schemas.microsoft.com/office/drawing/2015/9/8/chartex" xmlns:cx2="http://schemas.microsoft.com/office/drawing/2015/10/21/chartex" xmlns:w16se="http://schemas.microsoft.com/office/word/2015/wordml/symex">
+              <mc:Fallback>
                 <w:pict>
                   <v:shape w14:anchorId="029D5363" id="Cuadro de texto 153" o:spid="_x0000_s1027" type="#_x0000_t202" style="position:absolute;margin-left:0;margin-top:0;width:8in;height:79.5pt;z-index:251661312;visibility:visible;mso-wrap-style:square;mso-width-percent:941;mso-height-percent:100;mso-top-percent:700;mso-wrap-distance-left:9pt;mso-wrap-distance-top:0;mso-wrap-distance-right:9pt;mso-wrap-distance-bottom:0;mso-position-horizontal:center;mso-position-horizontal-relative:page;mso-position-vertical-relative:page;mso-width-percent:941;mso-height-percent:100;mso-top-percent:700;mso-width-relative:page;mso-height-relative:page;v-text-anchor:top" o:gfxdata="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" filled="f" stroked="f" strokeweight=".5pt">
                     <v:textbox style="mso-fit-shape-to-text:t" inset="126pt,0,54pt,0">
@@ -740,7 +740,7 @@
           <w:r>
             <w:rPr>
               <w:noProof/>
-              <w:lang w:eastAsia="es-ES"/>
+              <w:lang w:val="en-US"/>
             </w:rPr>
             <mc:AlternateContent>
               <mc:Choice Requires="wps">
@@ -898,7 +898,7 @@
                   </wp:anchor>
                 </w:drawing>
               </mc:Choice>
-              <mc:Fallback xmlns:cx="http://schemas.microsoft.com/office/drawing/2014/chartex" xmlns:cx1="http://schemas.microsoft.com/office/drawing/2015/9/8/chartex" xmlns:cx2="http://schemas.microsoft.com/office/drawing/2015/10/21/chartex" xmlns:w16se="http://schemas.microsoft.com/office/word/2015/wordml/symex">
+              <mc:Fallback>
                 <w:pict>
                   <v:shape w14:anchorId="289B4F3F" id="Cuadro de texto 154" o:spid="_x0000_s1028" type="#_x0000_t202" style="position:absolute;margin-left:0;margin-top:0;width:8in;height:286.5pt;z-index:251659264;visibility:visible;mso-wrap-style:square;mso-width-percent:941;mso-height-percent:363;mso-top-percent:300;mso-wrap-distance-left:9pt;mso-wrap-distance-top:0;mso-wrap-distance-right:9pt;mso-wrap-distance-bottom:0;mso-position-horizontal:center;mso-position-horizontal-relative:page;mso-position-vertical-relative:page;mso-width-percent:941;mso-height-percent:363;mso-top-percent:300;mso-width-relative:page;mso-height-relative:page;v-text-anchor:bottom" o:gfxdata="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" filled="f" stroked="f" strokeweight=".5pt">
                     <v:textbox inset="126pt,0,54pt,0">
@@ -1000,7 +1000,7 @@
     </w:sdt>
     <w:p>
       <w:pPr>
-        <w:pStyle w:val="Ttulo1"/>
+        <w:pStyle w:val="Heading1"/>
         <w:numPr>
           <w:ilvl w:val="0"/>
           <w:numId w:val="1"/>
@@ -1031,15 +1031,7 @@
         <w:t>e</w:t>
       </w:r>
       <w:r>
-        <w:t xml:space="preserve">gram-cli en Ubuntu server, y he añadido a </w:t>
-      </w:r>
-      <w:proofErr w:type="spellStart"/>
-      <w:r>
-        <w:t>GitHub</w:t>
-      </w:r>
-      <w:proofErr w:type="spellEnd"/>
-      <w:r>
-        <w:t xml:space="preserve"> una serie de archivos PHP y CSS que sirven para empezar con el proyecto. Los días anteriores he estado instalando todos los programas necesarios y </w:t>
+        <w:t xml:space="preserve">gram-cli en Ubuntu server, y he añadido a GitHub una serie de archivos PHP y CSS que sirven para empezar con el proyecto. Los días anteriores he estado instalando todos los programas necesarios y </w:t>
       </w:r>
       <w:r>
         <w:t>configurándolos</w:t>
@@ -1445,11 +1437,50 @@
       </w:r>
     </w:p>
     <w:p>
+      <w:r>
+        <w:t xml:space="preserve">Lo que tengo que hacer lo controlo, solo es dedicarle tiempo, el problema que veo es que tengo que lograr que los contactos de Telegram-cli se unan de alguna forma con la base de datos, además no </w:t>
+      </w:r>
+      <w:r>
+        <w:t>solo eso</w:t>
+      </w:r>
+      <w:r>
+        <w:t>, también tengo que conseguir que el mensaje se envíe a X contacto, a ver cómo se desarrolla todo.</w:t>
+      </w:r>
+    </w:p>
+    <w:p>
+      <w:r>
+        <w:rPr>
+          <w:b/>
+        </w:rPr>
+        <w:t>-15/5/2016</w:t>
+      </w:r>
+      <w:r>
+        <w:rPr>
+          <w:b/>
+        </w:rPr>
+        <w:sym w:font="Wingdings" w:char="F0E0"/>
+      </w:r>
+      <w:r>
+        <w:t xml:space="preserve"> tras la reunión del jueves y conseguir varias cosas, he estado trabajando el fin de semana para hacer que interactúe la base de datos con la interfaz, y ya está todo ese proceso hecho y funcionando al 100%, he añadido numerosas mejoras, una base de datos más completa y mejor formada, numerosos archivos de PHP nuevos que hacen funcionar la página, las carpetas están mejor ordenadas, y la aplicación ya tiene estilo.</w:t>
+      </w:r>
+    </w:p>
+    <w:p>
+      <w:r>
+        <w:t xml:space="preserve">Además, he añadido un </w:t>
+      </w:r>
+      <w:proofErr w:type="spellStart"/>
+      <w:r>
+        <w:t>login</w:t>
+      </w:r>
+      <w:proofErr w:type="spellEnd"/>
+      <w:r>
+        <w:t xml:space="preserve"> con distintos roles, y funciona todo correctamente. El lunes espero comentar las líneas de código nuevas y explicar cada archivo, además de añadir Bootstrap al proyecto ya que el estilo que he aplicad</w:t>
+      </w:r>
       <w:bookmarkStart w:id="0" w:name="_GoBack"/>
-      <w:r>
-        <w:t>Lo que tengo que hacer lo controlo, solo es dedicarle tiempo, el problema que veo es que tengo que lograr que los contactos de Telegram-cli se unan de alguna forma con la base de datos, además no solo  eso, también tengo que conseguir que el mensaje se envíe a X contacto, a ver cómo se desarrolla todo.</w:t>
-      </w:r>
       <w:bookmarkEnd w:id="0"/>
+      <w:r>
+        <w:t>o es solo CSS.</w:t>
+      </w:r>
     </w:p>
     <w:sectPr>
       <w:pgSz w:w="11906" w:h="16838"/>
@@ -1464,8 +1495,8 @@
 </file>
 
 <file path=word/numbering.xml><?xml version="1.0" encoding="utf-8"?>
-<w:numbering xmlns:wpc="http://schemas.microsoft.com/office/word/2010/wordprocessingCanvas" xmlns:mc="http://schemas.openxmlformats.org/markup-compatibility/2006" xmlns:o="urn:schemas-microsoft-com:office:office" xmlns:r="http://schemas.openxmlformats.org/officeDocument/2006/relationships" xmlns:m="http://schemas.openxmlformats.org/officeDocument/2006/math" xmlns:v="urn:schemas-microsoft-com:vml" xmlns:wp14="http://schemas.microsoft.com/office/word/2010/wordprocessingDrawing" xmlns:wp="http://schemas.openxmlformats.org/drawingml/2006/wordprocessingDrawing" xmlns:w10="urn:schemas-microsoft-com:office:word" xmlns:w="http://schemas.openxmlformats.org/wordprocessingml/2006/main" xmlns:w14="http://schemas.microsoft.com/office/word/2010/wordml" xmlns:w15="http://schemas.microsoft.com/office/word/2012/wordml" xmlns:wpg="http://schemas.microsoft.com/office/word/2010/wordprocessingGroup" xmlns:wpi="http://schemas.microsoft.com/office/word/2010/wordprocessingInk" xmlns:wne="http://schemas.microsoft.com/office/word/2006/wordml" xmlns:wps="http://schemas.microsoft.com/office/word/2010/wordprocessingShape" mc:Ignorable="w14 w15 wp14">
-  <w:abstractNum w:abstractNumId="0">
+<w:numbering xmlns:wpc="http://schemas.microsoft.com/office/word/2010/wordprocessingCanvas" xmlns:cx="http://schemas.microsoft.com/office/drawing/2014/chartex" xmlns:cx1="http://schemas.microsoft.com/office/drawing/2015/9/8/chartex" xmlns:cx2="http://schemas.microsoft.com/office/drawing/2015/10/21/chartex" xmlns:mc="http://schemas.openxmlformats.org/markup-compatibility/2006" xmlns:o="urn:schemas-microsoft-com:office:office" xmlns:r="http://schemas.openxmlformats.org/officeDocument/2006/relationships" xmlns:m="http://schemas.openxmlformats.org/officeDocument/2006/math" xmlns:v="urn:schemas-microsoft-com:vml" xmlns:wp14="http://schemas.microsoft.com/office/word/2010/wordprocessingDrawing" xmlns:wp="http://schemas.openxmlformats.org/drawingml/2006/wordprocessingDrawing" xmlns:w10="urn:schemas-microsoft-com:office:word" xmlns:w="http://schemas.openxmlformats.org/wordprocessingml/2006/main" xmlns:w14="http://schemas.microsoft.com/office/word/2010/wordml" xmlns:w15="http://schemas.microsoft.com/office/word/2012/wordml" xmlns:w16se="http://schemas.microsoft.com/office/word/2015/wordml/symex" xmlns:wpg="http://schemas.microsoft.com/office/word/2010/wordprocessingGroup" xmlns:wpi="http://schemas.microsoft.com/office/word/2010/wordprocessingInk" xmlns:wne="http://schemas.microsoft.com/office/word/2006/wordml" xmlns:wps="http://schemas.microsoft.com/office/word/2010/wordprocessingShape" mc:Ignorable="w14 w15 w16se wp14">
+  <w:abstractNum w:abstractNumId="0" w15:restartNumberingAfterBreak="0">
     <w:nsid w:val="612C1857"/>
     <w:multiLevelType w:val="hybridMultilevel"/>
     <w:tmpl w:val="A36C121A"/>
@@ -1561,7 +1592,7 @@
 </file>
 
 <file path=word/styles.xml><?xml version="1.0" encoding="utf-8"?>
-<w:styles xmlns:mc="http://schemas.openxmlformats.org/markup-compatibility/2006" xmlns:r="http://schemas.openxmlformats.org/officeDocument/2006/relationships" xmlns:w="http://schemas.openxmlformats.org/wordprocessingml/2006/main" xmlns:w14="http://schemas.microsoft.com/office/word/2010/wordml" xmlns:w15="http://schemas.microsoft.com/office/word/2012/wordml" mc:Ignorable="w14 w15">
+<w:styles xmlns:mc="http://schemas.openxmlformats.org/markup-compatibility/2006" xmlns:r="http://schemas.openxmlformats.org/officeDocument/2006/relationships" xmlns:w="http://schemas.openxmlformats.org/wordprocessingml/2006/main" xmlns:w14="http://schemas.microsoft.com/office/word/2010/wordml" xmlns:w15="http://schemas.microsoft.com/office/word/2012/wordml" xmlns:w16se="http://schemas.microsoft.com/office/word/2015/wordml/symex" mc:Ignorable="w14 w15 w16se">
   <w:docDefaults>
     <w:rPrDefault>
       <w:rPr>
@@ -1577,7 +1608,7 @@
       </w:pPr>
     </w:pPrDefault>
   </w:docDefaults>
-  <w:latentStyles w:defLockedState="0" w:defUIPriority="99" w:defSemiHidden="0" w:defUnhideWhenUsed="0" w:defQFormat="0" w:count="371">
+  <w:latentStyles w:defLockedState="0" w:defUIPriority="99" w:defSemiHidden="0" w:defUnhideWhenUsed="0" w:defQFormat="0" w:count="372">
     <w:lsdException w:name="Normal" w:uiPriority="0" w:qFormat="1"/>
     <w:lsdException w:name="heading 1" w:uiPriority="9" w:qFormat="1"/>
     <w:lsdException w:name="heading 2" w:semiHidden="1" w:uiPriority="9" w:unhideWhenUsed="1" w:qFormat="1"/>
@@ -1683,7 +1714,6 @@
     <w:lsdException w:name="HTML Sample" w:semiHidden="1" w:unhideWhenUsed="1"/>
     <w:lsdException w:name="HTML Typewriter" w:semiHidden="1" w:unhideWhenUsed="1"/>
     <w:lsdException w:name="HTML Variable" w:semiHidden="1" w:unhideWhenUsed="1"/>
-    <w:lsdException w:name="Normal Table" w:semiHidden="1" w:unhideWhenUsed="1"/>
     <w:lsdException w:name="annotation subject" w:semiHidden="1" w:unhideWhenUsed="1"/>
     <w:lsdException w:name="No List" w:semiHidden="1" w:unhideWhenUsed="1"/>
     <w:lsdException w:name="Outline List 1" w:semiHidden="1" w:unhideWhenUsed="1"/>
@@ -1730,10 +1760,8 @@
     <w:lsdException w:name="Table Subtle 2" w:semiHidden="1" w:unhideWhenUsed="1"/>
     <w:lsdException w:name="Table Web 1" w:semiHidden="1" w:unhideWhenUsed="1"/>
     <w:lsdException w:name="Table Web 2" w:semiHidden="1" w:unhideWhenUsed="1"/>
-    <w:lsdException w:name="Table Web 3" w:semiHidden="1" w:unhideWhenUsed="1"/>
     <w:lsdException w:name="Balloon Text" w:semiHidden="1" w:unhideWhenUsed="1"/>
     <w:lsdException w:name="Table Grid" w:uiPriority="39"/>
-    <w:lsdException w:name="Table Theme" w:semiHidden="1" w:unhideWhenUsed="1"/>
     <w:lsdException w:name="Placeholder Text" w:semiHidden="1"/>
     <w:lsdException w:name="No Spacing" w:uiPriority="1" w:qFormat="1"/>
     <w:lsdException w:name="Light Shading" w:uiPriority="60"/>
@@ -1949,16 +1977,17 @@
     <w:lsdException w:name="List Table 5 Dark Accent 6" w:uiPriority="50"/>
     <w:lsdException w:name="List Table 6 Colorful Accent 6" w:uiPriority="51"/>
     <w:lsdException w:name="List Table 7 Colorful Accent 6" w:uiPriority="52"/>
+    <w:lsdException w:name="Mention" w:semiHidden="1" w:unhideWhenUsed="1"/>
   </w:latentStyles>
   <w:style w:type="paragraph" w:default="1" w:styleId="Normal">
     <w:name w:val="Normal"/>
     <w:qFormat/>
   </w:style>
-  <w:style w:type="paragraph" w:styleId="Ttulo1">
+  <w:style w:type="paragraph" w:styleId="Heading1">
     <w:name w:val="heading 1"/>
     <w:basedOn w:val="Normal"/>
     <w:next w:val="Normal"/>
-    <w:link w:val="Ttulo1Car"/>
+    <w:link w:val="Heading1Char"/>
     <w:uiPriority w:val="9"/>
     <w:qFormat/>
     <w:rsid w:val="005E2CBA"/>
@@ -1975,13 +2004,13 @@
       <w:szCs w:val="32"/>
     </w:rPr>
   </w:style>
-  <w:style w:type="character" w:default="1" w:styleId="Fuentedeprrafopredeter">
+  <w:style w:type="character" w:default="1" w:styleId="DefaultParagraphFont">
     <w:name w:val="Default Paragraph Font"/>
     <w:uiPriority w:val="1"/>
     <w:semiHidden/>
     <w:unhideWhenUsed/>
   </w:style>
-  <w:style w:type="table" w:default="1" w:styleId="Tablanormal">
+  <w:style w:type="table" w:default="1" w:styleId="TableNormal">
     <w:name w:val="Normal Table"/>
     <w:uiPriority w:val="99"/>
     <w:semiHidden/>
@@ -1996,15 +2025,15 @@
       </w:tblCellMar>
     </w:tblPr>
   </w:style>
-  <w:style w:type="numbering" w:default="1" w:styleId="Sinlista">
+  <w:style w:type="numbering" w:default="1" w:styleId="NoList">
     <w:name w:val="No List"/>
     <w:uiPriority w:val="99"/>
     <w:semiHidden/>
     <w:unhideWhenUsed/>
   </w:style>
-  <w:style w:type="paragraph" w:styleId="Sinespaciado">
+  <w:style w:type="paragraph" w:styleId="NoSpacing">
     <w:name w:val="No Spacing"/>
-    <w:link w:val="SinespaciadoCar"/>
+    <w:link w:val="NoSpacingChar"/>
     <w:uiPriority w:val="1"/>
     <w:qFormat/>
     <w:rsid w:val="00D71881"/>
@@ -2016,10 +2045,10 @@
       <w:lang w:eastAsia="es-ES"/>
     </w:rPr>
   </w:style>
-  <w:style w:type="character" w:customStyle="1" w:styleId="SinespaciadoCar">
-    <w:name w:val="Sin espaciado Car"/>
-    <w:basedOn w:val="Fuentedeprrafopredeter"/>
-    <w:link w:val="Sinespaciado"/>
+  <w:style w:type="character" w:customStyle="1" w:styleId="NoSpacingChar">
+    <w:name w:val="No Spacing Char"/>
+    <w:basedOn w:val="DefaultParagraphFont"/>
+    <w:link w:val="NoSpacing"/>
     <w:uiPriority w:val="1"/>
     <w:rsid w:val="00D71881"/>
     <w:rPr>
@@ -2027,10 +2056,10 @@
       <w:lang w:eastAsia="es-ES"/>
     </w:rPr>
   </w:style>
-  <w:style w:type="character" w:customStyle="1" w:styleId="Ttulo1Car">
-    <w:name w:val="Título 1 Car"/>
-    <w:basedOn w:val="Fuentedeprrafopredeter"/>
-    <w:link w:val="Ttulo1"/>
+  <w:style w:type="character" w:customStyle="1" w:styleId="Heading1Char">
+    <w:name w:val="Heading 1 Char"/>
+    <w:basedOn w:val="DefaultParagraphFont"/>
+    <w:link w:val="Heading1"/>
     <w:uiPriority w:val="9"/>
     <w:rsid w:val="005E2CBA"/>
     <w:rPr>
